--- a/Writeups/Data Analysis and Power Simulations with General Linear Mixed Modelling for Psychophysical Data.docx
+++ b/Writeups/Data Analysis and Power Simulations with General Linear Mixed Modelling for Psychophysical Data.docx
@@ -8502,16 +8502,14 @@
           <w:noProof/>
           <w:sz w:val="16"/>
           <w:szCs w:val="16"/>
-          <w:lang w:val="es-ES"/>
-        </w:rPr>
-      </w:pPr>
-      <w:r>
-        <w:rPr>
-          <w:rFonts w:ascii="Courier New" w:hAnsi="Courier New" w:cs="Courier New"/>
-          <w:noProof/>
-          <w:sz w:val="16"/>
-          <w:szCs w:val="16"/>
-          <w:lang w:val="es-ES"/>
+        </w:rPr>
+      </w:pPr>
+      <w:r>
+        <w:rPr>
+          <w:rFonts w:ascii="Courier New" w:hAnsi="Courier New" w:cs="Courier New"/>
+          <w:noProof/>
+          <w:sz w:val="16"/>
+          <w:szCs w:val="16"/>
         </w:rPr>
         <w:t>anova(GLMM_RandomIntercepts_JND,GLMM2_RandomInterceptsAndSlopes_JND)</w:t>
       </w:r>
@@ -8525,16 +8523,14 @@
           <w:noProof/>
           <w:sz w:val="16"/>
           <w:szCs w:val="16"/>
-          <w:lang w:val="es-ES"/>
-        </w:rPr>
-      </w:pPr>
-      <w:r>
-        <w:rPr>
-          <w:rFonts w:ascii="Courier New" w:hAnsi="Courier New" w:cs="Courier New"/>
-          <w:noProof/>
-          <w:sz w:val="16"/>
-          <w:szCs w:val="16"/>
-          <w:lang w:val="es-ES"/>
+        </w:rPr>
+      </w:pPr>
+      <w:r>
+        <w:rPr>
+          <w:rFonts w:ascii="Courier New" w:hAnsi="Courier New" w:cs="Courier New"/>
+          <w:noProof/>
+          <w:sz w:val="16"/>
+          <w:szCs w:val="16"/>
         </w:rPr>
         <w:t>anova(GLMM_RandomIntercepts_PSE,GLMM2_RandomInterceptsAndSlopes_PSE)</w:t>
       </w:r>
@@ -8547,7 +8543,6 @@
           <w:noProof/>
           <w:sz w:val="16"/>
           <w:szCs w:val="16"/>
-          <w:lang w:val="es-ES"/>
         </w:rPr>
       </w:pPr>
     </w:p>
@@ -8694,7 +8689,25 @@
         <w:rPr>
           <w:noProof/>
         </w:rPr>
-        <w:t>The main assumption for Generalized Linear Mixed Models is Homoscedaticity</w:t>
+        <w:t>The main assumption for Generalized Linear Mixed Models is Homos</w:t>
+      </w:r>
+      <w:r>
+        <w:rPr>
+          <w:noProof/>
+        </w:rPr>
+        <w:t>k</w:t>
+      </w:r>
+      <w:r>
+        <w:rPr>
+          <w:noProof/>
+        </w:rPr>
+        <w:t>edaticity</w:t>
+      </w:r>
+      <w:r>
+        <w:rPr>
+          <w:noProof/>
+        </w:rPr>
+        <w:t xml:space="preserve">: variance in responses should not depend in any way on any experimental variables. For psychophysical data, this could be a problem if a range of StandardValues is tested, since </w:t>
       </w:r>
     </w:p>
     <w:p>

--- a/Writeups/Data Analysis and Power Simulations with General Linear Mixed Modelling for Psychophysical Data.docx
+++ b/Writeups/Data Analysis and Power Simulations with General Linear Mixed Modelling for Psychophysical Data.docx
@@ -8252,7 +8252,13 @@
         <w:rPr>
           <w:noProof/>
         </w:rPr>
-        <w:t>And finally, a Likelihood Ratio Test is performed over both models.</w:t>
+        <w:t>And finally, a Likelihood Ratio Test is performed over both models</w:t>
+      </w:r>
+      <w:r>
+        <w:rPr>
+          <w:noProof/>
+        </w:rPr>
+        <w:t>, which yields p values.</w:t>
       </w:r>
     </w:p>
     <w:p>
@@ -8689,55 +8695,85 @@
         <w:rPr>
           <w:noProof/>
         </w:rPr>
-        <w:t>The main assumption for Generalized Linear Mixed Models is Homos</w:t>
-      </w:r>
-      <w:r>
-        <w:rPr>
+        <w:t xml:space="preserve">The main assumption for Generalized Linear Mixed Models is </w:t>
+      </w:r>
+      <w:r>
+        <w:rPr>
+          <w:i/>
+          <w:iCs/>
+          <w:noProof/>
+        </w:rPr>
+        <w:t>h</w:t>
+      </w:r>
+      <w:r>
+        <w:rPr>
+          <w:i/>
+          <w:iCs/>
+          <w:noProof/>
+        </w:rPr>
+        <w:t>omos</w:t>
+      </w:r>
+      <w:r>
+        <w:rPr>
+          <w:i/>
+          <w:iCs/>
           <w:noProof/>
         </w:rPr>
         <w:t>k</w:t>
       </w:r>
       <w:r>
         <w:rPr>
-          <w:noProof/>
-        </w:rPr>
-        <w:t>edaticity</w:t>
-      </w:r>
-      <w:r>
-        <w:rPr>
-          <w:noProof/>
-        </w:rPr>
-        <w:t xml:space="preserve">: variance in responses should not depend in any way on any experimental variables. For psychophysical data, this could be a problem if a range of StandardValues is tested, since </w:t>
-      </w:r>
-    </w:p>
-    <w:p>
-      <w:pPr>
-        <w:jc w:val="both"/>
-        <w:rPr>
-          <w:noProof/>
-        </w:rPr>
-      </w:pPr>
-    </w:p>
-    <w:p>
-      <w:pPr>
-        <w:pStyle w:val="Heading2"/>
-      </w:pPr>
-      <w:r>
-        <w:t>Bayesian Linear Mixed Modelling</w:t>
-      </w:r>
-    </w:p>
-    <w:p>
-      <w:pPr>
-        <w:jc w:val="both"/>
-        <w:rPr>
-          <w:noProof/>
-        </w:rPr>
-      </w:pPr>
-      <w:r>
-        <w:rPr>
-          <w:noProof/>
-        </w:rPr>
-        <w:t xml:space="preserve">Finally, there are Bayesian methods of estimating JND and PSE. Particularly the brms package </w:t>
+          <w:i/>
+          <w:iCs/>
+          <w:noProof/>
+        </w:rPr>
+        <w:t>eda</w:t>
+      </w:r>
+      <w:r>
+        <w:rPr>
+          <w:i/>
+          <w:iCs/>
+          <w:noProof/>
+        </w:rPr>
+        <w:t>s</w:t>
+      </w:r>
+      <w:r>
+        <w:rPr>
+          <w:i/>
+          <w:iCs/>
+          <w:noProof/>
+        </w:rPr>
+        <w:t>ticity</w:t>
+      </w:r>
+      <w:r>
+        <w:rPr>
+          <w:noProof/>
+        </w:rPr>
+        <w:t>: variance in responses should not depend in any</w:t>
+      </w:r>
+      <w:r>
+        <w:rPr>
+          <w:noProof/>
+        </w:rPr>
+        <w:t xml:space="preserve"> lawful</w:t>
+      </w:r>
+      <w:r>
+        <w:rPr>
+          <w:noProof/>
+        </w:rPr>
+        <w:t xml:space="preserve"> way on any experimental variables.</w:t>
+      </w:r>
+      <w:r>
+        <w:rPr>
+          <w:noProof/>
+        </w:rPr>
+        <w:t xml:space="preserve"> For Linear Models, heteroskedasticity is generally tested for by visual examination of plots where different conditions are plotted against the corresponding residuals. A statistical test for difference in variances, such as Levene’s tes</w:t>
+      </w:r>
+      <w:r>
+        <w:rPr>
+          <w:noProof/>
+        </w:rPr>
+        <w:t xml:space="preserve">t </w:t>
       </w:r>
       <w:r>
         <w:rPr>
@@ -8749,7 +8785,7 @@
         <w:rPr>
           <w:noProof/>
         </w:rPr>
-        <w:instrText>ADDIN CSL_CITATION {"citationItems":[{"id":"ITEM-1","itemData":{"DOI":"10.32614/rj-2018-017","ISSN":"20734859","abstract":"The brms package allows R users to easily specify a wide range of Bayesian single-level and multilevel models which are fit with the probabilistic programming language Stan behind the scenes. Several response distributions are supported, of which all parameters (e.g., location, scale, and shape) can be predicted. Non-linear relationships may be specified using non-linear predictor terms or semi-parametric approaches such as splines or Gaussian processes. Multivariate models can be fit as well. To make all of these modeling options possible in a multilevel framework, brms provides an intuitive and powerful formula syntax, which extends the well known formula syntax of lme4. The purpose of the present paper is to introduce this syntax in detail and to demonstrate its usefulness with four examples, each showing relevant aspects of the syntax.","author":[{"dropping-particle":"","family":"Bürkner","given":"Paul Christian","non-dropping-particle":"","parse-names":false,"suffix":""}],"container-title":"R Journal","id":"ITEM-1","issue":"1","issued":{"date-parts":[["2018"]]},"page":"395-411","title":"Advanced Bayesian multilevel modeling with the R package brms","type":"article-journal","volume":"10"},"uris":["http://www.mendeley.com/documents/?uuid=cada382b-57a6-46f5-b4f3-cb35d401778f"]}],"mendeley":{"formattedCitation":"(Bürkner, 2018)","plainTextFormattedCitation":"(Bürkner, 2018)"},"properties":{"noteIndex":0},"schema":"https://github.com/citation-style-language/schema/raw/master/csl-citation.json"}</w:instrText>
+        <w:instrText>ADDIN CSL_CITATION {"citationItems":[{"id":"ITEM-1","itemData":{"abstract":"Levene, H. 1960. Robust tests for equality of variances. In Contributions to Probability and Statistics: Essays in Honor of Harold Hotelling, ed. I. Olkin, S. G. Ghurye, W. Hoeffding, W. G. Madow, and H. B. Mann, 278–292. Menlo Park, CA: Stanford University Press","author":[{"dropping-particle":"","family":"Levene","given":"H.","non-dropping-particle":"","parse-names":false,"suffix":""}],"container-title":"Contributions to probability and statistics: Essays in …","id":"ITEM-1","issue":"346","issued":{"date-parts":[["1960"]]},"page":"278-292","publisher":"Stanford University Press","title":"Robust tests for equality of variances","type":"article-journal","volume":"69"},"uris":["http://www.mendeley.com/documents/?uuid=ace047f0-ff01-3f96-bd99-09d2abf7a6ae"]}],"mendeley":{"formattedCitation":"(Levene, 1960)","plainTextFormattedCitation":"(Levene, 1960)","previouslyFormattedCitation":"(Levene, 1960)"},"properties":{"noteIndex":0},"schema":"https://github.com/citation-style-language/schema/raw/master/csl-citation.json"}</w:instrText>
       </w:r>
       <w:r>
         <w:rPr>
@@ -8761,7 +8797,7 @@
         <w:rPr>
           <w:noProof/>
         </w:rPr>
-        <w:t>(Bürkner, 2018)</w:t>
+        <w:t>(Levene, 1960)</w:t>
       </w:r>
       <w:r>
         <w:rPr>
@@ -8773,59 +8809,321 @@
         <w:rPr>
           <w:noProof/>
         </w:rPr>
-        <w:t xml:space="preserve"> for R, is an interesting alternative that is, due its similar syntax, very user-friendly for lme4 users.</w:t>
-      </w:r>
-    </w:p>
-    <w:p>
-      <w:pPr>
-        <w:jc w:val="both"/>
-        <w:rPr>
-          <w:noProof/>
-        </w:rPr>
-      </w:pPr>
-    </w:p>
-    <w:p>
-      <w:pPr>
-        <w:jc w:val="both"/>
-        <w:rPr>
-          <w:noProof/>
-        </w:rPr>
-      </w:pPr>
-    </w:p>
-    <w:p>
-      <w:pPr>
-        <w:pStyle w:val="NoSpacing"/>
-        <w:rPr>
-          <w:rFonts w:ascii="Courier New" w:hAnsi="Courier New" w:cs="Courier New"/>
-          <w:noProof/>
-          <w:sz w:val="16"/>
-          <w:szCs w:val="16"/>
-        </w:rPr>
-      </w:pPr>
-    </w:p>
-    <w:p>
-      <w:pPr>
-        <w:pStyle w:val="NoSpacing"/>
-        <w:rPr>
-          <w:rFonts w:ascii="Courier New" w:hAnsi="Courier New" w:cs="Courier New"/>
-          <w:noProof/>
-          <w:sz w:val="16"/>
-          <w:szCs w:val="16"/>
-        </w:rPr>
-      </w:pPr>
-    </w:p>
-    <w:p>
-      <w:pPr>
-        <w:jc w:val="both"/>
-        <w:rPr>
-          <w:noProof/>
-        </w:rPr>
-      </w:pPr>
-      <w:r>
-        <w:rPr>
-          <w:noProof/>
-        </w:rPr>
-        <w:t xml:space="preserve">The following is the most complete version, with </w:t>
+        <w:t>, Bartlett’s test</w:t>
+      </w:r>
+      <w:r>
+        <w:rPr>
+          <w:noProof/>
+        </w:rPr>
+        <w:t xml:space="preserve"> </w:t>
+      </w:r>
+      <w:r>
+        <w:rPr>
+          <w:noProof/>
+        </w:rPr>
+        <w:fldChar w:fldCharType="begin" w:fldLock="1"/>
+      </w:r>
+      <w:r>
+        <w:rPr>
+          <w:noProof/>
+        </w:rPr>
+        <w:instrText>ADDIN CSL_CITATION {"citationItems":[{"id":"ITEM-1","itemData":{"DOI":"10.1098/rspa.1937.0109","ISSN":"0080-4630","abstract":"Bartlett's test (Variances)","author":[{"dropping-particle":"","family":"Bartlett","given":"M. S.","non-dropping-particle":"","parse-names":false,"suffix":""}],"container-title":"Proceedings of the Royal Society of London. Series A - Mathematical and Physical Sciences","id":"ITEM-1","issue":"901","issued":{"date-parts":[["1937","5","18"]]},"page":"268-282","publisher":"The Royal Society","title":"Properties of sufficiency and statistical tests","type":"article-journal","volume":"160"},"uris":["http://www.mendeley.com/documents/?uuid=94a9f21d-006a-3fb3-b534-44d26fe9fac2"]}],"mendeley":{"formattedCitation":"(Bartlett, 1937)","plainTextFormattedCitation":"(Bartlett, 1937)","previouslyFormattedCitation":"(Bartlett, 1937)"},"properties":{"noteIndex":0},"schema":"https://github.com/citation-style-language/schema/raw/master/csl-citation.json"}</w:instrText>
+      </w:r>
+      <w:r>
+        <w:rPr>
+          <w:noProof/>
+        </w:rPr>
+        <w:fldChar w:fldCharType="separate"/>
+      </w:r>
+      <w:r>
+        <w:rPr>
+          <w:noProof/>
+        </w:rPr>
+        <w:t>(Bartlett, 1937)</w:t>
+      </w:r>
+      <w:r>
+        <w:rPr>
+          <w:noProof/>
+        </w:rPr>
+        <w:fldChar w:fldCharType="end"/>
+      </w:r>
+      <w:r>
+        <w:rPr>
+          <w:noProof/>
+        </w:rPr>
+        <w:t xml:space="preserve"> or the Brown-Forsythe test</w:t>
+      </w:r>
+      <w:r>
+        <w:rPr>
+          <w:noProof/>
+        </w:rPr>
+        <w:t xml:space="preserve"> </w:t>
+      </w:r>
+      <w:r>
+        <w:rPr>
+          <w:noProof/>
+        </w:rPr>
+        <w:fldChar w:fldCharType="begin" w:fldLock="1"/>
+      </w:r>
+      <w:r>
+        <w:rPr>
+          <w:noProof/>
+        </w:rPr>
+        <w:instrText>ADDIN CSL_CITATION {"citationItems":[{"id":"ITEM-1","itemData":{"DOI":"10.1080/01621459.1974.10482955","ISSN":"1537274X","abstract":"Alternative formulations of Levene’s test statistic for equality of variances are found to be robust under nonnormality. These statistics use more robust estimators of central location in place of the mean. They are compared with the unmodified Levene’s statistic, a jackknife procedure, and a χ2test suggested by Layard which are all found to be less robust under nonnormality. © 1974, Taylor &amp; Francis Group, LLC.","author":[{"dropping-particle":"","family":"Brown","given":"Morton B.","non-dropping-particle":"","parse-names":false,"suffix":""},{"dropping-particle":"","family":"Forsythe","given":"Alan B.","non-dropping-particle":"","parse-names":false,"suffix":""}],"container-title":"Journal of the American Statistical Association","id":"ITEM-1","issue":"346","issued":{"date-parts":[["1974","6"]]},"page":"364-367","title":"Robust tests for the equality of variances","type":"article-journal","volume":"69"},"uris":["http://www.mendeley.com/documents/?uuid=91332f65-3c76-3d7b-b95e-8e5896973e08"]}],"mendeley":{"formattedCitation":"(Brown &amp; Forsythe, 1974)","plainTextFormattedCitation":"(Brown &amp; Forsythe, 1974)","previouslyFormattedCitation":"(Brown &amp; Forsythe, 1974)"},"properties":{"noteIndex":0},"schema":"https://github.com/citation-style-language/schema/raw/master/csl-citation.json"}</w:instrText>
+      </w:r>
+      <w:r>
+        <w:rPr>
+          <w:noProof/>
+        </w:rPr>
+        <w:fldChar w:fldCharType="separate"/>
+      </w:r>
+      <w:r>
+        <w:rPr>
+          <w:noProof/>
+        </w:rPr>
+        <w:t>(Brown &amp; Forsythe, 1974)</w:t>
+      </w:r>
+      <w:r>
+        <w:rPr>
+          <w:noProof/>
+        </w:rPr>
+        <w:fldChar w:fldCharType="end"/>
+      </w:r>
+      <w:r>
+        <w:rPr>
+          <w:noProof/>
+        </w:rPr>
+        <w:t xml:space="preserve"> can be applied, but visual inspection is usually considered sufficient. However, it is near impossible to visually ascertain heteroskedasticity from the raw residuals of Generalized Linear (Mixed) Models, as </w:t>
+      </w:r>
+      <w:r>
+        <w:rPr>
+          <w:noProof/>
+        </w:rPr>
+        <w:t>the expected pattern in the residuals</w:t>
+      </w:r>
+      <w:r>
+        <w:rPr>
+          <w:noProof/>
+        </w:rPr>
+        <w:t xml:space="preserve"> depend</w:t>
+      </w:r>
+      <w:r>
+        <w:rPr>
+          <w:noProof/>
+        </w:rPr>
+        <w:t>s</w:t>
+      </w:r>
+      <w:r>
+        <w:rPr>
+          <w:noProof/>
+        </w:rPr>
+        <w:t xml:space="preserve"> on the fitted values.</w:t>
+      </w:r>
+      <w:r>
+        <w:rPr>
+          <w:noProof/>
+        </w:rPr>
+        <w:t xml:space="preserve"> The R package DHARMa</w:t>
+      </w:r>
+      <w:r>
+        <w:rPr>
+          <w:noProof/>
+        </w:rPr>
+        <w:t xml:space="preserve"> </w:t>
+      </w:r>
+      <w:r>
+        <w:rPr>
+          <w:noProof/>
+        </w:rPr>
+        <w:fldChar w:fldCharType="begin" w:fldLock="1"/>
+      </w:r>
+      <w:r>
+        <w:rPr>
+          <w:noProof/>
+        </w:rPr>
+        <w:instrText>ADDIN CSL_CITATION {"citationItems":[{"id":"ITEM-1","itemData":{"URL":"https://cran.r-project.org/web/packages/DHARMa/vignettes/DHARMa.html#calculating-scaled-residuals","abstract":"Florian Hartig (2020). DHARMa: Residual Diagnostics for Hierarchical (Multi-Level / Mixed) Regression Models. R package version 0.2.7. https://CRAN.R-project.org/package=DHARMa","accessed":{"date-parts":[["2020","7","23"]]},"author":[{"dropping-particle":"","family":"Hartig","given":"Florian","non-dropping-particle":"","parse-names":false,"suffix":""}],"container-title":"The Comprehensive R Archive Network","id":"ITEM-1","issued":{"date-parts":[["2020"]]},"title":"DHARMa: Residual Diagnostics for Hierarchical Regression Models","type":"webpage"},"uris":["http://www.mendeley.com/documents/?uuid=313f523e-5f27-381c-824c-220404c8a8f6"]}],"mendeley":{"formattedCitation":"(Hartig, 2020)","plainTextFormattedCitation":"(Hartig, 2020)","previouslyFormattedCitation":"(Hartig, 2020)"},"properties":{"noteIndex":0},"schema":"https://github.com/citation-style-language/schema/raw/master/csl-citation.json"}</w:instrText>
+      </w:r>
+      <w:r>
+        <w:rPr>
+          <w:noProof/>
+        </w:rPr>
+        <w:fldChar w:fldCharType="separate"/>
+      </w:r>
+      <w:r>
+        <w:rPr>
+          <w:noProof/>
+        </w:rPr>
+        <w:t>(Hartig, 2020)</w:t>
+      </w:r>
+      <w:r>
+        <w:rPr>
+          <w:noProof/>
+        </w:rPr>
+        <w:fldChar w:fldCharType="end"/>
+      </w:r>
+      <w:r>
+        <w:rPr>
+          <w:noProof/>
+        </w:rPr>
+        <w:t xml:space="preserve"> implements a method to standardize residuals for Generalized Linear Mixed Models</w:t>
+      </w:r>
+      <w:r>
+        <w:rPr>
+          <w:noProof/>
+        </w:rPr>
+        <w:t xml:space="preserve"> </w:t>
+      </w:r>
+      <w:r>
+        <w:rPr>
+          <w:noProof/>
+        </w:rPr>
+        <w:fldChar w:fldCharType="begin" w:fldLock="1"/>
+      </w:r>
+      <w:r>
+        <w:rPr>
+          <w:noProof/>
+        </w:rPr>
+        <w:instrText>ADDIN CSL_CITATION {"citationItems":[{"id":"ITEM-1","itemData":{"DOI":"10.1080/10618600.1996.10474708","ISSN":"15372715","abstract":"In this article we give a general definition of residuals for regression models with independent responses. Our definition produces residuals that are exactly normal, apart from sampling variability in the estimated parameters, by inverting the fitted distribution function for each response value and finding the equivalent standard normal quantile. Our definition includes some randomization to achieve continuous residuals when the response variable is discrete. Quantile residuals are easily computed in computer packages such as SAS, S-Plus, GLIM, or LispStat, and allow residual analyses to be carried out in many commonly occurring situations in which the customary definitions of residuals fail. Quantile residuals are applied in this article to three example data sets. © 1996 American Statistical Association, Institute of Mathematical Statistics, and Interface Foundation of North America.","author":[{"dropping-particle":"","family":"Dunn","given":"Peter K.","non-dropping-particle":"","parse-names":false,"suffix":""},{"dropping-particle":"","family":"Smyth","given":"Gordon K.","non-dropping-particle":"","parse-names":false,"suffix":""}],"container-title":"Journal of Computational and Graphical Statistics","id":"ITEM-1","issue":"3","issued":{"date-parts":[["1996"]]},"page":"236-244","title":"Randomized Quantile Residuals","type":"article-journal","volume":"5"},"uris":["http://www.mendeley.com/documents/?uuid=7d7becea-675f-3bc7-8df7-e8f9ff0ee281"]},{"id":"ITEM-2","itemData":{"author":[{"dropping-particle":"","family":"Gelman","given":"Andrew","non-dropping-particle":"","parse-names":false,"suffix":""},{"dropping-particle":"","family":"Hill","given":"Jennifer","non-dropping-particle":"","parse-names":false,"suffix":""}],"id":"ITEM-2","issued":{"date-parts":[["2008"]]},"title":"Data Analysis Using Regression and Multilevel/Hierarchical Models","type":"report"},"uris":["http://www.mendeley.com/documents/?uuid=cfd9757f-842c-38ce-a44d-c4ba0dff8b24"]}],"mendeley":{"formattedCitation":"(Dunn &amp; Smyth, 1996; Gelman &amp; Hill, 2008)","plainTextFormattedCitation":"(Dunn &amp; Smyth, 1996; Gelman &amp; Hill, 2008)","previouslyFormattedCitation":"(Dunn &amp; Smyth, 1996; Gelman &amp; Hill, 2008)"},"properties":{"noteIndex":0},"schema":"https://github.com/citation-style-language/schema/raw/master/csl-citation.json"}</w:instrText>
+      </w:r>
+      <w:r>
+        <w:rPr>
+          <w:noProof/>
+        </w:rPr>
+        <w:fldChar w:fldCharType="separate"/>
+      </w:r>
+      <w:r>
+        <w:rPr>
+          <w:noProof/>
+        </w:rPr>
+        <w:t>(Dunn &amp; Smyth, 1996; Gelman &amp; Hill, 2008)</w:t>
+      </w:r>
+      <w:r>
+        <w:rPr>
+          <w:noProof/>
+        </w:rPr>
+        <w:fldChar w:fldCharType="end"/>
+      </w:r>
+      <w:r>
+        <w:rPr>
+          <w:noProof/>
+        </w:rPr>
+        <w:t>. These standardized residuals allow for visual analysis just like residuals of Linear Models</w:t>
+      </w:r>
+      <w:r>
+        <w:rPr>
+          <w:noProof/>
+        </w:rPr>
+        <w:t>; for a well specified model, one would expect these standardized residuals to be uniformly distributed.</w:t>
+      </w:r>
+      <w:r>
+        <w:rPr>
+          <w:noProof/>
+        </w:rPr>
+        <w:t xml:space="preserve"> To judge whether heteroscedasticity might be a problem in the analysis of psychophysical data with GLMMs, we use the </w:t>
+      </w:r>
+      <w:r>
+        <w:rPr>
+          <w:noProof/>
+        </w:rPr>
+        <w:t xml:space="preserve">above procedure to produce extreme </w:t>
+      </w:r>
+      <w:r>
+        <w:rPr>
+          <w:noProof/>
+        </w:rPr>
+        <w:t>data</w:t>
+      </w:r>
+      <w:r>
+        <w:rPr>
+          <w:noProof/>
+        </w:rPr>
+        <w:t>, with</w:t>
+      </w:r>
+      <w:r>
+        <w:rPr>
+          <w:noProof/>
+        </w:rPr>
+        <w:t xml:space="preserve"> StandardValues of 5, 10 and 50 m/s, and (high) inter-participant variability both for PSE and JND of 0.5,</w:t>
+      </w:r>
+      <w:r>
+        <w:rPr>
+          <w:noProof/>
+        </w:rPr>
+        <w:t xml:space="preserve"> and plot the DHARMa-standardized residuals against each of the sub-groups in our data (ConditionOfInterest, StandardValues, ID; see</w:t>
+      </w:r>
+      <w:r>
+        <w:rPr>
+          <w:noProof/>
+        </w:rPr>
+        <w:t xml:space="preserve"> </w:t>
+      </w:r>
+      <w:r>
+        <w:rPr>
+          <w:noProof/>
+        </w:rPr>
+        <w:fldChar w:fldCharType="begin"/>
+      </w:r>
+      <w:r>
+        <w:rPr>
+          <w:noProof/>
+        </w:rPr>
+        <w:instrText xml:space="preserve"> REF _Ref46413137 \h </w:instrText>
+      </w:r>
+      <w:r>
+        <w:rPr>
+          <w:noProof/>
+        </w:rPr>
+      </w:r>
+      <w:r>
+        <w:rPr>
+          <w:noProof/>
+        </w:rPr>
+        <w:fldChar w:fldCharType="separate"/>
+      </w:r>
+      <w:r>
+        <w:t xml:space="preserve">Figure </w:t>
+      </w:r>
+      <w:r>
+        <w:rPr>
+          <w:noProof/>
+        </w:rPr>
+        <w:t>5</w:t>
+      </w:r>
+      <w:r>
+        <w:rPr>
+          <w:noProof/>
+        </w:rPr>
+        <w:fldChar w:fldCharType="end"/>
+      </w:r>
+      <w:r>
+        <w:rPr>
+          <w:noProof/>
+        </w:rPr>
+        <w:t xml:space="preserve">), for the simplest reasonable model </w:t>
+      </w:r>
+      <w:r>
+        <w:rPr>
+          <w:noProof/>
+        </w:rPr>
+        <w:t>GLMM_RandomIntercepts_JN</w:t>
+      </w:r>
+      <w:r>
+        <w:rPr>
+          <w:noProof/>
+        </w:rPr>
+        <w:t xml:space="preserve">D and for the most complex reasonable model, including </w:t>
+      </w:r>
+      <w:r>
+        <w:rPr>
+          <w:noProof/>
+        </w:rPr>
+        <w:t>random intercepts and slopes</w:t>
+      </w:r>
+      <w:r>
+        <w:rPr>
+          <w:noProof/>
+        </w:rPr>
+        <w:t xml:space="preserve"> for </w:t>
       </w:r>
       <w:r>
         <w:rPr>
@@ -8833,7 +9131,7 @@
           <w:bCs/>
           <w:noProof/>
         </w:rPr>
-        <w:t>ConditionOfInterest</w:t>
+        <w:t>Difference</w:t>
       </w:r>
       <w:r>
         <w:rPr>
@@ -8847,31 +9145,13 @@
           <w:bCs/>
           <w:noProof/>
         </w:rPr>
-        <w:t>Difference</w:t>
-      </w:r>
-      <w:r>
-        <w:rPr>
-          <w:noProof/>
-        </w:rPr>
-        <w:t xml:space="preserve"> </w:t>
-      </w:r>
-      <w:r>
-        <w:rPr>
-          <w:noProof/>
-        </w:rPr>
-        <w:t>and their interaction as fixed effects, as wel</w:t>
-      </w:r>
-      <w:r>
-        <w:rPr>
-          <w:noProof/>
-        </w:rPr>
-        <w:t>l</w:t>
-      </w:r>
-      <w:r>
-        <w:rPr>
-          <w:noProof/>
-        </w:rPr>
-        <w:t xml:space="preserve"> as </w:t>
+        <w:t>ConditionOfInterest</w:t>
+      </w:r>
+      <w:r>
+        <w:rPr>
+          <w:noProof/>
+        </w:rPr>
+        <w:t xml:space="preserve"> both for </w:t>
       </w:r>
       <w:r>
         <w:rPr>
@@ -8879,13 +9159,13 @@
           <w:bCs/>
           <w:noProof/>
         </w:rPr>
-        <w:t>ConditionofInterest</w:t>
-      </w:r>
-      <w:r>
-        <w:rPr>
-          <w:noProof/>
-        </w:rPr>
-        <w:t xml:space="preserve">, </w:t>
+        <w:t>ID</w:t>
+      </w:r>
+      <w:r>
+        <w:rPr>
+          <w:noProof/>
+        </w:rPr>
+        <w:t xml:space="preserve"> and </w:t>
       </w:r>
       <w:r>
         <w:rPr>
@@ -8893,13 +9173,13 @@
           <w:bCs/>
           <w:noProof/>
         </w:rPr>
-        <w:t>Difference</w:t>
-      </w:r>
-      <w:r>
-        <w:rPr>
-          <w:noProof/>
-        </w:rPr>
-        <w:t xml:space="preserve"> and the intercept per </w:t>
+        <w:t>StandardValues</w:t>
+      </w:r>
+      <w:r>
+        <w:rPr>
+          <w:noProof/>
+        </w:rPr>
+        <w:t xml:space="preserve"> (</w:t>
       </w:r>
       <w:r>
         <w:rPr>
@@ -8907,22 +9187,755 @@
           <w:bCs/>
           <w:noProof/>
         </w:rPr>
-        <w:t>ID</w:t>
-      </w:r>
-      <w:r>
-        <w:rPr>
-          <w:noProof/>
-        </w:rPr>
-        <w:t xml:space="preserve"> and </w:t>
-      </w:r>
+        <w:t>GLMM2_ThreeRandomEffectsPerIDAndStandardValues</w:t>
+      </w:r>
+      <w:r>
+        <w:rPr>
+          <w:noProof/>
+        </w:rPr>
+        <w:t>, see below</w:t>
+      </w:r>
+      <w:r>
+        <w:rPr>
+          <w:noProof/>
+        </w:rPr>
+        <w:t>)</w:t>
+      </w:r>
+      <w:r>
+        <w:rPr>
+          <w:noProof/>
+        </w:rPr>
+        <w:t>.</w:t>
+      </w:r>
+    </w:p>
+    <w:p>
+      <w:pPr>
+        <w:pStyle w:val="NoSpacing"/>
+        <w:ind w:left="720"/>
+        <w:rPr>
+          <w:rFonts w:ascii="Courier New" w:hAnsi="Courier New" w:cs="Courier New"/>
+          <w:noProof/>
+          <w:sz w:val="16"/>
+          <w:szCs w:val="16"/>
+        </w:rPr>
+      </w:pPr>
+      <w:r>
+        <w:rPr>
+          <w:rFonts w:ascii="Courier New" w:hAnsi="Courier New" w:cs="Courier New"/>
+          <w:noProof/>
+          <w:sz w:val="16"/>
+          <w:szCs w:val="16"/>
+        </w:rPr>
+        <w:t>require(DHARMa)</w:t>
+      </w:r>
+    </w:p>
+    <w:p>
+      <w:pPr>
+        <w:pStyle w:val="NoSpacing"/>
+        <w:ind w:left="720"/>
+        <w:rPr>
+          <w:rFonts w:ascii="Courier New" w:hAnsi="Courier New" w:cs="Courier New"/>
+          <w:noProof/>
+          <w:sz w:val="16"/>
+          <w:szCs w:val="16"/>
+        </w:rPr>
+      </w:pPr>
+      <w:r>
+        <w:rPr>
+          <w:rFonts w:ascii="Courier New" w:hAnsi="Courier New" w:cs="Courier New"/>
+          <w:noProof/>
+          <w:sz w:val="16"/>
+          <w:szCs w:val="16"/>
+        </w:rPr>
+        <w:t>Sim_Simple = simulateResiduals(GLMM_RandomIntercepts_JND)</w:t>
+      </w:r>
+    </w:p>
+    <w:p>
+      <w:pPr>
+        <w:pStyle w:val="NoSpacing"/>
+        <w:ind w:left="720"/>
+        <w:rPr>
+          <w:rFonts w:ascii="Courier New" w:hAnsi="Courier New" w:cs="Courier New"/>
+          <w:noProof/>
+          <w:sz w:val="16"/>
+          <w:szCs w:val="16"/>
+        </w:rPr>
+      </w:pPr>
+    </w:p>
+    <w:p>
+      <w:pPr>
+        <w:pStyle w:val="NoSpacing"/>
+        <w:ind w:left="720"/>
+        <w:rPr>
+          <w:rFonts w:ascii="Courier New" w:hAnsi="Courier New" w:cs="Courier New"/>
+          <w:noProof/>
+          <w:sz w:val="16"/>
+          <w:szCs w:val="16"/>
+        </w:rPr>
+      </w:pPr>
+      <w:r>
+        <w:rPr>
+          <w:rFonts w:ascii="Courier New" w:hAnsi="Courier New" w:cs="Courier New"/>
+          <w:noProof/>
+          <w:sz w:val="16"/>
+          <w:szCs w:val="16"/>
+        </w:rPr>
+        <w:t xml:space="preserve">GLMM2_ThreeRandomEffectsPerIDAndStandardValues = glmer(cbind(Yes, Total - Yes) ~ ConditionOfInterest*Difference + </w:t>
+      </w:r>
+    </w:p>
+    <w:p>
+      <w:pPr>
+        <w:pStyle w:val="NoSpacing"/>
+        <w:ind w:firstLine="720"/>
+        <w:rPr>
+          <w:rFonts w:ascii="Courier New" w:hAnsi="Courier New" w:cs="Courier New"/>
+          <w:noProof/>
+          <w:sz w:val="16"/>
+          <w:szCs w:val="16"/>
+        </w:rPr>
+      </w:pPr>
+      <w:r>
+        <w:rPr>
+          <w:rFonts w:ascii="Courier New" w:hAnsi="Courier New" w:cs="Courier New"/>
+          <w:noProof/>
+          <w:sz w:val="16"/>
+          <w:szCs w:val="16"/>
+        </w:rPr>
+        <w:t>(Difference + ConditionOfInterest| ID) +</w:t>
+      </w:r>
+    </w:p>
+    <w:p>
+      <w:pPr>
+        <w:pStyle w:val="NoSpacing"/>
+        <w:ind w:left="720"/>
+        <w:rPr>
+          <w:rFonts w:ascii="Courier New" w:hAnsi="Courier New" w:cs="Courier New"/>
+          <w:noProof/>
+          <w:sz w:val="16"/>
+          <w:szCs w:val="16"/>
+        </w:rPr>
+      </w:pPr>
+      <w:r>
+        <w:rPr>
+          <w:rFonts w:ascii="Courier New" w:hAnsi="Courier New" w:cs="Courier New"/>
+          <w:noProof/>
+          <w:sz w:val="16"/>
+          <w:szCs w:val="16"/>
+        </w:rPr>
+        <w:t xml:space="preserve">(Difference + ConditionOfInterest| StandardValues), </w:t>
+      </w:r>
+    </w:p>
+    <w:p>
+      <w:pPr>
+        <w:pStyle w:val="NoSpacing"/>
+        <w:ind w:left="720"/>
+        <w:rPr>
+          <w:rFonts w:ascii="Courier New" w:hAnsi="Courier New" w:cs="Courier New"/>
+          <w:noProof/>
+          <w:sz w:val="16"/>
+          <w:szCs w:val="16"/>
+        </w:rPr>
+      </w:pPr>
+      <w:r>
+        <w:rPr>
+          <w:rFonts w:ascii="Courier New" w:hAnsi="Courier New" w:cs="Courier New"/>
+          <w:noProof/>
+          <w:sz w:val="16"/>
+          <w:szCs w:val="16"/>
+        </w:rPr>
+        <w:t xml:space="preserve">                                                 family = binomial(link = "probit"),</w:t>
+      </w:r>
+    </w:p>
+    <w:p>
+      <w:pPr>
+        <w:pStyle w:val="NoSpacing"/>
+        <w:ind w:left="720"/>
+        <w:rPr>
+          <w:rFonts w:ascii="Courier New" w:hAnsi="Courier New" w:cs="Courier New"/>
+          <w:noProof/>
+          <w:sz w:val="16"/>
+          <w:szCs w:val="16"/>
+        </w:rPr>
+      </w:pPr>
+      <w:r>
+        <w:rPr>
+          <w:rFonts w:ascii="Courier New" w:hAnsi="Courier New" w:cs="Courier New"/>
+          <w:noProof/>
+          <w:sz w:val="16"/>
+          <w:szCs w:val="16"/>
+        </w:rPr>
+        <w:t xml:space="preserve">                                                 data = Psychometric)</w:t>
+      </w:r>
+    </w:p>
+    <w:p>
+      <w:pPr>
+        <w:pStyle w:val="NoSpacing"/>
+        <w:ind w:left="720"/>
+        <w:rPr>
+          <w:rFonts w:ascii="Courier New" w:hAnsi="Courier New" w:cs="Courier New"/>
+          <w:noProof/>
+          <w:sz w:val="16"/>
+          <w:szCs w:val="16"/>
+        </w:rPr>
+      </w:pPr>
+      <w:r>
+        <w:rPr>
+          <w:rFonts w:ascii="Courier New" w:hAnsi="Courier New" w:cs="Courier New"/>
+          <w:noProof/>
+          <w:sz w:val="16"/>
+          <w:szCs w:val="16"/>
+        </w:rPr>
+        <w:t>Sim_Complex = simulateResiduals(GLMM_RandomIntercepts_JND)</w:t>
+      </w:r>
+    </w:p>
+    <w:p>
+      <w:pPr>
+        <w:jc w:val="both"/>
+        <w:rPr>
+          <w:noProof/>
+        </w:rPr>
+      </w:pPr>
+    </w:p>
+    <w:p>
+      <w:pPr>
+        <w:jc w:val="both"/>
+        <w:rPr>
+          <w:noProof/>
+        </w:rPr>
+      </w:pPr>
+    </w:p>
+    <w:p>
+      <w:pPr>
+        <w:jc w:val="both"/>
+        <w:rPr>
+          <w:noProof/>
+        </w:rPr>
+      </w:pPr>
+    </w:p>
+    <w:p>
+      <w:pPr>
+        <w:jc w:val="both"/>
+        <w:rPr>
+          <w:noProof/>
+        </w:rPr>
+      </w:pPr>
+    </w:p>
+    <w:p>
+      <w:pPr>
+        <w:keepNext/>
+        <w:jc w:val="both"/>
+      </w:pPr>
+      <w:r>
+        <w:rPr>
+          <w:noProof/>
+        </w:rPr>
+        <w:lastRenderedPageBreak/>
+        <w:drawing>
+          <wp:inline distT="0" distB="0" distL="0" distR="0" wp14:anchorId="3D39B362" wp14:editId="654BB853">
+            <wp:extent cx="5943600" cy="2381250"/>
+            <wp:effectExtent l="0" t="0" r="0" b="0"/>
+            <wp:docPr id="8" name="Picture 8"/>
+            <wp:cNvGraphicFramePr>
+              <a:graphicFrameLocks xmlns:a="http://schemas.openxmlformats.org/drawingml/2006/main" noChangeAspect="1"/>
+            </wp:cNvGraphicFramePr>
+            <a:graphic xmlns:a="http://schemas.openxmlformats.org/drawingml/2006/main">
+              <a:graphicData uri="http://schemas.openxmlformats.org/drawingml/2006/picture">
+                <pic:pic xmlns:pic="http://schemas.openxmlformats.org/drawingml/2006/picture">
+                  <pic:nvPicPr>
+                    <pic:cNvPr id="0" name="Picture 4"/>
+                    <pic:cNvPicPr>
+                      <a:picLocks noChangeAspect="1" noChangeArrowheads="1"/>
+                    </pic:cNvPicPr>
+                  </pic:nvPicPr>
+                  <pic:blipFill>
+                    <a:blip r:embed="rId11" cstate="print">
+                      <a:extLst>
+                        <a:ext uri="{28A0092B-C50C-407E-A947-70E740481C1C}">
+                          <a14:useLocalDpi xmlns:a14="http://schemas.microsoft.com/office/drawing/2010/main" val="0"/>
+                        </a:ext>
+                      </a:extLst>
+                    </a:blip>
+                    <a:srcRect/>
+                    <a:stretch>
+                      <a:fillRect/>
+                    </a:stretch>
+                  </pic:blipFill>
+                  <pic:spPr bwMode="auto">
+                    <a:xfrm>
+                      <a:off x="0" y="0"/>
+                      <a:ext cx="5943600" cy="2381250"/>
+                    </a:xfrm>
+                    <a:prstGeom prst="rect">
+                      <a:avLst/>
+                    </a:prstGeom>
+                    <a:noFill/>
+                    <a:ln>
+                      <a:noFill/>
+                    </a:ln>
+                  </pic:spPr>
+                </pic:pic>
+              </a:graphicData>
+            </a:graphic>
+          </wp:inline>
+        </w:drawing>
+      </w:r>
+    </w:p>
+    <w:p>
+      <w:pPr>
+        <w:pStyle w:val="Caption"/>
+        <w:jc w:val="both"/>
+      </w:pPr>
+      <w:bookmarkStart w:id="5" w:name="_Ref46413137"/>
+      <w:r>
+        <w:t xml:space="preserve">Figure </w:t>
+      </w:r>
+      <w:r>
+        <w:fldChar w:fldCharType="begin"/>
+      </w:r>
+      <w:r>
+        <w:instrText xml:space="preserve"> SEQ Figure \* ARABIC </w:instrText>
+      </w:r>
+      <w:r>
+        <w:fldChar w:fldCharType="separate"/>
+      </w:r>
+      <w:r>
+        <w:rPr>
+          <w:noProof/>
+        </w:rPr>
+        <w:t>5</w:t>
+      </w:r>
+      <w:r>
+        <w:fldChar w:fldCharType="end"/>
+      </w:r>
+      <w:bookmarkEnd w:id="5"/>
+      <w:r>
+        <w:t xml:space="preserve">. A, B, C, D. </w:t>
+      </w:r>
+      <w:r>
+        <w:t xml:space="preserve">Standardized </w:t>
+      </w:r>
+      <w:r>
+        <w:t>Residuals for the simple model, divided up by Standard Values (A), participant (B), Baseline versus Condition of Interest (C) and Differences (D).</w:t>
+      </w:r>
+      <w:r>
+        <w:t xml:space="preserve"> E, F, G, H. Same, but for the more complex model.</w:t>
+      </w:r>
+    </w:p>
+    <w:p>
+      <w:pPr>
+        <w:jc w:val="both"/>
+      </w:pPr>
+      <w:r>
+        <w:t>As evident from</w:t>
+      </w:r>
+      <w:r>
+        <w:t xml:space="preserve"> </w:t>
+      </w:r>
+      <w:r>
+        <w:fldChar w:fldCharType="begin"/>
+      </w:r>
+      <w:r>
+        <w:instrText xml:space="preserve"> REF _Ref46413137 \h </w:instrText>
+      </w:r>
+      <w:r>
+        <w:fldChar w:fldCharType="separate"/>
+      </w:r>
+      <w:r>
+        <w:t xml:space="preserve">Figure </w:t>
+      </w:r>
+      <w:r>
+        <w:rPr>
+          <w:noProof/>
+        </w:rPr>
+        <w:t>5</w:t>
+      </w:r>
+      <w:r>
+        <w:fldChar w:fldCharType="end"/>
+      </w:r>
+      <w:r>
+        <w:t>, there are no notable patterns for any of factors. For the continuous variable Difference, there seems to be a slight pattern of negative values being connected to higher residuals. This pattern, however, is quite weak for the simplest model, and, contrary to the expectancy that a more complete model should reduce residual patterns, this pattern is stronger for the more complex model.</w:t>
+      </w:r>
+      <w:r>
+        <w:t xml:space="preserve"> However, the variability in residuals seems to be evenly distributed across </w:t>
+      </w:r>
+      <w:proofErr w:type="spellStart"/>
       <w:r>
         <w:rPr>
           <w:b/>
           <w:bCs/>
-          <w:noProof/>
         </w:rPr>
         <w:t>StandardValues</w:t>
       </w:r>
+      <w:proofErr w:type="spellEnd"/>
+      <w:r>
+        <w:t xml:space="preserve">, </w:t>
+      </w:r>
+      <w:r>
+        <w:rPr>
+          <w:b/>
+          <w:bCs/>
+        </w:rPr>
+        <w:t>ID</w:t>
+      </w:r>
+      <w:r>
+        <w:t xml:space="preserve"> and </w:t>
+      </w:r>
+      <w:proofErr w:type="spellStart"/>
+      <w:r>
+        <w:rPr>
+          <w:b/>
+          <w:bCs/>
+        </w:rPr>
+        <w:t>ConditionOfInterest</w:t>
+      </w:r>
+      <w:proofErr w:type="spellEnd"/>
+      <w:r>
+        <w:t>.</w:t>
+      </w:r>
+    </w:p>
+    <w:p>
+      <w:pPr>
+        <w:jc w:val="both"/>
+        <w:rPr>
+          <w:noProof/>
+        </w:rPr>
+      </w:pPr>
+      <w:r>
+        <w:rPr>
+          <w:noProof/>
+        </w:rPr>
+        <w:t>Linear Models can furthermore be unreliable if the underlying formula is not specified correctly. This can be detected by plotting the values predicted by the models against the observed values</w:t>
+      </w:r>
+      <w:r>
+        <w:rPr>
+          <w:noProof/>
+        </w:rPr>
+        <w:t>, as a quantile-quantile (QQ) plot</w:t>
+      </w:r>
+      <w:r>
+        <w:rPr>
+          <w:noProof/>
+        </w:rPr>
+        <w:t xml:space="preserve">. </w:t>
+      </w:r>
+      <w:r>
+        <w:rPr>
+          <w:noProof/>
+        </w:rPr>
+        <w:t>S</w:t>
+      </w:r>
+      <w:r>
+        <w:rPr>
+          <w:noProof/>
+        </w:rPr>
+        <w:t>tatistical tests</w:t>
+      </w:r>
+      <w:r>
+        <w:rPr>
+          <w:noProof/>
+        </w:rPr>
+        <w:t xml:space="preserve">, like a Kolmogorov-Smirnoff test </w:t>
+      </w:r>
+      <w:r>
+        <w:rPr>
+          <w:noProof/>
+        </w:rPr>
+        <w:fldChar w:fldCharType="begin" w:fldLock="1"/>
+      </w:r>
+      <w:r>
+        <w:rPr>
+          <w:noProof/>
+        </w:rPr>
+        <w:instrText>ADDIN CSL_CITATION {"citationItems":[{"id":"ITEM-1","itemData":{"author":[{"dropping-particle":"","family":"Massey","given":"F.J.","non-dropping-particle":"","parse-names":false,"suffix":""}],"container-title":"Journal of the American Statistical Association","id":"ITEM-1","issue":"253","issued":{"date-parts":[["1951"]]},"page":"68-78","title":"The Kolmogorov-Smirnov Test for Goodness of Fit","type":"article-journal","volume":"46"},"uris":["http://www.mendeley.com/documents/?uuid=8bb3d852-3d95-4ae1-999f-e5621be14283"]}],"mendeley":{"formattedCitation":"(Massey, 1951)","plainTextFormattedCitation":"(Massey, 1951)"},"properties":{"noteIndex":0},"schema":"https://github.com/citation-style-language/schema/raw/master/csl-citation.json"}</w:instrText>
+      </w:r>
+      <w:r>
+        <w:rPr>
+          <w:noProof/>
+        </w:rPr>
+        <w:fldChar w:fldCharType="separate"/>
+      </w:r>
+      <w:r>
+        <w:rPr>
+          <w:noProof/>
+        </w:rPr>
+        <w:t>(Massey, 1951)</w:t>
+      </w:r>
+      <w:r>
+        <w:rPr>
+          <w:noProof/>
+        </w:rPr>
+        <w:fldChar w:fldCharType="end"/>
+      </w:r>
+      <w:r>
+        <w:rPr>
+          <w:noProof/>
+        </w:rPr>
+        <w:t>,</w:t>
+      </w:r>
+      <w:r>
+        <w:rPr>
+          <w:noProof/>
+        </w:rPr>
+        <w:t xml:space="preserve"> can be perform</w:t>
+      </w:r>
+      <w:r>
+        <w:rPr>
+          <w:noProof/>
+        </w:rPr>
+        <w:t>ed</w:t>
+      </w:r>
+      <w:r>
+        <w:rPr>
+          <w:noProof/>
+        </w:rPr>
+        <w:t xml:space="preserve"> to detect whether the predicted values match the observed values closely enough</w:t>
+      </w:r>
+      <w:r>
+        <w:rPr>
+          <w:noProof/>
+        </w:rPr>
+        <w:t xml:space="preserve">, but are not </w:t>
+      </w:r>
+      <w:r>
+        <w:rPr>
+          <w:noProof/>
+        </w:rPr>
+        <w:t xml:space="preserve">generally deemed </w:t>
+      </w:r>
+      <w:r>
+        <w:rPr>
+          <w:noProof/>
+        </w:rPr>
+        <w:t>necessary.</w:t>
+      </w:r>
+      <w:r>
+        <w:rPr>
+          <w:noProof/>
+        </w:rPr>
+        <w:t xml:space="preserve"> In particular, the observed residuals should depend linearly</w:t>
+      </w:r>
+    </w:p>
+    <w:p>
+      <w:pPr>
+        <w:jc w:val="both"/>
+        <w:rPr>
+          <w:noProof/>
+        </w:rPr>
+      </w:pPr>
+    </w:p>
+    <w:p>
+      <w:pPr>
+        <w:jc w:val="both"/>
+        <w:rPr>
+          <w:noProof/>
+        </w:rPr>
+      </w:pPr>
+    </w:p>
+    <w:p>
+      <w:pPr>
+        <w:pStyle w:val="Heading2"/>
+      </w:pPr>
+      <w:r>
+        <w:t>Bayesian Linear Mixed Modelling</w:t>
+      </w:r>
+    </w:p>
+    <w:p>
+      <w:pPr>
+        <w:jc w:val="both"/>
+        <w:rPr>
+          <w:noProof/>
+        </w:rPr>
+      </w:pPr>
+      <w:r>
+        <w:rPr>
+          <w:noProof/>
+        </w:rPr>
+        <w:t xml:space="preserve">Finally, there are Bayesian methods of estimating JND and PSE. Particularly the brms package </w:t>
+      </w:r>
+      <w:r>
+        <w:rPr>
+          <w:noProof/>
+        </w:rPr>
+        <w:fldChar w:fldCharType="begin" w:fldLock="1"/>
+      </w:r>
+      <w:r>
+        <w:rPr>
+          <w:noProof/>
+        </w:rPr>
+        <w:instrText>ADDIN CSL_CITATION {"citationItems":[{"id":"ITEM-1","itemData":{"DOI":"10.32614/rj-2018-017","ISSN":"20734859","abstract":"The brms package allows R users to easily specify a wide range of Bayesian single-level and multilevel models which are fit with the probabilistic programming language Stan behind the scenes. Several response distributions are supported, of which all parameters (e.g., location, scale, and shape) can be predicted. Non-linear relationships may be specified using non-linear predictor terms or semi-parametric approaches such as splines or Gaussian processes. Multivariate models can be fit as well. To make all of these modeling options possible in a multilevel framework, brms provides an intuitive and powerful formula syntax, which extends the well known formula syntax of lme4. The purpose of the present paper is to introduce this syntax in detail and to demonstrate its usefulness with four examples, each showing relevant aspects of the syntax.","author":[{"dropping-particle":"","family":"Bürkner","given":"Paul Christian","non-dropping-particle":"","parse-names":false,"suffix":""}],"container-title":"R Journal","id":"ITEM-1","issue":"1","issued":{"date-parts":[["2018"]]},"page":"395-411","title":"Advanced Bayesian multilevel modeling with the R package brms","type":"article-journal","volume":"10"},"uris":["http://www.mendeley.com/documents/?uuid=cada382b-57a6-46f5-b4f3-cb35d401778f"]}],"mendeley":{"formattedCitation":"(Bürkner, 2018)","plainTextFormattedCitation":"(Bürkner, 2018)","previouslyFormattedCitation":"(Bürkner, 2018)"},"properties":{"noteIndex":0},"schema":"https://github.com/citation-style-language/schema/raw/master/csl-citation.json"}</w:instrText>
+      </w:r>
+      <w:r>
+        <w:rPr>
+          <w:noProof/>
+        </w:rPr>
+        <w:fldChar w:fldCharType="separate"/>
+      </w:r>
+      <w:r>
+        <w:rPr>
+          <w:noProof/>
+        </w:rPr>
+        <w:t>(Bürkner, 2018)</w:t>
+      </w:r>
+      <w:r>
+        <w:rPr>
+          <w:noProof/>
+        </w:rPr>
+        <w:fldChar w:fldCharType="end"/>
+      </w:r>
+      <w:r>
+        <w:rPr>
+          <w:noProof/>
+        </w:rPr>
+        <w:t xml:space="preserve"> for R, is an interesting alternative that is, due its similar syntax, very user-friendly for lme4 users.</w:t>
+      </w:r>
+    </w:p>
+    <w:p>
+      <w:pPr>
+        <w:jc w:val="both"/>
+        <w:rPr>
+          <w:noProof/>
+        </w:rPr>
+      </w:pPr>
+    </w:p>
+    <w:p>
+      <w:pPr>
+        <w:jc w:val="both"/>
+        <w:rPr>
+          <w:noProof/>
+        </w:rPr>
+      </w:pPr>
+    </w:p>
+    <w:p>
+      <w:pPr>
+        <w:pStyle w:val="NoSpacing"/>
+        <w:rPr>
+          <w:rFonts w:ascii="Courier New" w:hAnsi="Courier New" w:cs="Courier New"/>
+          <w:noProof/>
+          <w:sz w:val="16"/>
+          <w:szCs w:val="16"/>
+        </w:rPr>
+      </w:pPr>
+    </w:p>
+    <w:p>
+      <w:pPr>
+        <w:pStyle w:val="NoSpacing"/>
+        <w:rPr>
+          <w:rFonts w:ascii="Courier New" w:hAnsi="Courier New" w:cs="Courier New"/>
+          <w:noProof/>
+          <w:sz w:val="16"/>
+          <w:szCs w:val="16"/>
+        </w:rPr>
+      </w:pPr>
+    </w:p>
+    <w:p>
+      <w:pPr>
+        <w:jc w:val="both"/>
+        <w:rPr>
+          <w:noProof/>
+        </w:rPr>
+      </w:pPr>
+      <w:r>
+        <w:rPr>
+          <w:noProof/>
+        </w:rPr>
+        <w:t xml:space="preserve">The following is the most complete version, with </w:t>
+      </w:r>
+      <w:r>
+        <w:rPr>
+          <w:b/>
+          <w:bCs/>
+          <w:noProof/>
+        </w:rPr>
+        <w:t>ConditionOfInterest</w:t>
+      </w:r>
+      <w:r>
+        <w:rPr>
+          <w:noProof/>
+        </w:rPr>
+        <w:t xml:space="preserve"> and </w:t>
+      </w:r>
+      <w:r>
+        <w:rPr>
+          <w:b/>
+          <w:bCs/>
+          <w:noProof/>
+        </w:rPr>
+        <w:t>Difference</w:t>
+      </w:r>
+      <w:r>
+        <w:rPr>
+          <w:noProof/>
+        </w:rPr>
+        <w:t xml:space="preserve"> </w:t>
+      </w:r>
+      <w:r>
+        <w:rPr>
+          <w:noProof/>
+        </w:rPr>
+        <w:t>and their interaction as fixed effects, as wel</w:t>
+      </w:r>
+      <w:r>
+        <w:rPr>
+          <w:noProof/>
+        </w:rPr>
+        <w:t>l</w:t>
+      </w:r>
+      <w:r>
+        <w:rPr>
+          <w:noProof/>
+        </w:rPr>
+        <w:t xml:space="preserve"> as </w:t>
+      </w:r>
+      <w:r>
+        <w:rPr>
+          <w:b/>
+          <w:bCs/>
+          <w:noProof/>
+        </w:rPr>
+        <w:t>ConditionofInterest</w:t>
+      </w:r>
+      <w:r>
+        <w:rPr>
+          <w:noProof/>
+        </w:rPr>
+        <w:t xml:space="preserve">, </w:t>
+      </w:r>
+      <w:r>
+        <w:rPr>
+          <w:b/>
+          <w:bCs/>
+          <w:noProof/>
+        </w:rPr>
+        <w:t>Difference</w:t>
+      </w:r>
+      <w:r>
+        <w:rPr>
+          <w:noProof/>
+        </w:rPr>
+        <w:t xml:space="preserve"> and the intercept per </w:t>
+      </w:r>
+      <w:r>
+        <w:rPr>
+          <w:b/>
+          <w:bCs/>
+          <w:noProof/>
+        </w:rPr>
+        <w:t>ID</w:t>
+      </w:r>
+      <w:r>
+        <w:rPr>
+          <w:noProof/>
+        </w:rPr>
+        <w:t xml:space="preserve"> and </w:t>
+      </w:r>
+      <w:r>
+        <w:rPr>
+          <w:b/>
+          <w:bCs/>
+          <w:noProof/>
+        </w:rPr>
+        <w:t>StandardValues</w:t>
+      </w:r>
       <w:r>
         <w:rPr>
           <w:noProof/>
@@ -9008,6 +10021,7 @@
           <w:sz w:val="16"/>
           <w:szCs w:val="16"/>
         </w:rPr>
+        <w:lastRenderedPageBreak/>
         <w:t xml:space="preserve">             data = Psychometric</w:t>
       </w:r>
       <w:r>
@@ -9055,6 +10069,213 @@
         <w:t>Conducting Power Analyses for Psychophysical Data</w:t>
       </w:r>
     </w:p>
+    <w:p/>
+    <w:p/>
+    <w:p/>
+    <w:p/>
+    <w:p/>
+    <w:p/>
+    <w:p/>
+    <w:p/>
+    <w:p/>
+    <w:p/>
+    <w:p/>
+    <w:p/>
+    <w:p/>
+    <w:p/>
+    <w:p/>
+    <w:p>
+      <w:pPr>
+        <w:jc w:val="both"/>
+      </w:pPr>
+    </w:p>
+    <w:p>
+      <w:pPr>
+        <w:jc w:val="both"/>
+      </w:pPr>
+      <w:r>
+        <w:t xml:space="preserve">A further assumption is the absence of overdispersion and </w:t>
+      </w:r>
+      <w:proofErr w:type="spellStart"/>
+      <w:r>
+        <w:t>underdispersion</w:t>
+      </w:r>
+      <w:proofErr w:type="spellEnd"/>
+      <w:r>
+        <w:t xml:space="preserve">. Overdispersion refers to an observed variability that much higher than the variability predicted by the model, and </w:t>
+      </w:r>
+      <w:proofErr w:type="spellStart"/>
+      <w:r>
+        <w:t>underdispersion</w:t>
+      </w:r>
+      <w:proofErr w:type="spellEnd"/>
+      <w:r>
+        <w:t xml:space="preserve"> designates an observed variability that is much lower than expected. Again, the </w:t>
+      </w:r>
+      <w:proofErr w:type="spellStart"/>
+      <w:r>
+        <w:t>DHARMa</w:t>
+      </w:r>
+      <w:proofErr w:type="spellEnd"/>
+      <w:r>
+        <w:t xml:space="preserve"> package offers a simple dispersion test. We perform this test over the simple and the complex model above </w:t>
+      </w:r>
+      <w:proofErr w:type="gramStart"/>
+      <w:r>
+        <w:t>and also</w:t>
+      </w:r>
+      <w:proofErr w:type="gramEnd"/>
+      <w:r>
+        <w:t xml:space="preserve"> add a third model with a medium complexity.</w:t>
+      </w:r>
+    </w:p>
+    <w:p>
+      <w:pPr>
+        <w:pStyle w:val="NoSpacing"/>
+        <w:ind w:left="720"/>
+        <w:rPr>
+          <w:rFonts w:ascii="Courier New" w:hAnsi="Courier New" w:cs="Courier New"/>
+          <w:noProof/>
+          <w:sz w:val="16"/>
+          <w:szCs w:val="16"/>
+        </w:rPr>
+      </w:pPr>
+      <w:r>
+        <w:rPr>
+          <w:rFonts w:ascii="Courier New" w:hAnsi="Courier New" w:cs="Courier New"/>
+          <w:noProof/>
+          <w:sz w:val="16"/>
+          <w:szCs w:val="16"/>
+        </w:rPr>
+        <w:t>Sim_Medium = simulateResiduals(GLMM2_RandomInterceptsAndSlopes_JND)</w:t>
+      </w:r>
+    </w:p>
+    <w:p>
+      <w:pPr>
+        <w:pStyle w:val="NoSpacing"/>
+        <w:ind w:left="720"/>
+        <w:rPr>
+          <w:rFonts w:ascii="Courier New" w:hAnsi="Courier New" w:cs="Courier New"/>
+          <w:noProof/>
+          <w:sz w:val="16"/>
+          <w:szCs w:val="16"/>
+        </w:rPr>
+      </w:pPr>
+    </w:p>
+    <w:p>
+      <w:pPr>
+        <w:pStyle w:val="NoSpacing"/>
+        <w:ind w:left="720"/>
+        <w:rPr>
+          <w:rFonts w:ascii="Courier New" w:hAnsi="Courier New" w:cs="Courier New"/>
+          <w:noProof/>
+          <w:sz w:val="16"/>
+          <w:szCs w:val="16"/>
+        </w:rPr>
+      </w:pPr>
+      <w:r>
+        <w:rPr>
+          <w:rFonts w:ascii="Courier New" w:hAnsi="Courier New" w:cs="Courier New"/>
+          <w:noProof/>
+          <w:sz w:val="16"/>
+          <w:szCs w:val="16"/>
+        </w:rPr>
+        <w:t>testDispersion(Sim_Simple)</w:t>
+      </w:r>
+    </w:p>
+    <w:p>
+      <w:pPr>
+        <w:pStyle w:val="NoSpacing"/>
+        <w:ind w:left="720"/>
+        <w:rPr>
+          <w:rFonts w:ascii="Courier New" w:hAnsi="Courier New" w:cs="Courier New"/>
+          <w:noProof/>
+          <w:sz w:val="16"/>
+          <w:szCs w:val="16"/>
+        </w:rPr>
+      </w:pPr>
+      <w:r>
+        <w:rPr>
+          <w:rFonts w:ascii="Courier New" w:hAnsi="Courier New" w:cs="Courier New"/>
+          <w:noProof/>
+          <w:sz w:val="16"/>
+          <w:szCs w:val="16"/>
+        </w:rPr>
+        <w:t>testDispersion(Sim_Medium)</w:t>
+      </w:r>
+    </w:p>
+    <w:p>
+      <w:pPr>
+        <w:pStyle w:val="NoSpacing"/>
+        <w:ind w:left="720"/>
+        <w:rPr>
+          <w:rFonts w:ascii="Courier New" w:hAnsi="Courier New" w:cs="Courier New"/>
+          <w:noProof/>
+          <w:sz w:val="16"/>
+          <w:szCs w:val="16"/>
+        </w:rPr>
+      </w:pPr>
+      <w:r>
+        <w:rPr>
+          <w:rFonts w:ascii="Courier New" w:hAnsi="Courier New" w:cs="Courier New"/>
+          <w:noProof/>
+          <w:sz w:val="16"/>
+          <w:szCs w:val="16"/>
+        </w:rPr>
+        <w:t>testDispersion(Sim_Complex)</w:t>
+      </w:r>
+    </w:p>
+    <w:p>
+      <w:pPr>
+        <w:pStyle w:val="NoSpacing"/>
+        <w:rPr>
+          <w:rFonts w:ascii="Courier New" w:hAnsi="Courier New" w:cs="Courier New"/>
+          <w:noProof/>
+          <w:sz w:val="16"/>
+          <w:szCs w:val="16"/>
+        </w:rPr>
+      </w:pPr>
+    </w:p>
+    <w:p>
+      <w:pPr>
+        <w:jc w:val="both"/>
+        <w:rPr>
+          <w:noProof/>
+        </w:rPr>
+      </w:pPr>
+      <w:r>
+        <w:rPr>
+          <w:noProof/>
+        </w:rPr>
+        <w:t xml:space="preserve">The test is significant for the simplest model (Sim_Simple; with a Dispersion Factor of 1.02; p </w:t>
+      </w:r>
+      <w:r>
+        <w:rPr>
+          <w:noProof/>
+        </w:rPr>
+        <w:t>=</w:t>
+      </w:r>
+      <w:r>
+        <w:rPr>
+          <w:noProof/>
+        </w:rPr>
+        <w:t xml:space="preserve"> 0.016), and not significant for the medium model (Sim_Medium; Dispersion Factor of 1.05; p = 0.34) and the complex model (Sim_Complex; Dispersion Factor of 1.34; p = 0.36). The Dispersion Factor is the quotient of the </w:t>
+      </w:r>
+      <w:r>
+        <w:rPr>
+          <w:noProof/>
+        </w:rPr>
+        <w:lastRenderedPageBreak/>
+        <w:t>sum of squared Pearson residuals</w:t>
+      </w:r>
+      <w:r>
+        <w:rPr>
+          <w:noProof/>
+        </w:rPr>
+        <w:t xml:space="preserve"> and the residual degrees of freedom. A value of 1 constitutes a perfect dispersion. Values below 1 indicate underdispersion and values above 1 indicate overdispersion.</w:t>
+      </w:r>
+    </w:p>
+    <w:p/>
     <w:sectPr>
       <w:pgSz w:w="12240" w:h="15840"/>
       <w:pgMar w:top="1440" w:right="1440" w:bottom="1440" w:left="1440" w:header="720" w:footer="720" w:gutter="0"/>

--- a/Writeups/Data Analysis and Power Simulations with General Linear Mixed Modelling for Psychophysical Data.docx
+++ b/Writeups/Data Analysis and Power Simulations with General Linear Mixed Modelling for Psychophysical Data.docx
@@ -1,10 +1,10 @@
 
 <file path=word/document.xml><?xml version="1.0" encoding="utf-8"?>
-<w:document xmlns:wpc="http://schemas.microsoft.com/office/word/2010/wordprocessingCanvas" xmlns:cx="http://schemas.microsoft.com/office/drawing/2014/chartex" xmlns:cx1="http://schemas.microsoft.com/office/drawing/2015/9/8/chartex" xmlns:cx2="http://schemas.microsoft.com/office/drawing/2015/10/21/chartex" xmlns:cx3="http://schemas.microsoft.com/office/drawing/2016/5/9/chartex" xmlns:cx4="http://schemas.microsoft.com/office/drawing/2016/5/10/chartex" xmlns:cx5="http://schemas.microsoft.com/office/drawing/2016/5/11/chartex" xmlns:cx6="http://schemas.microsoft.com/office/drawing/2016/5/12/chartex" xmlns:cx7="http://schemas.microsoft.com/office/drawing/2016/5/13/chartex" xmlns:cx8="http://schemas.microsoft.com/office/drawing/2016/5/14/chartex" xmlns:mc="http://schemas.openxmlformats.org/markup-compatibility/2006" xmlns:aink="http://schemas.microsoft.com/office/drawing/2016/ink" xmlns:am3d="http://schemas.microsoft.com/office/drawing/2017/model3d" xmlns:o="urn:schemas-microsoft-com:office:office" xmlns:r="http://schemas.openxmlformats.org/officeDocument/2006/relationships" xmlns:m="http://schemas.openxmlformats.org/officeDocument/2006/math" xmlns:v="urn:schemas-microsoft-com:vml" xmlns:wp14="http://schemas.microsoft.com/office/word/2010/wordprocessingDrawing" xmlns:wp="http://schemas.openxmlformats.org/drawingml/2006/wordprocessingDrawing" xmlns:w10="urn:schemas-microsoft-com:office:word" xmlns:w="http://schemas.openxmlformats.org/wordprocessingml/2006/main" xmlns:w14="http://schemas.microsoft.com/office/word/2010/wordml" xmlns:w15="http://schemas.microsoft.com/office/word/2012/wordml" xmlns:w16cex="http://schemas.microsoft.com/office/word/2018/wordml/cex" xmlns:w16cid="http://schemas.microsoft.com/office/word/2016/wordml/cid" xmlns:w16="http://schemas.microsoft.com/office/word/2018/wordml" xmlns:w16se="http://schemas.microsoft.com/office/word/2015/wordml/symex" xmlns:wpg="http://schemas.microsoft.com/office/word/2010/wordprocessingGroup" xmlns:wpi="http://schemas.microsoft.com/office/word/2010/wordprocessingInk" xmlns:wne="http://schemas.microsoft.com/office/word/2006/wordml" xmlns:wps="http://schemas.microsoft.com/office/word/2010/wordprocessingShape" mc:Ignorable="w14 w15 w16se w16cid w16 w16cex wp14">
+<w:document xmlns:wpc="http://schemas.microsoft.com/office/word/2010/wordprocessingCanvas" xmlns:cx="http://schemas.microsoft.com/office/drawing/2014/chartex" xmlns:cx1="http://schemas.microsoft.com/office/drawing/2015/9/8/chartex" xmlns:cx2="http://schemas.microsoft.com/office/drawing/2015/10/21/chartex" xmlns:cx3="http://schemas.microsoft.com/office/drawing/2016/5/9/chartex" xmlns:cx4="http://schemas.microsoft.com/office/drawing/2016/5/10/chartex" xmlns:cx5="http://schemas.microsoft.com/office/drawing/2016/5/11/chartex" xmlns:cx6="http://schemas.microsoft.com/office/drawing/2016/5/12/chartex" xmlns:cx7="http://schemas.microsoft.com/office/drawing/2016/5/13/chartex" xmlns:cx8="http://schemas.microsoft.com/office/drawing/2016/5/14/chartex" xmlns:mc="http://schemas.openxmlformats.org/markup-compatibility/2006" xmlns:aink="http://schemas.microsoft.com/office/drawing/2016/ink" xmlns:am3d="http://schemas.microsoft.com/office/drawing/2017/model3d" xmlns:o="urn:schemas-microsoft-com:office:office" xmlns:r="http://schemas.openxmlformats.org/officeDocument/2006/relationships" xmlns:m="http://schemas.openxmlformats.org/officeDocument/2006/math" xmlns:v="urn:schemas-microsoft-com:vml" xmlns:wp14="http://schemas.microsoft.com/office/word/2010/wordprocessingDrawing" xmlns:wp="http://schemas.openxmlformats.org/drawingml/2006/wordprocessingDrawing" xmlns:w10="urn:schemas-microsoft-com:office:word" xmlns:w="http://schemas.openxmlformats.org/wordprocessingml/2006/main" xmlns:w14="http://schemas.microsoft.com/office/word/2010/wordml" xmlns:w15="http://schemas.microsoft.com/office/word/2012/wordml" xmlns:w16cid="http://schemas.microsoft.com/office/word/2016/wordml/cid" xmlns:w16se="http://schemas.microsoft.com/office/word/2015/wordml/symex" xmlns:wpg="http://schemas.microsoft.com/office/word/2010/wordprocessingGroup" xmlns:wpi="http://schemas.microsoft.com/office/word/2010/wordprocessingInk" xmlns:wne="http://schemas.microsoft.com/office/word/2006/wordml" xmlns:wps="http://schemas.microsoft.com/office/word/2010/wordprocessingShape" mc:Ignorable="w14 w15 w16se w16cid wp14">
   <w:body>
     <w:p>
       <w:pPr>
-        <w:pStyle w:val="Heading1"/>
+        <w:pStyle w:val="berschrift1"/>
         <w:jc w:val="center"/>
       </w:pPr>
       <w:r>
@@ -13,13 +13,13 @@
     </w:p>
     <w:p>
       <w:pPr>
-        <w:pStyle w:val="Heading1"/>
-        <w:jc w:val="both"/>
-      </w:pPr>
-    </w:p>
-    <w:p>
-      <w:pPr>
-        <w:pStyle w:val="Heading1"/>
+        <w:pStyle w:val="berschrift1"/>
+        <w:jc w:val="both"/>
+      </w:pPr>
+    </w:p>
+    <w:p>
+      <w:pPr>
+        <w:pStyle w:val="berschrift1"/>
         <w:jc w:val="both"/>
       </w:pPr>
       <w:r>
@@ -113,39 +113,7 @@
         <w:t>this generally</w:t>
       </w:r>
       <w:r>
-        <w:t xml:space="preserve"> neglects that each PSE and JND is based on </w:t>
-      </w:r>
-      <w:proofErr w:type="gramStart"/>
-      <w:r>
-        <w:t>a large number of</w:t>
-      </w:r>
-      <w:proofErr w:type="gramEnd"/>
-      <w:r>
-        <w:t xml:space="preserve"> trials and thus fails to account for the added reliability of the measures provided. Depending on the experimental design, this can lead to a loss of statistical power. As a solution, Moscatelli at al. (Moscatelli, </w:t>
-      </w:r>
-      <w:proofErr w:type="spellStart"/>
-      <w:r>
-        <w:t>Mezzetti</w:t>
-      </w:r>
-      <w:proofErr w:type="spellEnd"/>
-      <w:r>
-        <w:t xml:space="preserve">, &amp; </w:t>
-      </w:r>
-      <w:proofErr w:type="spellStart"/>
-      <w:r>
-        <w:t>Lacquaniti</w:t>
-      </w:r>
-      <w:proofErr w:type="spellEnd"/>
-      <w:r>
-        <w:t xml:space="preserve">, 2012) have suggested the use of General Linear Mixed Modelling (GLMM). GLMM allows to fit population parameters across all data, while still </w:t>
-      </w:r>
-      <w:proofErr w:type="gramStart"/>
-      <w:r>
-        <w:t>taking into account</w:t>
-      </w:r>
-      <w:proofErr w:type="gramEnd"/>
-      <w:r>
-        <w:t xml:space="preserve"> that responses within each condition and participant are correlated more strongly than across conditions and participants.</w:t>
+        <w:t xml:space="preserve"> neglects that each PSE and JND is based on a large number of trials and thus fails to account for the added reliability of the measures provided. Depending on the experimental design, this can lead to a loss of statistical power. As a solution, Moscatelli at al. (Moscatelli, Mezzetti, &amp; Lacquaniti, 2012) have suggested the use of General Linear Mixed Modelling (GLMM). GLMM allows to fit population parameters across all data, while still taking into account that responses within each condition and participant are correlated more strongly than across conditions and participants.</w:t>
       </w:r>
       <w:r>
         <w:t xml:space="preserve"> In the first part of this manuscript, we will compare different statistical approaches to Null Hypothesis</w:t>
@@ -218,7 +186,7 @@
     </w:p>
     <w:p>
       <w:pPr>
-        <w:pStyle w:val="Caption"/>
+        <w:pStyle w:val="Beschriftung"/>
         <w:jc w:val="both"/>
         <w:rPr>
           <w:caps/>
@@ -228,11 +196,34 @@
       <w:r>
         <w:t xml:space="preserve">Figure </w:t>
       </w:r>
-      <w:r>
-        <w:fldChar w:fldCharType="begin"/>
-      </w:r>
-      <w:r>
-        <w:instrText xml:space="preserve"> SEQ Figure \* ARABIC </w:instrText>
+      <w:fldSimple w:instr=" SEQ Figure \* ARABIC ">
+        <w:r>
+          <w:rPr>
+            <w:noProof/>
+          </w:rPr>
+          <w:t>1</w:t>
+        </w:r>
+      </w:fldSimple>
+      <w:bookmarkEnd w:id="0"/>
+      <w:r>
+        <w:t xml:space="preserve">: </w:t>
+      </w:r>
+      <w:r>
+        <w:t>Sample psychometric function for a two-alternative forced choice task. We plot the difference in stimulus intensity (x axis) against the probability to judge that the test stimulus had the higher intensity (black curve). The JND (Just Noticeable Difference), a measure of sensitivity/precision, is that difference in stimulus intensity that leads to a 25%/75% response probability (yellow); 0.7 in this example. The PSE (Point of Subjective Equality), a measure of biases/accuracy, is that stimulus intensity that leads to 50 % correct responses (red); 0 in this example.</w:t>
+      </w:r>
+    </w:p>
+    <w:p>
+      <w:pPr>
+        <w:jc w:val="both"/>
+      </w:pPr>
+      <w:r>
+        <w:t xml:space="preserve">In the second part of this paper, we will show how we can leverage simulations to plan sample sizes more efficiently. While power analyses are becoming more mainstream in other areas, they still are the exception in the typical psychophysical study. Some tutorials have been brought forward that are quite easily adaptable to many different designs </w:t>
+      </w:r>
+      <w:r>
+        <w:fldChar w:fldCharType="begin" w:fldLock="1"/>
+      </w:r>
+      <w:r>
+        <w:instrText>ADDIN CSL_CITATION {"citationItems":[{"id":"ITEM-1","itemData":{"abstract":"5 Experimental designs that sample both subjects and stimuli from a larger population need to account for random effects of both subjects and stimuli using mixed effects models. However, much of this research is analyzed using ANOVA on aggregated responses because researchers are not confident specifying and interpreting mixed effects models. The tutorial will explain how to simulate data with random effects structure and analyse the data using linear mixed effects regression (with the lme4 R package), with a focus on interpreting the output in light of the simulated parameters. Data simulation can not only enhance understanding of how these models work, but also enables researchers to perform power calculations for complex designs. All materials associated with this article can be accessed at https://osf.io/3cz2e/.","author":[{"dropping-particle":"","family":"Debruine","given":"Lisa M","non-dropping-particle":"","parse-names":false,"suffix":""},{"dropping-particle":"","family":"Barr","given":"Dale J","non-dropping-particle":"","parse-names":false,"suffix":""}],"container-title":"PsyArXiv","id":"ITEM-1","issued":{"date-parts":[["2019"]]},"title":"Understanding mixed effects models through data simulation","type":"article-journal"},"uris":["http://www.mendeley.com/documents/?uuid=09395a24-512f-45a6-a3da-4dbf5640a709"]},{"id":"ITEM-2","itemData":{"author":[{"dropping-particle":"","family":"Kumle","given":"Leah","non-dropping-particle":"","parse-names":false,"suffix":""},{"dropping-particle":"","family":"Võ","given":"Melissa L","non-dropping-particle":"","parse-names":false,"suffix":""},{"dropping-particle":"","family":"Draschkow","given":"Dejan","non-dropping-particle":"","parse-names":false,"suffix":""}],"container-title":"PsyArXiv","id":"ITEM-2","issued":{"date-parts":[["2020"]]},"page":"1-29","title":"Estimating power in (generalized) linear mixed models: an open introduction and tutorial in R .","type":"article-journal"},"uris":["http://www.mendeley.com/documents/?uuid=1bc893fd-1a4f-4c6c-9e5f-becc50c8b11a"]}],"mendeley":{"formattedCitation":"(Debruine &amp; Barr, 2019; Kumle, Võ, &amp; Draschkow, 2020)","plainTextFormattedCitation":"(Debruine &amp; Barr, 2019; Kumle, Võ, &amp; Draschkow, 2020)","previouslyFormattedCitation":"(Debruine &amp; Barr, 2019; Kumle, Võ, &amp; Draschkow, 2020)"},"properties":{"noteIndex":0},"schema":"https://github.com/citation-style-language/schema/raw/master/csl-citation.json"}</w:instrText>
       </w:r>
       <w:r>
         <w:fldChar w:fldCharType="separate"/>
@@ -241,83 +232,23 @@
         <w:rPr>
           <w:noProof/>
         </w:rPr>
-        <w:t>1</w:t>
-      </w:r>
-      <w:r>
-        <w:rPr>
-          <w:noProof/>
-        </w:rPr>
+        <w:t>(Debruine &amp; Barr, 2019; Kumle, Võ, &amp; Draschkow, 2020)</w:t>
+      </w:r>
+      <w:r>
         <w:fldChar w:fldCharType="end"/>
       </w:r>
-      <w:bookmarkEnd w:id="0"/>
-      <w:r>
-        <w:t xml:space="preserve">: </w:t>
-      </w:r>
-      <w:r>
-        <w:t>Sample psychometric function for a two-alternative forced choice task. We plot the difference in stimulus intensity (x axis) against the probability to judge that the test stimulus had the higher intensity (black curve). The JND (Just Noticeable Difference), a measure of sensitivity/precision, is that difference in stimulus intensity that leads to a 25%/75% response probability (yellow); 0.7 in this example. The PSE (Point of Subjective Equality), a measure of biases/accuracy, is that stimulus intensity that leads to 50 % correct responses (red); 0 in this example.</w:t>
-      </w:r>
-    </w:p>
-    <w:p>
-      <w:pPr>
-        <w:jc w:val="both"/>
-      </w:pPr>
-      <w:r>
-        <w:t xml:space="preserve">In the second part of this paper, we will show how we can leverage simulations to plan sample sizes more efficiently. While power analyses are becoming more mainstream in other areas, they still are the exception in the typical psychophysical study. Some tutorials have been brought forward that are quite easily adaptable to many different designs </w:t>
-      </w:r>
-      <w:r>
-        <w:fldChar w:fldCharType="begin" w:fldLock="1"/>
-      </w:r>
-      <w:r>
-        <w:instrText>ADDIN CSL_CITATION {"citationItems":[{"id":"ITEM-1","itemData":{"abstract":"5 Experimental designs that sample both subjects and stimuli from a larger population need to account for random effects of both subjects and stimuli using mixed effects models. However, much of this research is analyzed using ANOVA on aggregated responses because researchers are not confident specifying and interpreting mixed effects models. The tutorial will explain how to simulate data with random effects structure and analyse the data using linear mixed effects regression (with the lme4 R package), with a focus on interpreting the output in light of the simulated parameters. Data simulation can not only enhance understanding of how these models work, but also enables researchers to perform power calculations for complex designs. All materials associated with this article can be accessed at https://osf.io/3cz2e/.","author":[{"dropping-particle":"","family":"Debruine","given":"Lisa M","non-dropping-particle":"","parse-names":false,"suffix":""},{"dropping-particle":"","family":"Barr","given":"Dale J","non-dropping-particle":"","parse-names":false,"suffix":""}],"container-title":"PsyArXiv","id":"ITEM-1","issued":{"date-parts":[["2019"]]},"title":"Understanding mixed effects models through data simulation","type":"article-journal"},"uris":["http://www.mendeley.com/documents/?uuid=09395a24-512f-45a6-a3da-4dbf5640a709"]},{"id":"ITEM-2","itemData":{"author":[{"dropping-particle":"","family":"Kumle","given":"Leah","non-dropping-particle":"","parse-names":false,"suffix":""},{"dropping-particle":"","family":"Võ","given":"Melissa L","non-dropping-particle":"","parse-names":false,"suffix":""},{"dropping-particle":"","family":"Draschkow","given":"Dejan","non-dropping-particle":"","parse-names":false,"suffix":""}],"container-title":"PsyArXiv","id":"ITEM-2","issued":{"date-parts":[["2020"]]},"page":"1-29","title":"Estimating power in (generalized) linear mixed models: an open introduction and tutorial in R .","type":"article-journal"},"uris":["http://www.mendeley.com/documents/?uuid=1bc893fd-1a4f-4c6c-9e5f-becc50c8b11a"]}],"mendeley":{"formattedCitation":"(Debruine &amp; Barr, 2019; Kumle, Võ, &amp; Draschkow, 2020)","plainTextFormattedCitation":"(Debruine &amp; Barr, 2019; Kumle, Võ, &amp; Draschkow, 2020)","previouslyFormattedCitation":"(Debruine &amp; Barr, 2019; Kumle, Võ, &amp; Draschkow, 2020)"},"properties":{"noteIndex":0},"schema":"https://github.com/citation-style-language/schema/raw/master/csl-citation.json"}</w:instrText>
-      </w:r>
-      <w:r>
-        <w:fldChar w:fldCharType="separate"/>
-      </w:r>
-      <w:r>
-        <w:rPr>
-          <w:noProof/>
-        </w:rPr>
-        <w:t>(Debruine &amp; Barr, 2019; Kumle, Võ, &amp; Draschkow, 2020)</w:t>
-      </w:r>
-      <w:r>
-        <w:fldChar w:fldCharType="end"/>
-      </w:r>
-      <w:r>
-        <w:t xml:space="preserve">. Based on Linear Mixed Modelling, these </w:t>
-      </w:r>
-      <w:proofErr w:type="gramStart"/>
-      <w:r>
-        <w:t>take into account</w:t>
-      </w:r>
-      <w:proofErr w:type="gramEnd"/>
-      <w:r>
-        <w:t xml:space="preserve"> complex data structures where often several participants complete a large number of trials in several conditions. However, very common psychophysical designs such as two-alternative forced-choice tasks, which rely heavily on fitting psychometric curves, require additional considerations. Among these additional considerations are the fact that responses are often binary, and that relationships between dependent and independent variables are usually not linear. The present paper thus aims to give advice on how to conduct power analyses for common psychophysical designs that investigate the effect of a categorical experimental variable on precision and accuracy in two-alternative forced-choice paradigms. In the following, we thus first discuss the two main methods for analyzing data from Two-Alternative Forced-Choice Tasks. We then elaborate on how to simulate datasets that resemble the data expected for a </w:t>
-      </w:r>
-      <w:proofErr w:type="gramStart"/>
-      <w:r>
-        <w:t>task, and</w:t>
-      </w:r>
-      <w:proofErr w:type="gramEnd"/>
-      <w:r>
-        <w:t xml:space="preserve"> provide a sample analysis for this fictional dataset. Then, we give recommendations on how to obtain the power of an experimental setup given certain </w:t>
-      </w:r>
-      <w:proofErr w:type="gramStart"/>
-      <w:r>
-        <w:t>assumptions, and</w:t>
-      </w:r>
-      <w:proofErr w:type="gramEnd"/>
-      <w:r>
-        <w:t xml:space="preserve"> compare the two approaches of analysis in terms of their power. We accompany this with example implementations in R and Julia and show ways to determine the most efficient trials-per-participant ratio.</w:t>
-      </w:r>
-    </w:p>
-    <w:p>
-      <w:pPr>
-        <w:jc w:val="both"/>
-      </w:pPr>
-    </w:p>
-    <w:p>
-      <w:pPr>
-        <w:pStyle w:val="Heading1"/>
+      <w:r>
+        <w:t>. Based on Linear Mixed Modelling, these take into account complex data structures where often several participants complete a large number of trials in several conditions. However, very common psychophysical designs such as two-alternative forced-choice tasks, which rely heavily on fitting psychometric curves, require additional considerations. Among these additional considerations are the fact that responses are often binary, and that relationships between dependent and independent variables are usually not linear. The present paper thus aims to give advice on how to conduct power analyses for common psychophysical designs that investigate the effect of a categorical experimental variable on precision and accuracy in two-alternative forced-choice paradigms. In the following, we thus first discuss the two main methods for analyzing data from Two-Alternative Forced-Choice Tasks. We then elaborate on how to simulate datasets that resemble the data expected for a task, and provide a sample analysis for this fictional dataset. Then, we give recommendations on how to obtain the power of an experimental setup given certain assumptions, and compare the two approaches of analysis in terms of their power. We accompany this with example implementations in R and Julia and show ways to determine the most efficient trials-per-participant ratio.</w:t>
+      </w:r>
+    </w:p>
+    <w:p>
+      <w:pPr>
+        <w:jc w:val="both"/>
+      </w:pPr>
+    </w:p>
+    <w:p>
+      <w:pPr>
+        <w:pStyle w:val="berschrift1"/>
       </w:pPr>
       <w:r>
         <w:t>Simulating Psychophysical Data</w:t>
@@ -340,7 +271,7 @@
     </w:p>
     <w:p>
       <w:pPr>
-        <w:pStyle w:val="Heading2"/>
+        <w:pStyle w:val="berschrift2"/>
       </w:pPr>
       <w:r>
         <w:t>Required values</w:t>
@@ -348,15 +279,7 @@
     </w:p>
     <w:p>
       <w:r>
-        <w:t>This method requires estimates of all relevant parameters. Some pertain to the stimuli, some can be taken from the literature, and some must be guessed (</w:t>
-      </w:r>
-      <w:proofErr w:type="spellStart"/>
-      <w:r>
-        <w:t>educatedly</w:t>
-      </w:r>
-      <w:proofErr w:type="spellEnd"/>
-      <w:r>
-        <w:t>).</w:t>
+        <w:t>This method requires estimates of all relevant parameters. Some pertain to the stimuli, some can be taken from the literature, and some must be guessed (educatedly).</w:t>
       </w:r>
     </w:p>
     <w:p>
@@ -378,7 +301,6 @@
       <w:r>
         <w:t>“</w:t>
       </w:r>
-      <w:proofErr w:type="spellStart"/>
       <w:r>
         <w:rPr>
           <w:b/>
@@ -386,7 +308,6 @@
         </w:rPr>
         <w:t>ConditionOfInterest</w:t>
       </w:r>
-      <w:proofErr w:type="spellEnd"/>
       <w:r>
         <w:t>” is a vector containing IDs for a binary categorical variable related to the main hypothesis of the experiment. For example: Is there a pictorial background scene?</w:t>
       </w:r>
@@ -395,7 +316,6 @@
       <w:r>
         <w:t>“</w:t>
       </w:r>
-      <w:proofErr w:type="spellStart"/>
       <w:r>
         <w:rPr>
           <w:b/>
@@ -403,7 +323,6 @@
         </w:rPr>
         <w:t>StandardValues</w:t>
       </w:r>
-      <w:proofErr w:type="spellEnd"/>
       <w:r>
         <w:t>” is a vector containing values for a categorial variable that serves as comparison stimuli. It can contain one value if you want to determine PSEs/JNDs for only one stimulus intensity, but typically you will have several, e. g. when you want to diversify your stimuli to show that a certain effect is not tied to one specific stimulus strength.</w:t>
       </w:r>
@@ -427,7 +346,6 @@
       <w:r>
         <w:t>“</w:t>
       </w:r>
-      <w:proofErr w:type="spellStart"/>
       <w:r>
         <w:rPr>
           <w:b/>
@@ -435,7 +353,6 @@
         </w:rPr>
         <w:t>PSE_Difference</w:t>
       </w:r>
-      <w:proofErr w:type="spellEnd"/>
       <w:r>
         <w:t>” is a value that indicates the percentage to which the PSEs differ between test and standard condition. It can be zero if the condition of interest is not expected to influence PSEs.</w:t>
       </w:r>
@@ -444,7 +361,6 @@
       <w:r>
         <w:t>“</w:t>
       </w:r>
-      <w:proofErr w:type="spellStart"/>
       <w:r>
         <w:rPr>
           <w:b/>
@@ -452,7 +368,6 @@
         </w:rPr>
         <w:t>JND_Difference</w:t>
       </w:r>
-      <w:proofErr w:type="spellEnd"/>
       <w:r>
         <w:t>” is a value that indicates the percentage to which the JNDs differ between test and standard condition. It can be zero if the condition of interest is not expected to influence JNDs.</w:t>
       </w:r>
@@ -461,7 +376,6 @@
       <w:r>
         <w:t>“</w:t>
       </w:r>
-      <w:proofErr w:type="spellStart"/>
       <w:r>
         <w:rPr>
           <w:b/>
@@ -469,7 +383,6 @@
         </w:rPr>
         <w:t>Mean_Standard</w:t>
       </w:r>
-      <w:proofErr w:type="spellEnd"/>
       <w:r>
         <w:t>” is the Mean of the psychometric function expected for the standard condition. In many cases, this is the stimulus strength of the comparison stimulus.</w:t>
       </w:r>
@@ -478,7 +391,6 @@
       <w:r>
         <w:t>“</w:t>
       </w:r>
-      <w:proofErr w:type="spellStart"/>
       <w:r>
         <w:rPr>
           <w:b/>
@@ -486,34 +398,19 @@
         </w:rPr>
         <w:t>Multiplicator_SD_Standard</w:t>
       </w:r>
-      <w:proofErr w:type="spellEnd"/>
-      <w:r>
-        <w:t xml:space="preserve">” is the Standard Deviation of the psychometric function expected for the standard condition, normalized to a mean of 1. We later multiply this normalized standard deviation by the Mean of the psychometric function we aim to simulate. That is, we assume that Weber fractions are constant across the tested stimulus range, which is generally assumed to hold for many cases. While this has been put into doubt (Krueger, 1989) and we recommend </w:t>
-      </w:r>
-      <w:proofErr w:type="gramStart"/>
-      <w:r>
-        <w:t>to verify</w:t>
-      </w:r>
-      <w:proofErr w:type="gramEnd"/>
-      <w:r>
-        <w:t xml:space="preserve"> to what extent Weber’s law holds for the stimulus in question, we believe this to be a reasonable simplification.</w:t>
-      </w:r>
-    </w:p>
-    <w:p>
-      <w:r>
-        <w:t xml:space="preserve">The standard deviation is thus proportional to the relevant Weber fraction and JNDs, which are available in the literature for many different stimulation types. Weber fractions and JNDs can be converted into standard deviations of psychometric functions and vice-versa. The JND is that difference in stimulus intensity that leads the participant to choose the correct stimulus in 75 % of the cases. Weber fractions are normalized versions of this value. Normalization is achieved by dividing it by the intensity of the standard stimulus. To obtain the standard deviation, convert JNDs first into Weber fractions. The Weber fraction is that distance to the mean where the psychometric function yields 25% or 75% correct responses. With the Weber Fraction given, we thus need to determine the appropriate standard deviation given these </w:t>
-      </w:r>
-      <w:proofErr w:type="gramStart"/>
-      <w:r>
-        <w:t>constraints  .</w:t>
-      </w:r>
-      <w:proofErr w:type="gramEnd"/>
+      <w:r>
+        <w:t>” is the Standard Deviation of the psychometric function expected for the standard condition, normalized to a mean of 1. We later multiply this normalized standard deviation by the Mean of the psychometric function we aim to simulate. That is, we assume that Weber fractions are constant across the tested stimulus range, which is generally assumed to hold for many cases. While this has been put into doubt (Krueger, 1989) and we recommend to verify to what extent Weber’s law holds for the stimulus in question, we believe this to be a reasonable simplification.</w:t>
+      </w:r>
+    </w:p>
+    <w:p>
+      <w:r>
+        <w:t>The standard deviation is thus proportional to the relevant Weber fraction and JNDs, which are available in the literature for many different stimulation types. Weber fractions and JNDs can be converted into standard deviations of psychometric functions and vice-versa. The JND is that difference in stimulus intensity that leads the participant to choose the correct stimulus in 75 % of the cases. Weber fractions are normalized versions of this value. Normalization is achieved by dividing it by the intensity of the standard stimulus. To obtain the standard deviation, convert JNDs first into Weber fractions. The Weber fraction is that distance to the mean where the psychometric function yields 25% or 75% correct responses. With the Weber Fraction given, we thus need to determine the appropriate standard deviation given these constraints  .</w:t>
+      </w:r>
     </w:p>
     <w:p>
       <w:r>
         <w:t>“</w:t>
       </w:r>
-      <w:proofErr w:type="spellStart"/>
       <w:r>
         <w:rPr>
           <w:b/>
@@ -521,11 +418,9 @@
         </w:rPr>
         <w:t>SD_Standard</w:t>
       </w:r>
-      <w:proofErr w:type="spellEnd"/>
       <w:r>
         <w:t>” is then the standard deviation of the psychometric function for each stimulus intensity (</w:t>
       </w:r>
-      <w:proofErr w:type="spellStart"/>
       <w:r>
         <w:rPr>
           <w:b/>
@@ -533,11 +428,9 @@
         </w:rPr>
         <w:t>Multiplicator_SD_Standard</w:t>
       </w:r>
-      <w:proofErr w:type="spellEnd"/>
       <w:r>
         <w:t xml:space="preserve"> * </w:t>
       </w:r>
-      <w:proofErr w:type="spellStart"/>
       <w:r>
         <w:rPr>
           <w:b/>
@@ -545,7 +438,6 @@
         </w:rPr>
         <w:t>Mean_Standard</w:t>
       </w:r>
-      <w:proofErr w:type="spellEnd"/>
       <w:r>
         <w:t>).</w:t>
       </w:r>
@@ -555,7 +447,6 @@
         <w:lastRenderedPageBreak/>
         <w:t>“</w:t>
       </w:r>
-      <w:proofErr w:type="spellStart"/>
       <w:r>
         <w:rPr>
           <w:b/>
@@ -563,7 +454,6 @@
         </w:rPr>
         <w:t>Type_ResponseFunction</w:t>
       </w:r>
-      <w:proofErr w:type="spellEnd"/>
       <w:r>
         <w:t xml:space="preserve">” describes the function the stimulus strengths are chosen from by the method. It can take the values "normal", "Cauchy" and "uniform". "Normal" and "Cauchy" are recommended when you are using a staircase procedure, while "uniform" corresponds to methods of constant stimuli. For a comparison between the three options, see further below. </w:t>
       </w:r>
@@ -654,33 +544,20 @@
     </w:p>
     <w:p>
       <w:pPr>
-        <w:pStyle w:val="Caption"/>
+        <w:pStyle w:val="Beschriftung"/>
       </w:pPr>
       <w:bookmarkStart w:id="1" w:name="_Ref45511590"/>
       <w:r>
         <w:t xml:space="preserve">Figure </w:t>
       </w:r>
-      <w:r>
-        <w:fldChar w:fldCharType="begin"/>
-      </w:r>
-      <w:r>
-        <w:instrText xml:space="preserve"> SEQ Figure \* ARABIC </w:instrText>
-      </w:r>
-      <w:r>
-        <w:fldChar w:fldCharType="separate"/>
-      </w:r>
-      <w:r>
-        <w:rPr>
-          <w:noProof/>
-        </w:rPr>
-        <w:t>2</w:t>
-      </w:r>
-      <w:r>
-        <w:rPr>
-          <w:noProof/>
-        </w:rPr>
-        <w:fldChar w:fldCharType="end"/>
-      </w:r>
+      <w:fldSimple w:instr=" SEQ Figure \* ARABIC ">
+        <w:r>
+          <w:rPr>
+            <w:noProof/>
+          </w:rPr>
+          <w:t>2</w:t>
+        </w:r>
+      </w:fldSimple>
       <w:bookmarkEnd w:id="1"/>
       <w:r>
         <w:t xml:space="preserve">: </w:t>
@@ -693,7 +570,6 @@
       <w:r>
         <w:t>“</w:t>
       </w:r>
-      <w:proofErr w:type="spellStart"/>
       <w:r>
         <w:rPr>
           <w:b/>
@@ -701,7 +577,6 @@
         </w:rPr>
         <w:t>SD_ResponseFunction</w:t>
       </w:r>
-      <w:proofErr w:type="spellEnd"/>
       <w:r>
         <w:t>” further describes the function the stimulus strengths are chosen from. For normal distributions, this value corresponds to its standard deviation; for Cauchy distributions, this corresponds to its scale; and for uniform distributions, this corresponds to a vector with the values tested.</w:t>
       </w:r>
@@ -710,7 +585,6 @@
       <w:r>
         <w:t>We assume that there is between-participant variability in the means of the psychometric functions. “</w:t>
       </w:r>
-      <w:proofErr w:type="spellStart"/>
       <w:r>
         <w:rPr>
           <w:b/>
@@ -718,7 +592,6 @@
         </w:rPr>
         <w:t>Mean_Variability_Between</w:t>
       </w:r>
-      <w:proofErr w:type="spellEnd"/>
       <w:r>
         <w:t>” sets the standard deviation of the normal distribution these PSEs are drawn from. This normal distribution has a mean of 1, that is, the standard deviation needs to be set accordingly.</w:t>
       </w:r>
@@ -727,7 +600,6 @@
       <w:r>
         <w:t>We assume that there is between-participant variability in the standard deviations of the psychometric functions. “</w:t>
       </w:r>
-      <w:proofErr w:type="spellStart"/>
       <w:r>
         <w:rPr>
           <w:b/>
@@ -735,22 +607,13 @@
         </w:rPr>
         <w:t>SD_Variability_Between</w:t>
       </w:r>
-      <w:proofErr w:type="spellEnd"/>
-      <w:r>
-        <w:t xml:space="preserve">” sets the standard deviation of the normal distribution these standard deviations are drawn from. This normal distribution has a mean of 1, that is, the standard deviation </w:t>
-      </w:r>
-      <w:proofErr w:type="gramStart"/>
-      <w:r>
-        <w:t>has to</w:t>
-      </w:r>
-      <w:proofErr w:type="gramEnd"/>
-      <w:r>
-        <w:t xml:space="preserve"> be set accordingly.</w:t>
-      </w:r>
-    </w:p>
-    <w:p>
-      <w:pPr>
-        <w:pStyle w:val="Heading2"/>
+      <w:r>
+        <w:t>” sets the standard deviation of the normal distribution these standard deviations are drawn from. This normal distribution has a mean of 1, that is, the standard deviation has to be set accordingly.</w:t>
+      </w:r>
+    </w:p>
+    <w:p>
+      <w:pPr>
+        <w:pStyle w:val="berschrift2"/>
         <w:rPr>
           <w:noProof/>
         </w:rPr>
@@ -835,7 +698,7 @@
     </w:p>
     <w:p>
       <w:pPr>
-        <w:pStyle w:val="NoSpacing"/>
+        <w:pStyle w:val="KeinLeerraum"/>
         <w:ind w:left="720"/>
         <w:jc w:val="both"/>
         <w:rPr>
@@ -857,7 +720,7 @@
     </w:p>
     <w:p>
       <w:pPr>
-        <w:pStyle w:val="NoSpacing"/>
+        <w:pStyle w:val="KeinLeerraum"/>
         <w:ind w:left="720"/>
         <w:jc w:val="both"/>
         <w:rPr>
@@ -879,7 +742,7 @@
     </w:p>
     <w:p>
       <w:pPr>
-        <w:pStyle w:val="NoSpacing"/>
+        <w:pStyle w:val="KeinLeerraum"/>
         <w:ind w:left="720"/>
         <w:jc w:val="both"/>
         <w:rPr>
@@ -910,20 +773,20 @@
     </w:p>
     <w:p>
       <w:pPr>
-        <w:pStyle w:val="NoSpacing"/>
-        <w:ind w:left="720"/>
-        <w:jc w:val="both"/>
-        <w:rPr>
-          <w:rFonts w:ascii="Courier New" w:hAnsi="Courier New" w:cs="Courier New"/>
-          <w:noProof/>
-          <w:sz w:val="16"/>
-          <w:szCs w:val="16"/>
-        </w:rPr>
-      </w:pPr>
-    </w:p>
-    <w:p>
-      <w:pPr>
-        <w:pStyle w:val="NoSpacing"/>
+        <w:pStyle w:val="KeinLeerraum"/>
+        <w:ind w:left="720"/>
+        <w:jc w:val="both"/>
+        <w:rPr>
+          <w:rFonts w:ascii="Courier New" w:hAnsi="Courier New" w:cs="Courier New"/>
+          <w:noProof/>
+          <w:sz w:val="16"/>
+          <w:szCs w:val="16"/>
+        </w:rPr>
+      </w:pPr>
+    </w:p>
+    <w:p>
+      <w:pPr>
+        <w:pStyle w:val="KeinLeerraum"/>
         <w:ind w:left="720"/>
         <w:jc w:val="both"/>
         <w:rPr>
@@ -945,7 +808,7 @@
     </w:p>
     <w:p>
       <w:pPr>
-        <w:pStyle w:val="NoSpacing"/>
+        <w:pStyle w:val="KeinLeerraum"/>
         <w:ind w:left="720"/>
         <w:jc w:val="both"/>
         <w:rPr>
@@ -967,7 +830,7 @@
     </w:p>
     <w:p>
       <w:pPr>
-        <w:pStyle w:val="NoSpacing"/>
+        <w:pStyle w:val="KeinLeerraum"/>
         <w:ind w:left="720"/>
         <w:jc w:val="both"/>
         <w:rPr>
@@ -989,7 +852,7 @@
     </w:p>
     <w:p>
       <w:pPr>
-        <w:pStyle w:val="NoSpacing"/>
+        <w:pStyle w:val="KeinLeerraum"/>
         <w:ind w:left="720"/>
         <w:jc w:val="both"/>
         <w:rPr>
@@ -1011,7 +874,7 @@
     </w:p>
     <w:p>
       <w:pPr>
-        <w:pStyle w:val="NoSpacing"/>
+        <w:pStyle w:val="KeinLeerraum"/>
         <w:ind w:left="720"/>
         <w:jc w:val="both"/>
         <w:rPr>
@@ -1033,7 +896,7 @@
     </w:p>
     <w:p>
       <w:pPr>
-        <w:pStyle w:val="NoSpacing"/>
+        <w:pStyle w:val="KeinLeerraum"/>
         <w:ind w:left="720"/>
         <w:jc w:val="both"/>
         <w:rPr>
@@ -1055,7 +918,7 @@
     </w:p>
     <w:p>
       <w:pPr>
-        <w:pStyle w:val="NoSpacing"/>
+        <w:pStyle w:val="KeinLeerraum"/>
         <w:ind w:left="720"/>
         <w:jc w:val="both"/>
         <w:rPr>
@@ -1077,7 +940,7 @@
     </w:p>
     <w:p>
       <w:pPr>
-        <w:pStyle w:val="NoSpacing"/>
+        <w:pStyle w:val="KeinLeerraum"/>
         <w:ind w:left="720"/>
         <w:jc w:val="both"/>
         <w:rPr>
@@ -1099,20 +962,20 @@
     </w:p>
     <w:p>
       <w:pPr>
-        <w:pStyle w:val="NoSpacing"/>
-        <w:ind w:left="720"/>
-        <w:jc w:val="both"/>
-        <w:rPr>
-          <w:rFonts w:ascii="Courier New" w:hAnsi="Courier New" w:cs="Courier New"/>
-          <w:noProof/>
-          <w:sz w:val="16"/>
-          <w:szCs w:val="16"/>
-        </w:rPr>
-      </w:pPr>
-    </w:p>
-    <w:p>
-      <w:pPr>
-        <w:pStyle w:val="NoSpacing"/>
+        <w:pStyle w:val="KeinLeerraum"/>
+        <w:ind w:left="720"/>
+        <w:jc w:val="both"/>
+        <w:rPr>
+          <w:rFonts w:ascii="Courier New" w:hAnsi="Courier New" w:cs="Courier New"/>
+          <w:noProof/>
+          <w:sz w:val="16"/>
+          <w:szCs w:val="16"/>
+        </w:rPr>
+      </w:pPr>
+    </w:p>
+    <w:p>
+      <w:pPr>
+        <w:pStyle w:val="KeinLeerraum"/>
         <w:ind w:left="720"/>
         <w:jc w:val="both"/>
         <w:rPr>
@@ -1134,20 +997,20 @@
     </w:p>
     <w:p>
       <w:pPr>
-        <w:pStyle w:val="NoSpacing"/>
-        <w:ind w:left="720"/>
-        <w:jc w:val="both"/>
-        <w:rPr>
-          <w:rFonts w:ascii="Courier New" w:hAnsi="Courier New" w:cs="Courier New"/>
-          <w:noProof/>
-          <w:sz w:val="16"/>
-          <w:szCs w:val="16"/>
-        </w:rPr>
-      </w:pPr>
-    </w:p>
-    <w:p>
-      <w:pPr>
-        <w:pStyle w:val="NoSpacing"/>
+        <w:pStyle w:val="KeinLeerraum"/>
+        <w:ind w:left="720"/>
+        <w:jc w:val="both"/>
+        <w:rPr>
+          <w:rFonts w:ascii="Courier New" w:hAnsi="Courier New" w:cs="Courier New"/>
+          <w:noProof/>
+          <w:sz w:val="16"/>
+          <w:szCs w:val="16"/>
+        </w:rPr>
+      </w:pPr>
+    </w:p>
+    <w:p>
+      <w:pPr>
+        <w:pStyle w:val="KeinLeerraum"/>
         <w:ind w:left="720"/>
         <w:jc w:val="both"/>
         <w:rPr>
@@ -1184,7 +1047,7 @@
     </w:p>
     <w:p>
       <w:pPr>
-        <w:pStyle w:val="NoSpacing"/>
+        <w:pStyle w:val="KeinLeerraum"/>
         <w:ind w:left="720"/>
         <w:jc w:val="both"/>
         <w:rPr>
@@ -1206,7 +1069,7 @@
     </w:p>
     <w:p>
       <w:pPr>
-        <w:pStyle w:val="NoSpacing"/>
+        <w:pStyle w:val="KeinLeerraum"/>
         <w:ind w:left="720"/>
         <w:jc w:val="both"/>
         <w:rPr>
@@ -1228,7 +1091,7 @@
     </w:p>
     <w:p>
       <w:pPr>
-        <w:pStyle w:val="NoSpacing"/>
+        <w:pStyle w:val="KeinLeerraum"/>
         <w:ind w:left="720"/>
         <w:jc w:val="both"/>
         <w:rPr>
@@ -1250,7 +1113,7 @@
     </w:p>
     <w:p>
       <w:pPr>
-        <w:pStyle w:val="NoSpacing"/>
+        <w:pStyle w:val="KeinLeerraum"/>
         <w:ind w:left="720"/>
         <w:jc w:val="both"/>
         <w:rPr>
@@ -1272,7 +1135,7 @@
     </w:p>
     <w:p>
       <w:pPr>
-        <w:pStyle w:val="NoSpacing"/>
+        <w:pStyle w:val="KeinLeerraum"/>
         <w:ind w:left="720"/>
         <w:jc w:val="both"/>
         <w:rPr>
@@ -1294,7 +1157,7 @@
     </w:p>
     <w:p>
       <w:pPr>
-        <w:pStyle w:val="NoSpacing"/>
+        <w:pStyle w:val="KeinLeerraum"/>
         <w:ind w:left="720"/>
         <w:jc w:val="both"/>
         <w:rPr>
@@ -1316,7 +1179,7 @@
     </w:p>
     <w:p>
       <w:pPr>
-        <w:pStyle w:val="NoSpacing"/>
+        <w:pStyle w:val="KeinLeerraum"/>
         <w:ind w:left="720"/>
         <w:jc w:val="both"/>
         <w:rPr>
@@ -1338,7 +1201,7 @@
     </w:p>
     <w:p>
       <w:pPr>
-        <w:pStyle w:val="NoSpacing"/>
+        <w:pStyle w:val="KeinLeerraum"/>
         <w:ind w:left="720"/>
         <w:jc w:val="both"/>
         <w:rPr>
@@ -1360,7 +1223,7 @@
     </w:p>
     <w:p>
       <w:pPr>
-        <w:pStyle w:val="NoSpacing"/>
+        <w:pStyle w:val="KeinLeerraum"/>
         <w:ind w:left="720"/>
         <w:jc w:val="both"/>
         <w:rPr>
@@ -1382,7 +1245,7 @@
     </w:p>
     <w:p>
       <w:pPr>
-        <w:pStyle w:val="NoSpacing"/>
+        <w:pStyle w:val="KeinLeerraum"/>
         <w:ind w:left="720"/>
         <w:jc w:val="both"/>
         <w:rPr>
@@ -1404,7 +1267,7 @@
     </w:p>
     <w:p>
       <w:pPr>
-        <w:pStyle w:val="NoSpacing"/>
+        <w:pStyle w:val="KeinLeerraum"/>
         <w:ind w:left="720"/>
         <w:jc w:val="both"/>
         <w:rPr>
@@ -1435,48 +1298,24 @@
     </w:p>
     <w:p>
       <w:pPr>
-        <w:pStyle w:val="NoSpacing"/>
-        <w:jc w:val="both"/>
-        <w:rPr>
-          <w:rFonts w:ascii="Courier New" w:hAnsi="Courier New" w:cs="Courier New"/>
-          <w:noProof/>
-          <w:sz w:val="16"/>
-          <w:szCs w:val="16"/>
-        </w:rPr>
-      </w:pPr>
-    </w:p>
-    <w:p>
-      <w:r>
-        <w:t>We then fit the psychometric functions using the “</w:t>
-      </w:r>
-      <w:proofErr w:type="spellStart"/>
-      <w:r>
-        <w:t>quickpsy</w:t>
-      </w:r>
-      <w:proofErr w:type="spellEnd"/>
-      <w:r>
-        <w:t xml:space="preserve">” package. We fit separate psychometric functions for each self-motion condition, </w:t>
-      </w:r>
-      <w:proofErr w:type="gramStart"/>
-      <w:r>
-        <w:t>participant</w:t>
-      </w:r>
-      <w:proofErr w:type="gramEnd"/>
-      <w:r>
-        <w:t xml:space="preserve"> and object velocity. Then, we can use the </w:t>
-      </w:r>
-      <w:proofErr w:type="gramStart"/>
-      <w:r>
-        <w:t>plot(</w:t>
-      </w:r>
-      <w:proofErr w:type="gramEnd"/>
-      <w:r>
-        <w:t>) function from base R to plot the psychometric functions.</w:t>
-      </w:r>
-    </w:p>
-    <w:p>
-      <w:pPr>
-        <w:pStyle w:val="NoSpacing"/>
+        <w:pStyle w:val="KeinLeerraum"/>
+        <w:jc w:val="both"/>
+        <w:rPr>
+          <w:rFonts w:ascii="Courier New" w:hAnsi="Courier New" w:cs="Courier New"/>
+          <w:noProof/>
+          <w:sz w:val="16"/>
+          <w:szCs w:val="16"/>
+        </w:rPr>
+      </w:pPr>
+    </w:p>
+    <w:p>
+      <w:r>
+        <w:t>We then fit the psychometric functions using the “quickpsy” package. We fit separate psychometric functions for each self-motion condition, participant and object velocity. Then, we can use the plot() function from base R to plot the psychometric functions.</w:t>
+      </w:r>
+    </w:p>
+    <w:p>
+      <w:pPr>
+        <w:pStyle w:val="KeinLeerraum"/>
         <w:ind w:left="720"/>
         <w:jc w:val="both"/>
         <w:rPr>
@@ -1499,7 +1338,7 @@
     </w:p>
     <w:p>
       <w:pPr>
-        <w:pStyle w:val="NoSpacing"/>
+        <w:pStyle w:val="KeinLeerraum"/>
         <w:ind w:left="1440" w:firstLine="720"/>
         <w:jc w:val="both"/>
         <w:rPr>
@@ -1521,7 +1360,7 @@
     </w:p>
     <w:p>
       <w:pPr>
-        <w:pStyle w:val="NoSpacing"/>
+        <w:pStyle w:val="KeinLeerraum"/>
         <w:ind w:left="2160"/>
         <w:jc w:val="both"/>
         <w:rPr>
@@ -1543,7 +1382,7 @@
     </w:p>
     <w:p>
       <w:pPr>
-        <w:pStyle w:val="NoSpacing"/>
+        <w:pStyle w:val="KeinLeerraum"/>
         <w:ind w:left="2160"/>
         <w:jc w:val="both"/>
         <w:rPr>
@@ -1556,7 +1395,7 @@
     </w:p>
     <w:p>
       <w:pPr>
-        <w:pStyle w:val="NoSpacing"/>
+        <w:pStyle w:val="KeinLeerraum"/>
         <w:ind w:firstLine="720"/>
         <w:jc w:val="both"/>
         <w:rPr>
@@ -1579,28 +1418,12 @@
     <w:p/>
     <w:p>
       <w:r>
-        <w:t xml:space="preserve">From the </w:t>
-      </w:r>
-      <w:proofErr w:type="spellStart"/>
-      <w:r>
-        <w:t>quickpsy</w:t>
-      </w:r>
-      <w:proofErr w:type="spellEnd"/>
-      <w:r>
-        <w:t xml:space="preserve"> object, we can extract the estimates for means and standard deviations of the fitted cumulative Gaussians. We save means and standard deviations in separate </w:t>
-      </w:r>
-      <w:proofErr w:type="spellStart"/>
-      <w:r>
-        <w:t>tibbles</w:t>
-      </w:r>
-      <w:proofErr w:type="spellEnd"/>
-      <w:r>
-        <w:t>.</w:t>
-      </w:r>
-    </w:p>
-    <w:p>
-      <w:pPr>
-        <w:pStyle w:val="NoSpacing"/>
+        <w:t>From the quickpsy object, we can extract the estimates for means and standard deviations of the fitted cumulative Gaussians. We save means and standard deviations in separate tibbles.</w:t>
+      </w:r>
+    </w:p>
+    <w:p>
+      <w:pPr>
+        <w:pStyle w:val="KeinLeerraum"/>
         <w:ind w:left="720"/>
         <w:jc w:val="both"/>
         <w:rPr>
@@ -1622,7 +1445,7 @@
     </w:p>
     <w:p>
       <w:pPr>
-        <w:pStyle w:val="NoSpacing"/>
+        <w:pStyle w:val="KeinLeerraum"/>
         <w:ind w:left="720"/>
         <w:jc w:val="both"/>
         <w:rPr>
@@ -1644,20 +1467,20 @@
     </w:p>
     <w:p>
       <w:pPr>
-        <w:pStyle w:val="NoSpacing"/>
-        <w:ind w:left="720"/>
-        <w:jc w:val="both"/>
-        <w:rPr>
-          <w:rFonts w:ascii="Courier New" w:hAnsi="Courier New" w:cs="Courier New"/>
-          <w:noProof/>
-          <w:sz w:val="16"/>
-          <w:szCs w:val="16"/>
-        </w:rPr>
-      </w:pPr>
-    </w:p>
-    <w:p>
-      <w:pPr>
-        <w:pStyle w:val="NoSpacing"/>
+        <w:pStyle w:val="KeinLeerraum"/>
+        <w:ind w:left="720"/>
+        <w:jc w:val="both"/>
+        <w:rPr>
+          <w:rFonts w:ascii="Courier New" w:hAnsi="Courier New" w:cs="Courier New"/>
+          <w:noProof/>
+          <w:sz w:val="16"/>
+          <w:szCs w:val="16"/>
+        </w:rPr>
+      </w:pPr>
+    </w:p>
+    <w:p>
+      <w:pPr>
+        <w:pStyle w:val="KeinLeerraum"/>
         <w:ind w:left="720"/>
         <w:jc w:val="both"/>
         <w:rPr>
@@ -1679,7 +1502,7 @@
     </w:p>
     <w:p>
       <w:pPr>
-        <w:pStyle w:val="NoSpacing"/>
+        <w:pStyle w:val="KeinLeerraum"/>
         <w:ind w:left="720"/>
         <w:jc w:val="both"/>
         <w:rPr>
@@ -1701,20 +1524,12 @@
     </w:p>
     <w:p>
       <w:r>
-        <w:t xml:space="preserve">The PSE corresponds to the means of the fitted cumulative Gaussian functions. To get an estimate for </w:t>
-      </w:r>
-      <w:proofErr w:type="spellStart"/>
-      <w:r>
-        <w:t>PSE_Difference</w:t>
-      </w:r>
-      <w:proofErr w:type="spellEnd"/>
-      <w:r>
-        <w:t xml:space="preserve">, we normalize the estimated mean for each condition by dividing it by the velocity of the comparison stimulus. We then take the mean of these values for “congruent” and “no motion” conditions and subtract one from the other. </w:t>
-      </w:r>
-    </w:p>
-    <w:p>
-      <w:pPr>
-        <w:pStyle w:val="NoSpacing"/>
+        <w:t xml:space="preserve">The PSE corresponds to the means of the fitted cumulative Gaussian functions. To get an estimate for PSE_Difference, we normalize the estimated mean for each condition by dividing it by the velocity of the comparison stimulus. We then take the mean of these values for “congruent” and “no motion” conditions and subtract one from the other. </w:t>
+      </w:r>
+    </w:p>
+    <w:p>
+      <w:pPr>
+        <w:pStyle w:val="KeinLeerraum"/>
         <w:ind w:left="720"/>
         <w:jc w:val="both"/>
         <w:rPr>
@@ -1736,7 +1551,7 @@
     </w:p>
     <w:p>
       <w:pPr>
-        <w:pStyle w:val="NoSpacing"/>
+        <w:pStyle w:val="KeinLeerraum"/>
         <w:ind w:left="720"/>
         <w:jc w:val="both"/>
         <w:rPr>
@@ -1758,7 +1573,7 @@
     </w:p>
     <w:p>
       <w:pPr>
-        <w:pStyle w:val="NoSpacing"/>
+        <w:pStyle w:val="KeinLeerraum"/>
         <w:ind w:left="720"/>
         <w:jc w:val="both"/>
         <w:rPr>
@@ -1780,7 +1595,7 @@
     </w:p>
     <w:p>
       <w:pPr>
-        <w:pStyle w:val="NoSpacing"/>
+        <w:pStyle w:val="KeinLeerraum"/>
         <w:ind w:left="720"/>
         <w:jc w:val="both"/>
         <w:rPr>
@@ -1802,20 +1617,20 @@
     </w:p>
     <w:p>
       <w:pPr>
-        <w:pStyle w:val="NoSpacing"/>
-        <w:ind w:left="720"/>
-        <w:jc w:val="both"/>
-        <w:rPr>
-          <w:rFonts w:ascii="Courier New" w:hAnsi="Courier New" w:cs="Courier New"/>
-          <w:noProof/>
-          <w:sz w:val="16"/>
-          <w:szCs w:val="16"/>
-        </w:rPr>
-      </w:pPr>
-    </w:p>
-    <w:p>
-      <w:pPr>
-        <w:pStyle w:val="NoSpacing"/>
+        <w:pStyle w:val="KeinLeerraum"/>
+        <w:ind w:left="720"/>
+        <w:jc w:val="both"/>
+        <w:rPr>
+          <w:rFonts w:ascii="Courier New" w:hAnsi="Courier New" w:cs="Courier New"/>
+          <w:noProof/>
+          <w:sz w:val="16"/>
+          <w:szCs w:val="16"/>
+        </w:rPr>
+      </w:pPr>
+    </w:p>
+    <w:p>
+      <w:pPr>
+        <w:pStyle w:val="KeinLeerraum"/>
         <w:ind w:left="720"/>
         <w:jc w:val="both"/>
         <w:rPr>
@@ -1837,7 +1652,7 @@
     </w:p>
     <w:p>
       <w:pPr>
-        <w:pStyle w:val="NoSpacing"/>
+        <w:pStyle w:val="KeinLeerraum"/>
         <w:ind w:left="720"/>
         <w:jc w:val="both"/>
         <w:rPr>
@@ -1859,7 +1674,7 @@
     </w:p>
     <w:p>
       <w:pPr>
-        <w:pStyle w:val="NoSpacing"/>
+        <w:pStyle w:val="KeinLeerraum"/>
         <w:ind w:left="720"/>
         <w:jc w:val="both"/>
         <w:rPr>
@@ -1881,7 +1696,7 @@
     </w:p>
     <w:p>
       <w:pPr>
-        <w:pStyle w:val="NoSpacing"/>
+        <w:pStyle w:val="KeinLeerraum"/>
         <w:ind w:left="720"/>
         <w:jc w:val="both"/>
         <w:rPr>
@@ -1903,20 +1718,20 @@
     </w:p>
     <w:p>
       <w:pPr>
-        <w:pStyle w:val="NoSpacing"/>
-        <w:ind w:left="720"/>
-        <w:jc w:val="both"/>
-        <w:rPr>
-          <w:rFonts w:ascii="Courier New" w:hAnsi="Courier New" w:cs="Courier New"/>
-          <w:noProof/>
-          <w:sz w:val="16"/>
-          <w:szCs w:val="16"/>
-        </w:rPr>
-      </w:pPr>
-    </w:p>
-    <w:p>
-      <w:pPr>
-        <w:pStyle w:val="NoSpacing"/>
+        <w:pStyle w:val="KeinLeerraum"/>
+        <w:ind w:left="720"/>
+        <w:jc w:val="both"/>
+        <w:rPr>
+          <w:rFonts w:ascii="Courier New" w:hAnsi="Courier New" w:cs="Courier New"/>
+          <w:noProof/>
+          <w:sz w:val="16"/>
+          <w:szCs w:val="16"/>
+        </w:rPr>
+      </w:pPr>
+    </w:p>
+    <w:p>
+      <w:pPr>
+        <w:pStyle w:val="KeinLeerraum"/>
         <w:ind w:left="720"/>
         <w:jc w:val="both"/>
         <w:rPr>
@@ -1938,48 +1753,24 @@
     </w:p>
     <w:p>
       <w:pPr>
-        <w:pStyle w:val="NoSpacing"/>
-        <w:jc w:val="both"/>
-        <w:rPr>
-          <w:rFonts w:ascii="Courier New" w:hAnsi="Courier New" w:cs="Courier New"/>
-          <w:noProof/>
-          <w:sz w:val="16"/>
-          <w:szCs w:val="16"/>
-        </w:rPr>
-      </w:pPr>
-    </w:p>
-    <w:p>
-      <w:r>
-        <w:t xml:space="preserve">We follow the same procedure for </w:t>
-      </w:r>
-      <w:proofErr w:type="spellStart"/>
-      <w:r>
-        <w:t>JND_Difference</w:t>
-      </w:r>
-      <w:proofErr w:type="spellEnd"/>
-      <w:r>
-        <w:t xml:space="preserve">. While the standard deviation of the fitted </w:t>
-      </w:r>
-      <w:proofErr w:type="spellStart"/>
-      <w:r>
-        <w:t>Cummulative</w:t>
-      </w:r>
-      <w:proofErr w:type="spellEnd"/>
-      <w:r>
-        <w:t xml:space="preserve"> Gaussian is not the same as the JND, they are proportional. Since </w:t>
-      </w:r>
-      <w:proofErr w:type="spellStart"/>
-      <w:r>
-        <w:t>JND_Difference</w:t>
-      </w:r>
-      <w:proofErr w:type="spellEnd"/>
-      <w:r>
-        <w:t xml:space="preserve"> is expressed as a percentage, the difference between standard deviation and JND in absolute values is not a problem.</w:t>
-      </w:r>
-    </w:p>
-    <w:p>
-      <w:pPr>
-        <w:pStyle w:val="NoSpacing"/>
+        <w:pStyle w:val="KeinLeerraum"/>
+        <w:jc w:val="both"/>
+        <w:rPr>
+          <w:rFonts w:ascii="Courier New" w:hAnsi="Courier New" w:cs="Courier New"/>
+          <w:noProof/>
+          <w:sz w:val="16"/>
+          <w:szCs w:val="16"/>
+        </w:rPr>
+      </w:pPr>
+    </w:p>
+    <w:p>
+      <w:r>
+        <w:t>We follow the same procedure for JND_Difference. While the standard deviation of the fitted Cummulative Gaussian is not the same as the JND, they are proportional. Since JND_Difference is expressed as a percentage, the difference between standard deviation and JND in absolute values is not a problem.</w:t>
+      </w:r>
+    </w:p>
+    <w:p>
+      <w:pPr>
+        <w:pStyle w:val="KeinLeerraum"/>
         <w:ind w:left="720"/>
         <w:jc w:val="both"/>
         <w:rPr>
@@ -2001,7 +1792,7 @@
     </w:p>
     <w:p>
       <w:pPr>
-        <w:pStyle w:val="NoSpacing"/>
+        <w:pStyle w:val="KeinLeerraum"/>
         <w:ind w:left="720"/>
         <w:jc w:val="both"/>
         <w:rPr>
@@ -2023,7 +1814,7 @@
     </w:p>
     <w:p>
       <w:pPr>
-        <w:pStyle w:val="NoSpacing"/>
+        <w:pStyle w:val="KeinLeerraum"/>
         <w:ind w:left="720"/>
         <w:jc w:val="both"/>
         <w:rPr>
@@ -2045,7 +1836,7 @@
     </w:p>
     <w:p>
       <w:pPr>
-        <w:pStyle w:val="NoSpacing"/>
+        <w:pStyle w:val="KeinLeerraum"/>
         <w:ind w:left="720"/>
         <w:jc w:val="both"/>
         <w:rPr>
@@ -2067,20 +1858,20 @@
     </w:p>
     <w:p>
       <w:pPr>
-        <w:pStyle w:val="NoSpacing"/>
-        <w:ind w:left="720"/>
-        <w:jc w:val="both"/>
-        <w:rPr>
-          <w:rFonts w:ascii="Courier New" w:hAnsi="Courier New" w:cs="Courier New"/>
-          <w:noProof/>
-          <w:sz w:val="16"/>
-          <w:szCs w:val="16"/>
-        </w:rPr>
-      </w:pPr>
-    </w:p>
-    <w:p>
-      <w:pPr>
-        <w:pStyle w:val="NoSpacing"/>
+        <w:pStyle w:val="KeinLeerraum"/>
+        <w:ind w:left="720"/>
+        <w:jc w:val="both"/>
+        <w:rPr>
+          <w:rFonts w:ascii="Courier New" w:hAnsi="Courier New" w:cs="Courier New"/>
+          <w:noProof/>
+          <w:sz w:val="16"/>
+          <w:szCs w:val="16"/>
+        </w:rPr>
+      </w:pPr>
+    </w:p>
+    <w:p>
+      <w:pPr>
+        <w:pStyle w:val="KeinLeerraum"/>
         <w:ind w:left="720"/>
         <w:jc w:val="both"/>
         <w:rPr>
@@ -2102,7 +1893,7 @@
     </w:p>
     <w:p>
       <w:pPr>
-        <w:pStyle w:val="NoSpacing"/>
+        <w:pStyle w:val="KeinLeerraum"/>
         <w:ind w:left="720"/>
         <w:jc w:val="both"/>
         <w:rPr>
@@ -2124,7 +1915,7 @@
     </w:p>
     <w:p>
       <w:pPr>
-        <w:pStyle w:val="NoSpacing"/>
+        <w:pStyle w:val="KeinLeerraum"/>
         <w:ind w:left="720"/>
         <w:jc w:val="both"/>
         <w:rPr>
@@ -2146,7 +1937,7 @@
     </w:p>
     <w:p>
       <w:pPr>
-        <w:pStyle w:val="NoSpacing"/>
+        <w:pStyle w:val="KeinLeerraum"/>
         <w:ind w:left="720"/>
         <w:jc w:val="both"/>
         <w:rPr>
@@ -2168,20 +1959,20 @@
     </w:p>
     <w:p>
       <w:pPr>
-        <w:pStyle w:val="NoSpacing"/>
-        <w:ind w:left="720"/>
-        <w:jc w:val="both"/>
-        <w:rPr>
-          <w:rFonts w:ascii="Courier New" w:hAnsi="Courier New" w:cs="Courier New"/>
-          <w:noProof/>
-          <w:sz w:val="16"/>
-          <w:szCs w:val="16"/>
-        </w:rPr>
-      </w:pPr>
-    </w:p>
-    <w:p>
-      <w:pPr>
-        <w:pStyle w:val="NoSpacing"/>
+        <w:pStyle w:val="KeinLeerraum"/>
+        <w:ind w:left="720"/>
+        <w:jc w:val="both"/>
+        <w:rPr>
+          <w:rFonts w:ascii="Courier New" w:hAnsi="Courier New" w:cs="Courier New"/>
+          <w:noProof/>
+          <w:sz w:val="16"/>
+          <w:szCs w:val="16"/>
+        </w:rPr>
+      </w:pPr>
+    </w:p>
+    <w:p>
+      <w:pPr>
+        <w:pStyle w:val="KeinLeerraum"/>
         <w:ind w:left="720"/>
         <w:jc w:val="both"/>
         <w:rPr>
@@ -2203,37 +1994,30 @@
     </w:p>
     <w:p>
       <w:pPr>
-        <w:pStyle w:val="NoSpacing"/>
-        <w:jc w:val="both"/>
-        <w:rPr>
-          <w:rFonts w:ascii="Courier New" w:hAnsi="Courier New" w:cs="Courier New"/>
-          <w:noProof/>
-          <w:sz w:val="16"/>
-          <w:szCs w:val="16"/>
-        </w:rPr>
-      </w:pPr>
-    </w:p>
-    <w:p>
-      <w:proofErr w:type="spellStart"/>
-      <w:r>
-        <w:t>Mean_Standard</w:t>
-      </w:r>
-      <w:proofErr w:type="spellEnd"/>
-      <w:r>
-        <w:t xml:space="preserve"> is the mean PSE across participants for the “no motion” condition, after normalizing it by adding the mean target velocity and dividing this sum by the mean target velocity, and “</w:t>
-      </w:r>
-      <w:proofErr w:type="spellStart"/>
+        <w:pStyle w:val="KeinLeerraum"/>
+        <w:jc w:val="both"/>
+        <w:rPr>
+          <w:rFonts w:ascii="Courier New" w:hAnsi="Courier New" w:cs="Courier New"/>
+          <w:noProof/>
+          <w:sz w:val="16"/>
+          <w:szCs w:val="16"/>
+        </w:rPr>
+      </w:pPr>
+    </w:p>
+    <w:p>
+      <w:r>
+        <w:t>Mean_Standard is the mean PSE across participants for the “no motion” condition, after normalizing it by adding the mean target velocity and dividing this sum by the mean target velocity, and “</w:t>
+      </w:r>
       <w:r>
         <w:t>Multiplicator_SD_Standard</w:t>
       </w:r>
-      <w:proofErr w:type="spellEnd"/>
       <w:r>
         <w:t>” is the mean standard deviation across participants for the “no motion” condition, again after normalizing. We already computed these values above:</w:t>
       </w:r>
     </w:p>
     <w:p>
       <w:pPr>
-        <w:pStyle w:val="NoSpacing"/>
+        <w:pStyle w:val="KeinLeerraum"/>
         <w:ind w:left="720"/>
         <w:jc w:val="both"/>
         <w:rPr>
@@ -2255,7 +2039,7 @@
     </w:p>
     <w:p>
       <w:pPr>
-        <w:pStyle w:val="NoSpacing"/>
+        <w:pStyle w:val="KeinLeerraum"/>
         <w:ind w:left="720"/>
         <w:jc w:val="both"/>
         <w:rPr>
@@ -2277,7 +2061,7 @@
     </w:p>
     <w:p>
       <w:pPr>
-        <w:pStyle w:val="NoSpacing"/>
+        <w:pStyle w:val="KeinLeerraum"/>
         <w:ind w:left="720"/>
         <w:jc w:val="both"/>
         <w:rPr>
@@ -2295,7 +2079,7 @@
     </w:p>
     <w:p>
       <w:pPr>
-        <w:pStyle w:val="NoSpacing"/>
+        <w:pStyle w:val="KeinLeerraum"/>
         <w:ind w:left="720"/>
         <w:jc w:val="both"/>
         <w:rPr>
@@ -2335,7 +2119,7 @@
     </w:p>
     <w:p>
       <w:pPr>
-        <w:pStyle w:val="NoSpacing"/>
+        <w:pStyle w:val="KeinLeerraum"/>
         <w:ind w:left="720"/>
         <w:jc w:val="both"/>
         <w:rPr>
@@ -2375,7 +2159,7 @@
     </w:p>
     <w:p>
       <w:pPr>
-        <w:pStyle w:val="NoSpacing"/>
+        <w:pStyle w:val="KeinLeerraum"/>
         <w:ind w:left="720"/>
         <w:jc w:val="both"/>
         <w:rPr>
@@ -2390,56 +2174,11 @@
       <w:r>
         <w:t>To choose whether a Gaussian or a Cauchy function is more appropriate for “</w:t>
       </w:r>
-      <w:proofErr w:type="spellStart"/>
-      <w:r>
-        <w:t>ResponseFunction</w:t>
-      </w:r>
-      <w:proofErr w:type="spellEnd"/>
-      <w:r>
-        <w:t>”</w:t>
-      </w:r>
-      <w:r>
-        <w:t xml:space="preserve"> and determine their standard deviation or scale, respectively, we can use the </w:t>
-      </w:r>
-      <w:proofErr w:type="spellStart"/>
-      <w:r>
-        <w:t>fitdistr</w:t>
-      </w:r>
-      <w:proofErr w:type="spellEnd"/>
-      <w:r>
-        <w:t xml:space="preserve">() function from the MASS package to determine the best fit for each PEST. To get the normalized value, we use the function to fit Gaussian and Cauchy functions to the quotient </w:t>
-      </w:r>
-      <w:proofErr w:type="spellStart"/>
-      <w:r>
-        <w:t>velH_Pest</w:t>
-      </w:r>
-      <w:proofErr w:type="spellEnd"/>
-      <w:r>
-        <w:t>/</w:t>
-      </w:r>
-      <w:proofErr w:type="spellStart"/>
-      <w:r>
-        <w:t>velH</w:t>
-      </w:r>
-      <w:proofErr w:type="spellEnd"/>
-      <w:r>
-        <w:t xml:space="preserve">, separately for each congruency condition, </w:t>
-      </w:r>
-      <w:proofErr w:type="gramStart"/>
-      <w:r>
-        <w:t>participant</w:t>
-      </w:r>
-      <w:proofErr w:type="gramEnd"/>
-      <w:r>
-        <w:t xml:space="preserve"> and target velocity. We furthermore extract the loglikelihood from the fit as a measure of </w:t>
-      </w:r>
-      <w:proofErr w:type="spellStart"/>
-      <w:r>
-        <w:t>modelfit</w:t>
-      </w:r>
-      <w:proofErr w:type="spellEnd"/>
-      <w:r>
-        <w:t xml:space="preserve">. We subtract the loglikelihood for the Normal distribution from the loglikelihood for the Cauchy distribution. Higher loglikelihoods signify a better model fit. When this difference is positive, the Cauchy distribution makes for the better fit, and if it is negative, the Normal distribution makes for the better fit. We then take the median for each of these parameters across all conditions as final values for </w:t>
+      <w:r>
+        <w:t>ResponseFunction”</w:t>
+      </w:r>
+      <w:r>
+        <w:t xml:space="preserve"> and determine their standard deviation or scale, respectively, we can use the fitdistr() function from the MASS package to determine the best fit for each PEST. To get the normalized value, we use the function to fit Gaussian and Cauchy functions to the quotient velH_Pest/velH, separately for each congruency condition, participant and target velocity. We furthermore extract the loglikelihood from the fit as a measure of modelfit. We subtract the loglikelihood for the Normal distribution from the loglikelihood for the Cauchy distribution. Higher loglikelihoods signify a better model fit. When this difference is positive, the Cauchy distribution makes for the better fit, and if it is negative, the Normal distribution makes for the better fit. We then take the median for each of these parameters across all conditions as final values for </w:t>
       </w:r>
       <w:r>
         <w:rPr>
@@ -2460,7 +2199,7 @@
     </w:p>
     <w:p>
       <w:pPr>
-        <w:pStyle w:val="NoSpacing"/>
+        <w:pStyle w:val="KeinLeerraum"/>
         <w:ind w:left="720"/>
         <w:jc w:val="both"/>
         <w:rPr>
@@ -2482,7 +2221,7 @@
     </w:p>
     <w:p>
       <w:pPr>
-        <w:pStyle w:val="NoSpacing"/>
+        <w:pStyle w:val="KeinLeerraum"/>
         <w:ind w:left="720"/>
         <w:jc w:val="both"/>
         <w:rPr>
@@ -2504,7 +2243,7 @@
     </w:p>
     <w:p>
       <w:pPr>
-        <w:pStyle w:val="NoSpacing"/>
+        <w:pStyle w:val="KeinLeerraum"/>
         <w:ind w:left="720"/>
         <w:jc w:val="both"/>
         <w:rPr>
@@ -2526,7 +2265,7 @@
     </w:p>
     <w:p>
       <w:pPr>
-        <w:pStyle w:val="NoSpacing"/>
+        <w:pStyle w:val="KeinLeerraum"/>
         <w:ind w:left="720"/>
         <w:jc w:val="both"/>
         <w:rPr>
@@ -2548,7 +2287,7 @@
     </w:p>
     <w:p>
       <w:pPr>
-        <w:pStyle w:val="NoSpacing"/>
+        <w:pStyle w:val="KeinLeerraum"/>
         <w:ind w:left="720"/>
         <w:jc w:val="both"/>
         <w:rPr>
@@ -2570,7 +2309,7 @@
     </w:p>
     <w:p>
       <w:pPr>
-        <w:pStyle w:val="NoSpacing"/>
+        <w:pStyle w:val="KeinLeerraum"/>
         <w:ind w:left="720"/>
         <w:jc w:val="both"/>
         <w:rPr>
@@ -2592,7 +2331,7 @@
     </w:p>
     <w:p>
       <w:pPr>
-        <w:pStyle w:val="NoSpacing"/>
+        <w:pStyle w:val="KeinLeerraum"/>
         <w:ind w:left="720"/>
         <w:jc w:val="both"/>
         <w:rPr>
@@ -2614,7 +2353,7 @@
     </w:p>
     <w:p>
       <w:pPr>
-        <w:pStyle w:val="NoSpacing"/>
+        <w:pStyle w:val="KeinLeerraum"/>
         <w:ind w:left="720"/>
         <w:jc w:val="both"/>
         <w:rPr>
@@ -2636,7 +2375,7 @@
     </w:p>
     <w:p>
       <w:pPr>
-        <w:pStyle w:val="NoSpacing"/>
+        <w:pStyle w:val="KeinLeerraum"/>
         <w:ind w:left="720"/>
         <w:jc w:val="both"/>
         <w:rPr>
@@ -2658,7 +2397,7 @@
     </w:p>
     <w:p>
       <w:pPr>
-        <w:pStyle w:val="NoSpacing"/>
+        <w:pStyle w:val="KeinLeerraum"/>
         <w:ind w:left="720"/>
         <w:jc w:val="both"/>
         <w:rPr>
@@ -2680,7 +2419,7 @@
     </w:p>
     <w:p>
       <w:pPr>
-        <w:pStyle w:val="NoSpacing"/>
+        <w:pStyle w:val="KeinLeerraum"/>
         <w:ind w:left="720"/>
         <w:jc w:val="both"/>
         <w:rPr>
@@ -2702,7 +2441,7 @@
     </w:p>
     <w:p>
       <w:pPr>
-        <w:pStyle w:val="NoSpacing"/>
+        <w:pStyle w:val="KeinLeerraum"/>
         <w:ind w:left="720"/>
         <w:jc w:val="both"/>
         <w:rPr>
@@ -2735,7 +2474,7 @@
     </w:p>
     <w:p>
       <w:pPr>
-        <w:pStyle w:val="NoSpacing"/>
+        <w:pStyle w:val="KeinLeerraum"/>
         <w:ind w:left="720"/>
         <w:jc w:val="both"/>
         <w:rPr>
@@ -2767,19 +2506,19 @@
     </w:p>
     <w:p>
       <w:pPr>
-        <w:pStyle w:val="NoSpacing"/>
-        <w:jc w:val="both"/>
-        <w:rPr>
-          <w:rFonts w:ascii="Courier New" w:hAnsi="Courier New" w:cs="Courier New"/>
-          <w:noProof/>
-          <w:sz w:val="16"/>
-          <w:szCs w:val="16"/>
-        </w:rPr>
-      </w:pPr>
-    </w:p>
-    <w:p>
-      <w:pPr>
-        <w:pStyle w:val="NoSpacing"/>
+        <w:pStyle w:val="KeinLeerraum"/>
+        <w:jc w:val="both"/>
+        <w:rPr>
+          <w:rFonts w:ascii="Courier New" w:hAnsi="Courier New" w:cs="Courier New"/>
+          <w:noProof/>
+          <w:sz w:val="16"/>
+          <w:szCs w:val="16"/>
+        </w:rPr>
+      </w:pPr>
+    </w:p>
+    <w:p>
+      <w:pPr>
+        <w:pStyle w:val="KeinLeerraum"/>
         <w:ind w:left="720"/>
         <w:jc w:val="both"/>
         <w:rPr>
@@ -2801,7 +2540,7 @@
     </w:p>
     <w:p>
       <w:pPr>
-        <w:pStyle w:val="NoSpacing"/>
+        <w:pStyle w:val="KeinLeerraum"/>
         <w:ind w:left="720"/>
         <w:jc w:val="both"/>
         <w:rPr>
@@ -2823,7 +2562,7 @@
     </w:p>
     <w:p>
       <w:pPr>
-        <w:pStyle w:val="NoSpacing"/>
+        <w:pStyle w:val="KeinLeerraum"/>
         <w:ind w:left="720"/>
         <w:jc w:val="both"/>
         <w:rPr>
@@ -2845,7 +2584,7 @@
     </w:p>
     <w:p>
       <w:pPr>
-        <w:pStyle w:val="NoSpacing"/>
+        <w:pStyle w:val="KeinLeerraum"/>
         <w:ind w:left="720"/>
         <w:jc w:val="both"/>
         <w:rPr>
@@ -2867,7 +2606,7 @@
     </w:p>
     <w:p>
       <w:pPr>
-        <w:pStyle w:val="NoSpacing"/>
+        <w:pStyle w:val="KeinLeerraum"/>
         <w:ind w:left="720"/>
         <w:jc w:val="both"/>
         <w:rPr>
@@ -2889,7 +2628,7 @@
     </w:p>
     <w:p>
       <w:pPr>
-        <w:pStyle w:val="NoSpacing"/>
+        <w:pStyle w:val="KeinLeerraum"/>
         <w:jc w:val="both"/>
         <w:rPr>
           <w:rFonts w:ascii="Courier New" w:hAnsi="Courier New" w:cs="Courier New"/>
@@ -2928,7 +2667,7 @@
     </w:p>
     <w:p>
       <w:pPr>
-        <w:pStyle w:val="Heading2"/>
+        <w:pStyle w:val="berschrift2"/>
         <w:rPr>
           <w:noProof/>
         </w:rPr>
@@ -2956,7 +2695,7 @@
     </w:p>
     <w:p>
       <w:pPr>
-        <w:pStyle w:val="NoSpacing"/>
+        <w:pStyle w:val="KeinLeerraum"/>
         <w:ind w:left="720"/>
         <w:jc w:val="both"/>
         <w:rPr>
@@ -2978,7 +2717,7 @@
     </w:p>
     <w:p>
       <w:pPr>
-        <w:pStyle w:val="NoSpacing"/>
+        <w:pStyle w:val="KeinLeerraum"/>
         <w:ind w:left="720"/>
         <w:jc w:val="both"/>
         <w:rPr>
@@ -3000,7 +2739,7 @@
     </w:p>
     <w:p>
       <w:pPr>
-        <w:pStyle w:val="NoSpacing"/>
+        <w:pStyle w:val="KeinLeerraum"/>
         <w:ind w:left="720"/>
         <w:jc w:val="both"/>
         <w:rPr>
@@ -3022,7 +2761,7 @@
     </w:p>
     <w:p>
       <w:pPr>
-        <w:pStyle w:val="NoSpacing"/>
+        <w:pStyle w:val="KeinLeerraum"/>
         <w:ind w:left="720"/>
         <w:jc w:val="both"/>
         <w:rPr>
@@ -3044,20 +2783,20 @@
     </w:p>
     <w:p>
       <w:pPr>
-        <w:pStyle w:val="NoSpacing"/>
-        <w:ind w:left="720"/>
-        <w:jc w:val="both"/>
-        <w:rPr>
-          <w:rFonts w:ascii="Courier New" w:hAnsi="Courier New" w:cs="Courier New"/>
-          <w:noProof/>
-          <w:sz w:val="16"/>
-          <w:szCs w:val="16"/>
-        </w:rPr>
-      </w:pPr>
-    </w:p>
-    <w:p>
-      <w:pPr>
-        <w:pStyle w:val="NoSpacing"/>
+        <w:pStyle w:val="KeinLeerraum"/>
+        <w:ind w:left="720"/>
+        <w:jc w:val="both"/>
+        <w:rPr>
+          <w:rFonts w:ascii="Courier New" w:hAnsi="Courier New" w:cs="Courier New"/>
+          <w:noProof/>
+          <w:sz w:val="16"/>
+          <w:szCs w:val="16"/>
+        </w:rPr>
+      </w:pPr>
+    </w:p>
+    <w:p>
+      <w:pPr>
+        <w:pStyle w:val="KeinLeerraum"/>
         <w:ind w:left="720"/>
         <w:jc w:val="both"/>
         <w:rPr>
@@ -3079,7 +2818,7 @@
     </w:p>
     <w:p>
       <w:pPr>
-        <w:pStyle w:val="NoSpacing"/>
+        <w:pStyle w:val="KeinLeerraum"/>
         <w:ind w:left="720"/>
         <w:jc w:val="both"/>
         <w:rPr>
@@ -3101,7 +2840,7 @@
     </w:p>
     <w:p>
       <w:pPr>
-        <w:pStyle w:val="NoSpacing"/>
+        <w:pStyle w:val="KeinLeerraum"/>
         <w:ind w:left="720"/>
         <w:jc w:val="both"/>
         <w:rPr>
@@ -3123,7 +2862,7 @@
     </w:p>
     <w:p>
       <w:pPr>
-        <w:pStyle w:val="NoSpacing"/>
+        <w:pStyle w:val="KeinLeerraum"/>
         <w:ind w:left="720"/>
         <w:jc w:val="both"/>
         <w:rPr>
@@ -3145,7 +2884,7 @@
     </w:p>
     <w:p>
       <w:pPr>
-        <w:pStyle w:val="NoSpacing"/>
+        <w:pStyle w:val="KeinLeerraum"/>
         <w:ind w:left="720"/>
         <w:jc w:val="both"/>
         <w:rPr>
@@ -3167,7 +2906,7 @@
     </w:p>
     <w:p>
       <w:pPr>
-        <w:pStyle w:val="NoSpacing"/>
+        <w:pStyle w:val="KeinLeerraum"/>
         <w:ind w:left="720"/>
         <w:jc w:val="both"/>
         <w:rPr>
@@ -3189,7 +2928,7 @@
     </w:p>
     <w:p>
       <w:pPr>
-        <w:pStyle w:val="NoSpacing"/>
+        <w:pStyle w:val="KeinLeerraum"/>
         <w:ind w:left="720"/>
         <w:jc w:val="both"/>
         <w:rPr>
@@ -3211,7 +2950,7 @@
     </w:p>
     <w:p>
       <w:pPr>
-        <w:pStyle w:val="NoSpacing"/>
+        <w:pStyle w:val="KeinLeerraum"/>
         <w:ind w:left="720"/>
         <w:jc w:val="both"/>
         <w:rPr>
@@ -3233,7 +2972,7 @@
     </w:p>
     <w:p>
       <w:pPr>
-        <w:pStyle w:val="NoSpacing"/>
+        <w:pStyle w:val="KeinLeerraum"/>
         <w:jc w:val="both"/>
         <w:rPr>
           <w:rFonts w:ascii="Courier New" w:hAnsi="Courier New" w:cs="Courier New"/>
@@ -3266,7 +3005,7 @@
     </w:p>
     <w:p>
       <w:pPr>
-        <w:pStyle w:val="NoSpacing"/>
+        <w:pStyle w:val="KeinLeerraum"/>
         <w:ind w:left="720"/>
         <w:jc w:val="both"/>
         <w:rPr>
@@ -3288,7 +3027,7 @@
     </w:p>
     <w:p>
       <w:pPr>
-        <w:pStyle w:val="NoSpacing"/>
+        <w:pStyle w:val="KeinLeerraum"/>
         <w:jc w:val="both"/>
         <w:rPr>
           <w:rFonts w:ascii="Courier New" w:hAnsi="Courier New" w:cs="Courier New"/>
@@ -3314,7 +3053,7 @@
     </w:p>
     <w:p>
       <w:pPr>
-        <w:pStyle w:val="NoSpacing"/>
+        <w:pStyle w:val="KeinLeerraum"/>
         <w:ind w:left="720"/>
         <w:jc w:val="both"/>
         <w:rPr>
@@ -3336,7 +3075,7 @@
     </w:p>
     <w:p>
       <w:pPr>
-        <w:pStyle w:val="NoSpacing"/>
+        <w:pStyle w:val="KeinLeerraum"/>
         <w:ind w:left="720"/>
         <w:jc w:val="both"/>
         <w:rPr>
@@ -3358,7 +3097,7 @@
     </w:p>
     <w:p>
       <w:pPr>
-        <w:pStyle w:val="NoSpacing"/>
+        <w:pStyle w:val="KeinLeerraum"/>
         <w:ind w:left="720"/>
         <w:jc w:val="both"/>
         <w:rPr>
@@ -3380,7 +3119,7 @@
     </w:p>
     <w:p>
       <w:pPr>
-        <w:pStyle w:val="NoSpacing"/>
+        <w:pStyle w:val="KeinLeerraum"/>
         <w:ind w:left="720"/>
         <w:jc w:val="both"/>
         <w:rPr>
@@ -3402,7 +3141,7 @@
     </w:p>
     <w:p>
       <w:pPr>
-        <w:pStyle w:val="NoSpacing"/>
+        <w:pStyle w:val="KeinLeerraum"/>
         <w:jc w:val="both"/>
         <w:rPr>
           <w:rFonts w:ascii="Courier New" w:hAnsi="Courier New" w:cs="Courier New"/>
@@ -3446,7 +3185,7 @@
     </w:p>
     <w:p>
       <w:pPr>
-        <w:pStyle w:val="NoSpacing"/>
+        <w:pStyle w:val="KeinLeerraum"/>
         <w:ind w:left="720"/>
         <w:jc w:val="both"/>
         <w:rPr>
@@ -3468,7 +3207,7 @@
     </w:p>
     <w:p>
       <w:pPr>
-        <w:pStyle w:val="NoSpacing"/>
+        <w:pStyle w:val="KeinLeerraum"/>
         <w:ind w:left="720"/>
         <w:jc w:val="both"/>
         <w:rPr>
@@ -3490,7 +3229,7 @@
     </w:p>
     <w:p>
       <w:pPr>
-        <w:pStyle w:val="NoSpacing"/>
+        <w:pStyle w:val="KeinLeerraum"/>
         <w:ind w:left="720"/>
         <w:jc w:val="both"/>
         <w:rPr>
@@ -3512,7 +3251,7 @@
     </w:p>
     <w:p>
       <w:pPr>
-        <w:pStyle w:val="NoSpacing"/>
+        <w:pStyle w:val="KeinLeerraum"/>
         <w:ind w:left="720"/>
         <w:jc w:val="both"/>
         <w:rPr>
@@ -3534,7 +3273,7 @@
     </w:p>
     <w:p>
       <w:pPr>
-        <w:pStyle w:val="NoSpacing"/>
+        <w:pStyle w:val="KeinLeerraum"/>
         <w:ind w:left="720"/>
         <w:jc w:val="both"/>
         <w:rPr>
@@ -3556,7 +3295,7 @@
     </w:p>
     <w:p>
       <w:pPr>
-        <w:pStyle w:val="NoSpacing"/>
+        <w:pStyle w:val="KeinLeerraum"/>
         <w:ind w:left="720"/>
         <w:jc w:val="both"/>
         <w:rPr>
@@ -3578,20 +3317,20 @@
     </w:p>
     <w:p>
       <w:pPr>
-        <w:pStyle w:val="NoSpacing"/>
-        <w:ind w:left="720"/>
-        <w:jc w:val="both"/>
-        <w:rPr>
-          <w:rFonts w:ascii="Courier New" w:hAnsi="Courier New" w:cs="Courier New"/>
-          <w:noProof/>
-          <w:sz w:val="16"/>
-          <w:szCs w:val="16"/>
-        </w:rPr>
-      </w:pPr>
-    </w:p>
-    <w:p>
-      <w:pPr>
-        <w:pStyle w:val="NoSpacing"/>
+        <w:pStyle w:val="KeinLeerraum"/>
+        <w:ind w:left="720"/>
+        <w:jc w:val="both"/>
+        <w:rPr>
+          <w:rFonts w:ascii="Courier New" w:hAnsi="Courier New" w:cs="Courier New"/>
+          <w:noProof/>
+          <w:sz w:val="16"/>
+          <w:szCs w:val="16"/>
+        </w:rPr>
+      </w:pPr>
+    </w:p>
+    <w:p>
+      <w:pPr>
+        <w:pStyle w:val="KeinLeerraum"/>
         <w:ind w:left="720"/>
         <w:jc w:val="both"/>
         <w:rPr>
@@ -3613,7 +3352,7 @@
     </w:p>
     <w:p>
       <w:pPr>
-        <w:pStyle w:val="NoSpacing"/>
+        <w:pStyle w:val="KeinLeerraum"/>
         <w:ind w:left="720"/>
         <w:jc w:val="both"/>
         <w:rPr>
@@ -3635,7 +3374,7 @@
     </w:p>
     <w:p>
       <w:pPr>
-        <w:pStyle w:val="NoSpacing"/>
+        <w:pStyle w:val="KeinLeerraum"/>
         <w:ind w:left="720"/>
         <w:jc w:val="both"/>
         <w:rPr>
@@ -3657,7 +3396,7 @@
     </w:p>
     <w:p>
       <w:pPr>
-        <w:pStyle w:val="NoSpacing"/>
+        <w:pStyle w:val="KeinLeerraum"/>
         <w:ind w:left="720"/>
         <w:jc w:val="both"/>
         <w:rPr>
@@ -3679,7 +3418,7 @@
     </w:p>
     <w:p>
       <w:pPr>
-        <w:pStyle w:val="NoSpacing"/>
+        <w:pStyle w:val="KeinLeerraum"/>
         <w:jc w:val="both"/>
         <w:rPr>
           <w:rFonts w:ascii="Courier New" w:hAnsi="Courier New" w:cs="Courier New"/>
@@ -3771,7 +3510,7 @@
     </w:p>
     <w:p>
       <w:pPr>
-        <w:pStyle w:val="NoSpacing"/>
+        <w:pStyle w:val="KeinLeerraum"/>
         <w:ind w:left="720"/>
         <w:jc w:val="both"/>
         <w:rPr>
@@ -3793,7 +3532,7 @@
     </w:p>
     <w:p>
       <w:pPr>
-        <w:pStyle w:val="NoSpacing"/>
+        <w:pStyle w:val="KeinLeerraum"/>
         <w:ind w:left="720"/>
         <w:jc w:val="both"/>
         <w:rPr>
@@ -3815,7 +3554,7 @@
     </w:p>
     <w:p>
       <w:pPr>
-        <w:pStyle w:val="NoSpacing"/>
+        <w:pStyle w:val="KeinLeerraum"/>
         <w:ind w:left="720"/>
         <w:jc w:val="both"/>
         <w:rPr>
@@ -3837,7 +3576,7 @@
     </w:p>
     <w:p>
       <w:pPr>
-        <w:pStyle w:val="NoSpacing"/>
+        <w:pStyle w:val="KeinLeerraum"/>
         <w:ind w:left="720"/>
         <w:jc w:val="both"/>
         <w:rPr>
@@ -3859,7 +3598,7 @@
     </w:p>
     <w:p>
       <w:pPr>
-        <w:pStyle w:val="NoSpacing"/>
+        <w:pStyle w:val="KeinLeerraum"/>
         <w:ind w:left="720"/>
         <w:jc w:val="both"/>
         <w:rPr>
@@ -3881,7 +3620,7 @@
     </w:p>
     <w:p>
       <w:pPr>
-        <w:pStyle w:val="NoSpacing"/>
+        <w:pStyle w:val="KeinLeerraum"/>
         <w:ind w:left="720"/>
         <w:jc w:val="both"/>
         <w:rPr>
@@ -3903,7 +3642,7 @@
     </w:p>
     <w:p>
       <w:pPr>
-        <w:pStyle w:val="NoSpacing"/>
+        <w:pStyle w:val="KeinLeerraum"/>
         <w:ind w:left="720"/>
         <w:jc w:val="both"/>
         <w:rPr>
@@ -3925,7 +3664,7 @@
     </w:p>
     <w:p>
       <w:pPr>
-        <w:pStyle w:val="NoSpacing"/>
+        <w:pStyle w:val="KeinLeerraum"/>
         <w:ind w:left="720"/>
         <w:jc w:val="both"/>
         <w:rPr>
@@ -3947,7 +3686,7 @@
     </w:p>
     <w:p>
       <w:pPr>
-        <w:pStyle w:val="NoSpacing"/>
+        <w:pStyle w:val="KeinLeerraum"/>
         <w:ind w:left="720"/>
         <w:jc w:val="both"/>
         <w:rPr>
@@ -3969,7 +3708,7 @@
     </w:p>
     <w:p>
       <w:pPr>
-        <w:pStyle w:val="NoSpacing"/>
+        <w:pStyle w:val="KeinLeerraum"/>
         <w:ind w:left="720"/>
         <w:jc w:val="both"/>
         <w:rPr>
@@ -3991,7 +3730,7 @@
     </w:p>
     <w:p>
       <w:pPr>
-        <w:pStyle w:val="NoSpacing"/>
+        <w:pStyle w:val="KeinLeerraum"/>
         <w:ind w:left="720"/>
         <w:jc w:val="both"/>
         <w:rPr>
@@ -4013,7 +3752,7 @@
     </w:p>
     <w:p>
       <w:pPr>
-        <w:pStyle w:val="NoSpacing"/>
+        <w:pStyle w:val="KeinLeerraum"/>
         <w:jc w:val="both"/>
         <w:rPr>
           <w:rFonts w:ascii="Courier New" w:hAnsi="Courier New" w:cs="Courier New"/>
@@ -4081,7 +3820,7 @@
     </w:p>
     <w:p>
       <w:pPr>
-        <w:pStyle w:val="NoSpacing"/>
+        <w:pStyle w:val="KeinLeerraum"/>
         <w:ind w:left="720"/>
         <w:jc w:val="both"/>
         <w:rPr>
@@ -4103,7 +3842,7 @@
     </w:p>
     <w:p>
       <w:pPr>
-        <w:pStyle w:val="NoSpacing"/>
+        <w:pStyle w:val="KeinLeerraum"/>
         <w:ind w:left="720"/>
         <w:jc w:val="both"/>
         <w:rPr>
@@ -4125,7 +3864,7 @@
     </w:p>
     <w:p>
       <w:pPr>
-        <w:pStyle w:val="NoSpacing"/>
+        <w:pStyle w:val="KeinLeerraum"/>
         <w:ind w:left="720"/>
         <w:jc w:val="both"/>
         <w:rPr>
@@ -4148,7 +3887,7 @@
     </w:p>
     <w:p>
       <w:pPr>
-        <w:pStyle w:val="NoSpacing"/>
+        <w:pStyle w:val="KeinLeerraum"/>
         <w:ind w:left="720"/>
         <w:jc w:val="both"/>
         <w:rPr>
@@ -4170,7 +3909,7 @@
     </w:p>
     <w:p>
       <w:pPr>
-        <w:pStyle w:val="NoSpacing"/>
+        <w:pStyle w:val="KeinLeerraum"/>
         <w:ind w:left="720"/>
         <w:jc w:val="both"/>
         <w:rPr>
@@ -4192,7 +3931,7 @@
     </w:p>
     <w:p>
       <w:pPr>
-        <w:pStyle w:val="NoSpacing"/>
+        <w:pStyle w:val="KeinLeerraum"/>
         <w:jc w:val="both"/>
         <w:rPr>
           <w:rFonts w:ascii="Courier New" w:hAnsi="Courier New" w:cs="Courier New"/>
@@ -4308,7 +4047,7 @@
     </w:p>
     <w:p>
       <w:pPr>
-        <w:pStyle w:val="NoSpacing"/>
+        <w:pStyle w:val="KeinLeerraum"/>
         <w:ind w:left="720"/>
         <w:jc w:val="both"/>
         <w:rPr>
@@ -4330,7 +4069,7 @@
     </w:p>
     <w:p>
       <w:pPr>
-        <w:pStyle w:val="NoSpacing"/>
+        <w:pStyle w:val="KeinLeerraum"/>
         <w:ind w:left="720"/>
         <w:jc w:val="both"/>
         <w:rPr>
@@ -4352,7 +4091,7 @@
     </w:p>
     <w:p>
       <w:pPr>
-        <w:pStyle w:val="NoSpacing"/>
+        <w:pStyle w:val="KeinLeerraum"/>
         <w:ind w:left="720"/>
         <w:jc w:val="both"/>
         <w:rPr>
@@ -4374,7 +4113,7 @@
     </w:p>
     <w:p>
       <w:pPr>
-        <w:pStyle w:val="NoSpacing"/>
+        <w:pStyle w:val="KeinLeerraum"/>
         <w:ind w:left="720"/>
         <w:jc w:val="both"/>
         <w:rPr>
@@ -4396,7 +4135,7 @@
     </w:p>
     <w:p>
       <w:pPr>
-        <w:pStyle w:val="NoSpacing"/>
+        <w:pStyle w:val="KeinLeerraum"/>
         <w:ind w:left="720"/>
         <w:jc w:val="both"/>
         <w:rPr>
@@ -4418,7 +4157,7 @@
     </w:p>
     <w:p>
       <w:pPr>
-        <w:pStyle w:val="NoSpacing"/>
+        <w:pStyle w:val="KeinLeerraum"/>
         <w:jc w:val="both"/>
         <w:rPr>
           <w:rFonts w:ascii="Courier New" w:hAnsi="Courier New" w:cs="Courier New"/>
@@ -4468,7 +4207,7 @@
     </w:p>
     <w:p>
       <w:pPr>
-        <w:pStyle w:val="NoSpacing"/>
+        <w:pStyle w:val="KeinLeerraum"/>
         <w:ind w:left="720"/>
         <w:jc w:val="both"/>
         <w:rPr>
@@ -4490,7 +4229,7 @@
     </w:p>
     <w:p>
       <w:pPr>
-        <w:pStyle w:val="NoSpacing"/>
+        <w:pStyle w:val="KeinLeerraum"/>
         <w:ind w:left="720"/>
         <w:jc w:val="both"/>
         <w:rPr>
@@ -4512,7 +4251,7 @@
     </w:p>
     <w:p>
       <w:pPr>
-        <w:pStyle w:val="NoSpacing"/>
+        <w:pStyle w:val="KeinLeerraum"/>
         <w:ind w:left="720"/>
         <w:jc w:val="both"/>
         <w:rPr>
@@ -4534,7 +4273,7 @@
     </w:p>
     <w:p>
       <w:pPr>
-        <w:pStyle w:val="NoSpacing"/>
+        <w:pStyle w:val="KeinLeerraum"/>
         <w:ind w:left="720"/>
         <w:jc w:val="both"/>
         <w:rPr>
@@ -4556,7 +4295,7 @@
     </w:p>
     <w:p>
       <w:pPr>
-        <w:pStyle w:val="NoSpacing"/>
+        <w:pStyle w:val="KeinLeerraum"/>
         <w:ind w:left="720"/>
         <w:jc w:val="both"/>
         <w:rPr>
@@ -4628,7 +4367,7 @@
     </w:p>
     <w:p>
       <w:pPr>
-        <w:pStyle w:val="NoSpacing"/>
+        <w:pStyle w:val="KeinLeerraum"/>
         <w:ind w:left="720"/>
         <w:jc w:val="both"/>
         <w:rPr>
@@ -4650,7 +4389,7 @@
     </w:p>
     <w:p>
       <w:pPr>
-        <w:pStyle w:val="NoSpacing"/>
+        <w:pStyle w:val="KeinLeerraum"/>
         <w:ind w:left="720"/>
         <w:jc w:val="both"/>
         <w:rPr>
@@ -4672,7 +4411,7 @@
     </w:p>
     <w:p>
       <w:pPr>
-        <w:pStyle w:val="NoSpacing"/>
+        <w:pStyle w:val="KeinLeerraum"/>
         <w:ind w:left="720"/>
         <w:jc w:val="both"/>
         <w:rPr>
@@ -4694,7 +4433,7 @@
     </w:p>
     <w:p>
       <w:pPr>
-        <w:pStyle w:val="NoSpacing"/>
+        <w:pStyle w:val="KeinLeerraum"/>
         <w:ind w:left="720"/>
         <w:jc w:val="both"/>
         <w:rPr>
@@ -4716,7 +4455,7 @@
     </w:p>
     <w:p>
       <w:pPr>
-        <w:pStyle w:val="NoSpacing"/>
+        <w:pStyle w:val="KeinLeerraum"/>
         <w:ind w:left="720"/>
         <w:jc w:val="both"/>
         <w:rPr>
@@ -4738,7 +4477,7 @@
     </w:p>
     <w:p>
       <w:pPr>
-        <w:pStyle w:val="NoSpacing"/>
+        <w:pStyle w:val="KeinLeerraum"/>
         <w:ind w:left="720"/>
         <w:jc w:val="both"/>
         <w:rPr>
@@ -4760,7 +4499,7 @@
     </w:p>
     <w:p>
       <w:pPr>
-        <w:pStyle w:val="NoSpacing"/>
+        <w:pStyle w:val="KeinLeerraum"/>
         <w:ind w:left="720"/>
         <w:jc w:val="both"/>
         <w:rPr>
@@ -4782,7 +4521,7 @@
     </w:p>
     <w:p>
       <w:pPr>
-        <w:pStyle w:val="NoSpacing"/>
+        <w:pStyle w:val="KeinLeerraum"/>
         <w:ind w:left="720"/>
         <w:jc w:val="both"/>
         <w:rPr>
@@ -4804,7 +4543,7 @@
     </w:p>
     <w:p>
       <w:pPr>
-        <w:pStyle w:val="NoSpacing"/>
+        <w:pStyle w:val="KeinLeerraum"/>
         <w:ind w:left="720"/>
         <w:jc w:val="both"/>
         <w:rPr>
@@ -4826,7 +4565,7 @@
     </w:p>
     <w:p>
       <w:pPr>
-        <w:pStyle w:val="NoSpacing"/>
+        <w:pStyle w:val="KeinLeerraum"/>
         <w:jc w:val="both"/>
         <w:rPr>
           <w:rFonts w:ascii="Courier New" w:hAnsi="Courier New" w:cs="Courier New"/>
@@ -4987,7 +4726,7 @@
     </w:p>
     <w:p>
       <w:pPr>
-        <w:pStyle w:val="Caption"/>
+        <w:pStyle w:val="Beschriftung"/>
         <w:jc w:val="both"/>
         <w:rPr>
           <w:noProof/>
@@ -4997,27 +4736,14 @@
       <w:r>
         <w:t xml:space="preserve">Figure </w:t>
       </w:r>
-      <w:r>
-        <w:fldChar w:fldCharType="begin"/>
-      </w:r>
-      <w:r>
-        <w:instrText xml:space="preserve"> SEQ Figure \* ARABIC </w:instrText>
-      </w:r>
-      <w:r>
-        <w:fldChar w:fldCharType="separate"/>
-      </w:r>
-      <w:r>
-        <w:rPr>
-          <w:noProof/>
-        </w:rPr>
-        <w:t>3</w:t>
-      </w:r>
-      <w:r>
-        <w:rPr>
-          <w:noProof/>
-        </w:rPr>
-        <w:fldChar w:fldCharType="end"/>
-      </w:r>
+      <w:fldSimple w:instr=" SEQ Figure \* ARABIC ">
+        <w:r>
+          <w:rPr>
+            <w:noProof/>
+          </w:rPr>
+          <w:t>3</w:t>
+        </w:r>
+      </w:fldSimple>
       <w:bookmarkEnd w:id="2"/>
       <w:r>
         <w:t>:</w:t>
@@ -5029,7 +4755,7 @@
     <w:p/>
     <w:p>
       <w:pPr>
-        <w:pStyle w:val="Heading1"/>
+        <w:pStyle w:val="berschrift1"/>
       </w:pPr>
       <w:r>
         <w:t>Analyzing Psychophysical Data</w:t>
@@ -5051,7 +4777,7 @@
     </w:p>
     <w:p>
       <w:pPr>
-        <w:pStyle w:val="ListParagraph"/>
+        <w:pStyle w:val="Listenabsatz"/>
         <w:numPr>
           <w:ilvl w:val="0"/>
           <w:numId w:val="2"/>
@@ -5062,15 +4788,7 @@
         <w:t xml:space="preserve">Fitting Psychometric functions, extracting their means and standard deviations as proxies for PSEs and JNDs </w:t>
       </w:r>
       <w:r>
-        <w:t>(</w:t>
-      </w:r>
-      <w:proofErr w:type="gramStart"/>
-      <w:r>
-        <w:t>see )</w:t>
-      </w:r>
-      <w:proofErr w:type="gramEnd"/>
-      <w:r>
-        <w:t xml:space="preserve"> </w:t>
+        <w:t xml:space="preserve">(see ) </w:t>
       </w:r>
       <w:r>
         <w:t xml:space="preserve">and conducting the appropriate statistical test over these values (usually a </w:t>
@@ -5136,7 +4854,7 @@
     </w:p>
     <w:p>
       <w:pPr>
-        <w:pStyle w:val="ListParagraph"/>
+        <w:pStyle w:val="Listenabsatz"/>
         <w:numPr>
           <w:ilvl w:val="0"/>
           <w:numId w:val="2"/>
@@ -5188,7 +4906,7 @@
     </w:p>
     <w:p>
       <w:pPr>
-        <w:pStyle w:val="Heading2"/>
+        <w:pStyle w:val="berschrift2"/>
       </w:pPr>
       <w:r>
         <w:t>Parameter-As-Outcome Model (PAOM)</w:t>
@@ -5223,7 +4941,7 @@
     </w:p>
     <w:p>
       <w:pPr>
-        <w:pStyle w:val="NoSpacing"/>
+        <w:pStyle w:val="KeinLeerraum"/>
         <w:ind w:left="720"/>
         <w:jc w:val="both"/>
         <w:rPr>
@@ -5245,7 +4963,7 @@
     </w:p>
     <w:p>
       <w:pPr>
-        <w:pStyle w:val="NoSpacing"/>
+        <w:pStyle w:val="KeinLeerraum"/>
         <w:ind w:left="720"/>
         <w:jc w:val="both"/>
         <w:rPr>
@@ -5267,7 +4985,7 @@
     </w:p>
     <w:p>
       <w:pPr>
-        <w:pStyle w:val="NoSpacing"/>
+        <w:pStyle w:val="KeinLeerraum"/>
         <w:ind w:left="720"/>
         <w:jc w:val="both"/>
         <w:rPr>
@@ -5289,7 +5007,7 @@
     </w:p>
     <w:p>
       <w:pPr>
-        <w:pStyle w:val="NoSpacing"/>
+        <w:pStyle w:val="KeinLeerraum"/>
         <w:ind w:left="720"/>
         <w:jc w:val="both"/>
         <w:rPr>
@@ -5311,7 +5029,7 @@
     </w:p>
     <w:p>
       <w:pPr>
-        <w:pStyle w:val="NoSpacing"/>
+        <w:pStyle w:val="KeinLeerraum"/>
         <w:ind w:left="720"/>
         <w:jc w:val="both"/>
         <w:rPr>
@@ -5333,7 +5051,7 @@
     </w:p>
     <w:p>
       <w:pPr>
-        <w:pStyle w:val="NoSpacing"/>
+        <w:pStyle w:val="KeinLeerraum"/>
         <w:ind w:left="720"/>
         <w:jc w:val="both"/>
         <w:rPr>
@@ -5355,7 +5073,7 @@
     </w:p>
     <w:p>
       <w:pPr>
-        <w:pStyle w:val="NoSpacing"/>
+        <w:pStyle w:val="KeinLeerraum"/>
         <w:ind w:left="720"/>
         <w:jc w:val="both"/>
         <w:rPr>
@@ -5387,7 +5105,7 @@
     </w:p>
     <w:p>
       <w:pPr>
-        <w:pStyle w:val="NoSpacing"/>
+        <w:pStyle w:val="KeinLeerraum"/>
         <w:ind w:left="720"/>
         <w:jc w:val="both"/>
         <w:rPr>
@@ -5409,20 +5127,20 @@
     </w:p>
     <w:p>
       <w:pPr>
-        <w:pStyle w:val="NoSpacing"/>
-        <w:ind w:left="720"/>
-        <w:jc w:val="both"/>
-        <w:rPr>
-          <w:rFonts w:ascii="Courier New" w:hAnsi="Courier New" w:cs="Courier New"/>
-          <w:noProof/>
-          <w:sz w:val="16"/>
-          <w:szCs w:val="16"/>
-        </w:rPr>
-      </w:pPr>
-    </w:p>
-    <w:p>
-      <w:pPr>
-        <w:pStyle w:val="NoSpacing"/>
+        <w:pStyle w:val="KeinLeerraum"/>
+        <w:ind w:left="720"/>
+        <w:jc w:val="both"/>
+        <w:rPr>
+          <w:rFonts w:ascii="Courier New" w:hAnsi="Courier New" w:cs="Courier New"/>
+          <w:noProof/>
+          <w:sz w:val="16"/>
+          <w:szCs w:val="16"/>
+        </w:rPr>
+      </w:pPr>
+    </w:p>
+    <w:p>
+      <w:pPr>
+        <w:pStyle w:val="KeinLeerraum"/>
         <w:ind w:left="720"/>
         <w:jc w:val="both"/>
         <w:rPr>
@@ -5444,7 +5162,7 @@
     </w:p>
     <w:p>
       <w:pPr>
-        <w:pStyle w:val="NoSpacing"/>
+        <w:pStyle w:val="KeinLeerraum"/>
         <w:ind w:left="720"/>
         <w:jc w:val="both"/>
         <w:rPr>
@@ -5466,7 +5184,7 @@
     </w:p>
     <w:p>
       <w:pPr>
-        <w:pStyle w:val="NoSpacing"/>
+        <w:pStyle w:val="KeinLeerraum"/>
         <w:jc w:val="both"/>
         <w:rPr>
           <w:rFonts w:ascii="Courier New" w:hAnsi="Courier New" w:cs="Courier New"/>
@@ -5503,7 +5221,7 @@
     </w:p>
     <w:p>
       <w:pPr>
-        <w:pStyle w:val="NoSpacing"/>
+        <w:pStyle w:val="KeinLeerraum"/>
         <w:ind w:left="720"/>
         <w:jc w:val="both"/>
         <w:rPr>
@@ -5525,7 +5243,7 @@
     </w:p>
     <w:p>
       <w:pPr>
-        <w:pStyle w:val="NoSpacing"/>
+        <w:pStyle w:val="KeinLeerraum"/>
         <w:ind w:left="720"/>
         <w:jc w:val="both"/>
         <w:rPr>
@@ -5547,7 +5265,7 @@
     </w:p>
     <w:p>
       <w:pPr>
-        <w:pStyle w:val="NoSpacing"/>
+        <w:pStyle w:val="KeinLeerraum"/>
         <w:jc w:val="both"/>
         <w:rPr>
           <w:rFonts w:ascii="Courier New" w:hAnsi="Courier New" w:cs="Courier New"/>
@@ -5856,7 +5574,7 @@
     </w:p>
     <w:p>
       <w:pPr>
-        <w:pStyle w:val="NoSpacing"/>
+        <w:pStyle w:val="KeinLeerraum"/>
         <w:ind w:left="720"/>
         <w:jc w:val="both"/>
         <w:rPr>
@@ -5878,7 +5596,7 @@
     </w:p>
     <w:p>
       <w:pPr>
-        <w:pStyle w:val="NoSpacing"/>
+        <w:pStyle w:val="KeinLeerraum"/>
         <w:ind w:left="720"/>
         <w:jc w:val="both"/>
         <w:rPr>
@@ -5900,7 +5618,7 @@
     </w:p>
     <w:p>
       <w:pPr>
-        <w:pStyle w:val="NoSpacing"/>
+        <w:pStyle w:val="KeinLeerraum"/>
         <w:ind w:left="720"/>
         <w:jc w:val="both"/>
         <w:rPr>
@@ -5922,7 +5640,7 @@
     </w:p>
     <w:p>
       <w:pPr>
-        <w:pStyle w:val="NoSpacing"/>
+        <w:pStyle w:val="KeinLeerraum"/>
         <w:jc w:val="both"/>
         <w:rPr>
           <w:rFonts w:ascii="Courier New" w:hAnsi="Courier New" w:cs="Courier New"/>
@@ -6354,7 +6072,7 @@
     </w:p>
     <w:p>
       <w:pPr>
-        <w:pStyle w:val="Caption"/>
+        <w:pStyle w:val="Beschriftung"/>
         <w:jc w:val="both"/>
         <w:rPr>
           <w:noProof/>
@@ -6364,27 +6082,14 @@
       <w:r>
         <w:t xml:space="preserve">Figure </w:t>
       </w:r>
-      <w:r>
-        <w:fldChar w:fldCharType="begin"/>
-      </w:r>
-      <w:r>
-        <w:instrText xml:space="preserve"> SEQ Figure \* ARABIC </w:instrText>
-      </w:r>
-      <w:r>
-        <w:fldChar w:fldCharType="separate"/>
-      </w:r>
-      <w:r>
-        <w:rPr>
-          <w:noProof/>
-        </w:rPr>
-        <w:t>4</w:t>
-      </w:r>
-      <w:r>
-        <w:rPr>
-          <w:noProof/>
-        </w:rPr>
-        <w:fldChar w:fldCharType="end"/>
-      </w:r>
+      <w:fldSimple w:instr=" SEQ Figure \* ARABIC ">
+        <w:r>
+          <w:rPr>
+            <w:noProof/>
+          </w:rPr>
+          <w:t>4</w:t>
+        </w:r>
+      </w:fldSimple>
       <w:bookmarkEnd w:id="4"/>
       <w:r>
         <w:t>: Means of simulated psychometric functions for five subjects (S01, S02, S03, S04, S05) and four different standard values (5, 6, 7, 8 m/s</w:t>
@@ -6469,7 +6174,7 @@
     </w:p>
     <w:p>
       <w:pPr>
-        <w:pStyle w:val="Heading2"/>
+        <w:pStyle w:val="berschrift2"/>
       </w:pPr>
       <w:r>
         <w:t>Generalized Linear Mixed Modelling (GLMM)</w:t>
@@ -6709,7 +6414,7 @@
     </w:p>
     <w:p>
       <w:pPr>
-        <w:pStyle w:val="NoSpacing"/>
+        <w:pStyle w:val="KeinLeerraum"/>
         <w:ind w:left="720"/>
         <w:rPr>
           <w:rFonts w:ascii="Courier New" w:hAnsi="Courier New" w:cs="Courier New"/>
@@ -6730,7 +6435,7 @@
     </w:p>
     <w:p>
       <w:pPr>
-        <w:pStyle w:val="NoSpacing"/>
+        <w:pStyle w:val="KeinLeerraum"/>
         <w:ind w:left="720"/>
         <w:rPr>
           <w:rFonts w:ascii="Courier New" w:hAnsi="Courier New" w:cs="Courier New"/>
@@ -6751,7 +6456,7 @@
     </w:p>
     <w:p>
       <w:pPr>
-        <w:pStyle w:val="NoSpacing"/>
+        <w:pStyle w:val="KeinLeerraum"/>
         <w:ind w:left="720"/>
         <w:rPr>
           <w:rFonts w:ascii="Courier New" w:hAnsi="Courier New" w:cs="Courier New"/>
@@ -6772,7 +6477,7 @@
     </w:p>
     <w:p>
       <w:pPr>
-        <w:pStyle w:val="NoSpacing"/>
+        <w:pStyle w:val="KeinLeerraum"/>
         <w:ind w:left="720"/>
         <w:rPr>
           <w:rFonts w:ascii="Courier New" w:hAnsi="Courier New" w:cs="Courier New"/>
@@ -6793,7 +6498,7 @@
     </w:p>
     <w:p>
       <w:pPr>
-        <w:pStyle w:val="NoSpacing"/>
+        <w:pStyle w:val="KeinLeerraum"/>
         <w:rPr>
           <w:rFonts w:ascii="Courier New" w:hAnsi="Courier New" w:cs="Courier New"/>
           <w:noProof/>
@@ -6884,7 +6589,7 @@
     </w:p>
     <w:p>
       <w:pPr>
-        <w:pStyle w:val="NoSpacing"/>
+        <w:pStyle w:val="KeinLeerraum"/>
         <w:ind w:left="720"/>
         <w:rPr>
           <w:rFonts w:ascii="Courier New" w:hAnsi="Courier New" w:cs="Courier New"/>
@@ -6923,7 +6628,7 @@
     </w:p>
     <w:p>
       <w:pPr>
-        <w:pStyle w:val="NoSpacing"/>
+        <w:pStyle w:val="KeinLeerraum"/>
         <w:ind w:left="720"/>
         <w:rPr>
           <w:rFonts w:ascii="Courier New" w:hAnsi="Courier New" w:cs="Courier New"/>
@@ -6944,7 +6649,7 @@
     </w:p>
     <w:p>
       <w:pPr>
-        <w:pStyle w:val="NoSpacing"/>
+        <w:pStyle w:val="KeinLeerraum"/>
         <w:ind w:left="720"/>
         <w:rPr>
           <w:rFonts w:ascii="Courier New" w:hAnsi="Courier New" w:cs="Courier New"/>
@@ -6965,19 +6670,19 @@
     </w:p>
     <w:p>
       <w:pPr>
-        <w:pStyle w:val="NoSpacing"/>
-        <w:ind w:left="720"/>
-        <w:rPr>
-          <w:rFonts w:ascii="Courier New" w:hAnsi="Courier New" w:cs="Courier New"/>
-          <w:noProof/>
-          <w:sz w:val="16"/>
-          <w:szCs w:val="16"/>
-        </w:rPr>
-      </w:pPr>
-    </w:p>
-    <w:p>
-      <w:pPr>
-        <w:pStyle w:val="NoSpacing"/>
+        <w:pStyle w:val="KeinLeerraum"/>
+        <w:ind w:left="720"/>
+        <w:rPr>
+          <w:rFonts w:ascii="Courier New" w:hAnsi="Courier New" w:cs="Courier New"/>
+          <w:noProof/>
+          <w:sz w:val="16"/>
+          <w:szCs w:val="16"/>
+        </w:rPr>
+      </w:pPr>
+    </w:p>
+    <w:p>
+      <w:pPr>
+        <w:pStyle w:val="KeinLeerraum"/>
         <w:ind w:left="720"/>
         <w:rPr>
           <w:rFonts w:ascii="Courier New" w:hAnsi="Courier New" w:cs="Courier New"/>
@@ -7034,7 +6739,7 @@
     </w:p>
     <w:p>
       <w:pPr>
-        <w:pStyle w:val="NoSpacing"/>
+        <w:pStyle w:val="KeinLeerraum"/>
         <w:ind w:left="720"/>
         <w:rPr>
           <w:rFonts w:ascii="Courier New" w:hAnsi="Courier New" w:cs="Courier New"/>
@@ -7055,7 +6760,7 @@
     </w:p>
     <w:p>
       <w:pPr>
-        <w:pStyle w:val="NoSpacing"/>
+        <w:pStyle w:val="KeinLeerraum"/>
         <w:ind w:left="720"/>
         <w:rPr>
           <w:rFonts w:ascii="Courier New" w:hAnsi="Courier New" w:cs="Courier New"/>
@@ -7076,19 +6781,19 @@
     </w:p>
     <w:p>
       <w:pPr>
-        <w:pStyle w:val="NoSpacing"/>
-        <w:ind w:left="720"/>
-        <w:rPr>
-          <w:rFonts w:ascii="Courier New" w:hAnsi="Courier New" w:cs="Courier New"/>
-          <w:noProof/>
-          <w:sz w:val="16"/>
-          <w:szCs w:val="16"/>
-        </w:rPr>
-      </w:pPr>
-    </w:p>
-    <w:p>
-      <w:pPr>
-        <w:pStyle w:val="NoSpacing"/>
+        <w:pStyle w:val="KeinLeerraum"/>
+        <w:ind w:left="720"/>
+        <w:rPr>
+          <w:rFonts w:ascii="Courier New" w:hAnsi="Courier New" w:cs="Courier New"/>
+          <w:noProof/>
+          <w:sz w:val="16"/>
+          <w:szCs w:val="16"/>
+        </w:rPr>
+      </w:pPr>
+    </w:p>
+    <w:p>
+      <w:pPr>
+        <w:pStyle w:val="KeinLeerraum"/>
         <w:ind w:left="720"/>
         <w:rPr>
           <w:rFonts w:ascii="Courier New" w:hAnsi="Courier New" w:cs="Courier New"/>
@@ -7127,7 +6832,7 @@
     </w:p>
     <w:p>
       <w:pPr>
-        <w:pStyle w:val="NoSpacing"/>
+        <w:pStyle w:val="KeinLeerraum"/>
         <w:ind w:left="720"/>
         <w:rPr>
           <w:rFonts w:ascii="Courier New" w:hAnsi="Courier New" w:cs="Courier New"/>
@@ -7175,7 +6880,7 @@
     </w:p>
     <w:p>
       <w:pPr>
-        <w:pStyle w:val="NoSpacing"/>
+        <w:pStyle w:val="KeinLeerraum"/>
         <w:rPr>
           <w:rFonts w:ascii="Courier New" w:hAnsi="Courier New" w:cs="Courier New"/>
           <w:noProof/>
@@ -7525,7 +7230,7 @@
     </w:p>
     <w:p>
       <w:pPr>
-        <w:pStyle w:val="NoSpacing"/>
+        <w:pStyle w:val="KeinLeerraum"/>
         <w:ind w:left="720"/>
         <w:rPr>
           <w:rFonts w:ascii="Courier New" w:hAnsi="Courier New" w:cs="Courier New"/>
@@ -7564,7 +7269,7 @@
     </w:p>
     <w:p>
       <w:pPr>
-        <w:pStyle w:val="NoSpacing"/>
+        <w:pStyle w:val="KeinLeerraum"/>
         <w:ind w:left="720"/>
         <w:rPr>
           <w:rFonts w:ascii="Courier New" w:hAnsi="Courier New" w:cs="Courier New"/>
@@ -7585,7 +7290,7 @@
     </w:p>
     <w:p>
       <w:pPr>
-        <w:pStyle w:val="NoSpacing"/>
+        <w:pStyle w:val="KeinLeerraum"/>
         <w:ind w:left="720"/>
         <w:rPr>
           <w:rFonts w:ascii="Courier New" w:hAnsi="Courier New" w:cs="Courier New"/>
@@ -7606,7 +7311,7 @@
     </w:p>
     <w:p>
       <w:pPr>
-        <w:pStyle w:val="NoSpacing"/>
+        <w:pStyle w:val="KeinLeerraum"/>
         <w:ind w:left="720"/>
         <w:rPr>
           <w:rFonts w:ascii="Courier New" w:hAnsi="Courier New" w:cs="Courier New"/>
@@ -7645,7 +7350,7 @@
     </w:p>
     <w:p>
       <w:pPr>
-        <w:pStyle w:val="NoSpacing"/>
+        <w:pStyle w:val="KeinLeerraum"/>
         <w:ind w:left="720"/>
         <w:rPr>
           <w:rFonts w:ascii="Courier New" w:hAnsi="Courier New" w:cs="Courier New"/>
@@ -7666,7 +7371,7 @@
     </w:p>
     <w:p>
       <w:pPr>
-        <w:pStyle w:val="NoSpacing"/>
+        <w:pStyle w:val="KeinLeerraum"/>
         <w:ind w:left="720"/>
         <w:rPr>
           <w:rFonts w:ascii="Courier New" w:hAnsi="Courier New" w:cs="Courier New"/>
@@ -7687,7 +7392,7 @@
     </w:p>
     <w:p>
       <w:pPr>
-        <w:pStyle w:val="NoSpacing"/>
+        <w:pStyle w:val="KeinLeerraum"/>
         <w:rPr>
           <w:rFonts w:ascii="Courier New" w:hAnsi="Courier New" w:cs="Courier New"/>
           <w:noProof/>
@@ -7736,7 +7441,7 @@
     </w:p>
     <w:p>
       <w:pPr>
-        <w:pStyle w:val="NoSpacing"/>
+        <w:pStyle w:val="KeinLeerraum"/>
         <w:ind w:left="720"/>
         <w:rPr>
           <w:rFonts w:ascii="Courier New" w:hAnsi="Courier New" w:cs="Courier New"/>
@@ -7799,7 +7504,7 @@
     </w:p>
     <w:p>
       <w:pPr>
-        <w:pStyle w:val="NoSpacing"/>
+        <w:pStyle w:val="KeinLeerraum"/>
         <w:ind w:left="720"/>
         <w:rPr>
           <w:rFonts w:ascii="Courier New" w:hAnsi="Courier New" w:cs="Courier New"/>
@@ -7862,7 +7567,7 @@
     </w:p>
     <w:p>
       <w:pPr>
-        <w:pStyle w:val="NoSpacing"/>
+        <w:pStyle w:val="KeinLeerraum"/>
         <w:rPr>
           <w:rFonts w:ascii="Courier New" w:hAnsi="Courier New" w:cs="Courier New"/>
           <w:noProof/>
@@ -7946,7 +7651,7 @@
     </w:p>
     <w:p>
       <w:pPr>
-        <w:pStyle w:val="NoSpacing"/>
+        <w:pStyle w:val="KeinLeerraum"/>
         <w:ind w:left="720"/>
         <w:rPr>
           <w:rFonts w:ascii="Courier New" w:hAnsi="Courier New" w:cs="Courier New"/>
@@ -7967,7 +7672,7 @@
     </w:p>
     <w:p>
       <w:pPr>
-        <w:pStyle w:val="NoSpacing"/>
+        <w:pStyle w:val="KeinLeerraum"/>
         <w:ind w:left="720"/>
         <w:rPr>
           <w:rFonts w:ascii="Courier New" w:hAnsi="Courier New" w:cs="Courier New"/>
@@ -7988,7 +7693,7 @@
     </w:p>
     <w:p>
       <w:pPr>
-        <w:pStyle w:val="NoSpacing"/>
+        <w:pStyle w:val="KeinLeerraum"/>
         <w:ind w:left="720"/>
         <w:rPr>
           <w:rFonts w:ascii="Courier New" w:hAnsi="Courier New" w:cs="Courier New"/>
@@ -8009,7 +7714,7 @@
     </w:p>
     <w:p>
       <w:pPr>
-        <w:pStyle w:val="NoSpacing"/>
+        <w:pStyle w:val="KeinLeerraum"/>
         <w:ind w:left="720"/>
         <w:rPr>
           <w:rFonts w:ascii="Courier New" w:hAnsi="Courier New" w:cs="Courier New"/>
@@ -8030,7 +7735,7 @@
     </w:p>
     <w:p>
       <w:pPr>
-        <w:pStyle w:val="NoSpacing"/>
+        <w:pStyle w:val="KeinLeerraum"/>
         <w:ind w:left="720"/>
         <w:rPr>
           <w:rFonts w:ascii="Courier New" w:hAnsi="Courier New" w:cs="Courier New"/>
@@ -8051,7 +7756,7 @@
     </w:p>
     <w:p>
       <w:pPr>
-        <w:pStyle w:val="NoSpacing"/>
+        <w:pStyle w:val="KeinLeerraum"/>
         <w:ind w:left="720"/>
         <w:rPr>
           <w:rFonts w:ascii="Courier New" w:hAnsi="Courier New" w:cs="Courier New"/>
@@ -8072,7 +7777,7 @@
     </w:p>
     <w:p>
       <w:pPr>
-        <w:pStyle w:val="NoSpacing"/>
+        <w:pStyle w:val="KeinLeerraum"/>
         <w:rPr>
           <w:rFonts w:ascii="Courier New" w:hAnsi="Courier New" w:cs="Courier New"/>
           <w:noProof/>
@@ -8103,7 +7808,7 @@
     </w:p>
     <w:p>
       <w:pPr>
-        <w:pStyle w:val="NoSpacing"/>
+        <w:pStyle w:val="KeinLeerraum"/>
         <w:ind w:left="720"/>
         <w:rPr>
           <w:rFonts w:ascii="Courier New" w:hAnsi="Courier New" w:cs="Courier New"/>
@@ -8124,7 +7829,7 @@
     </w:p>
     <w:p>
       <w:pPr>
-        <w:pStyle w:val="NoSpacing"/>
+        <w:pStyle w:val="KeinLeerraum"/>
         <w:ind w:left="720"/>
         <w:rPr>
           <w:rFonts w:ascii="Courier New" w:hAnsi="Courier New" w:cs="Courier New"/>
@@ -8145,7 +7850,7 @@
     </w:p>
     <w:p>
       <w:pPr>
-        <w:pStyle w:val="NoSpacing"/>
+        <w:pStyle w:val="KeinLeerraum"/>
         <w:ind w:left="720"/>
         <w:rPr>
           <w:rFonts w:ascii="Courier New" w:hAnsi="Courier New" w:cs="Courier New"/>
@@ -8166,7 +7871,7 @@
     </w:p>
     <w:p>
       <w:pPr>
-        <w:pStyle w:val="NoSpacing"/>
+        <w:pStyle w:val="KeinLeerraum"/>
         <w:ind w:left="720"/>
         <w:rPr>
           <w:rFonts w:ascii="Courier New" w:hAnsi="Courier New" w:cs="Courier New"/>
@@ -8187,7 +7892,7 @@
     </w:p>
     <w:p>
       <w:pPr>
-        <w:pStyle w:val="NoSpacing"/>
+        <w:pStyle w:val="KeinLeerraum"/>
         <w:ind w:left="720"/>
         <w:rPr>
           <w:rFonts w:ascii="Courier New" w:hAnsi="Courier New" w:cs="Courier New"/>
@@ -8208,7 +7913,7 @@
     </w:p>
     <w:p>
       <w:pPr>
-        <w:pStyle w:val="NoSpacing"/>
+        <w:pStyle w:val="KeinLeerraum"/>
         <w:ind w:left="720"/>
         <w:rPr>
           <w:rFonts w:ascii="Courier New" w:hAnsi="Courier New" w:cs="Courier New"/>
@@ -8229,7 +7934,7 @@
     </w:p>
     <w:p>
       <w:pPr>
-        <w:pStyle w:val="NoSpacing"/>
+        <w:pStyle w:val="KeinLeerraum"/>
         <w:rPr>
           <w:rFonts w:ascii="Courier New" w:hAnsi="Courier New" w:cs="Courier New"/>
           <w:noProof/>
@@ -8263,7 +7968,7 @@
     </w:p>
     <w:p>
       <w:pPr>
-        <w:pStyle w:val="NoSpacing"/>
+        <w:pStyle w:val="KeinLeerraum"/>
         <w:ind w:left="720"/>
         <w:rPr>
           <w:rFonts w:ascii="Courier New" w:hAnsi="Courier New" w:cs="Courier New"/>
@@ -8306,7 +8011,7 @@
     </w:p>
     <w:p>
       <w:pPr>
-        <w:pStyle w:val="NoSpacing"/>
+        <w:pStyle w:val="KeinLeerraum"/>
         <w:ind w:left="720"/>
         <w:rPr>
           <w:rFonts w:ascii="Courier New" w:hAnsi="Courier New" w:cs="Courier New"/>
@@ -8501,7 +8206,7 @@
     </w:p>
     <w:p>
       <w:pPr>
-        <w:pStyle w:val="NoSpacing"/>
+        <w:pStyle w:val="KeinLeerraum"/>
         <w:ind w:left="720"/>
         <w:rPr>
           <w:rFonts w:ascii="Courier New" w:hAnsi="Courier New" w:cs="Courier New"/>
@@ -8522,7 +8227,7 @@
     </w:p>
     <w:p>
       <w:pPr>
-        <w:pStyle w:val="NoSpacing"/>
+        <w:pStyle w:val="KeinLeerraum"/>
         <w:ind w:left="720"/>
         <w:rPr>
           <w:rFonts w:ascii="Courier New" w:hAnsi="Courier New" w:cs="Courier New"/>
@@ -8543,7 +8248,7 @@
     </w:p>
     <w:p>
       <w:pPr>
-        <w:pStyle w:val="NoSpacing"/>
+        <w:pStyle w:val="KeinLeerraum"/>
         <w:rPr>
           <w:rFonts w:ascii="Courier New" w:hAnsi="Courier New" w:cs="Courier New"/>
           <w:noProof/>
@@ -8695,7 +8400,7 @@
         <w:rPr>
           <w:noProof/>
         </w:rPr>
-        <w:t xml:space="preserve">The main assumption for Generalized Linear Mixed Models is </w:t>
+        <w:t xml:space="preserve">A further method to determine the correct model specification is to study to what extent each meets the assumptions of Generalized Linear Mixed Models: Homoskedasticity, and roughly uniformly distributed residuals. </w:t>
       </w:r>
       <w:r>
         <w:rPr>
@@ -8703,7 +8408,7 @@
           <w:iCs/>
           <w:noProof/>
         </w:rPr>
-        <w:t>h</w:t>
+        <w:t>H</w:t>
       </w:r>
       <w:r>
         <w:rPr>
@@ -8749,7 +8454,13 @@
         <w:rPr>
           <w:noProof/>
         </w:rPr>
-        <w:t>: variance in responses should not depend in any</w:t>
+        <w:t xml:space="preserve"> refers to the postualte that</w:t>
+      </w:r>
+      <w:r>
+        <w:rPr>
+          <w:noProof/>
+        </w:rPr>
+        <w:t xml:space="preserve"> variance in responses should not depend in any</w:t>
       </w:r>
       <w:r>
         <w:rPr>
@@ -8767,7 +8478,19 @@
         <w:rPr>
           <w:noProof/>
         </w:rPr>
-        <w:t xml:space="preserve"> For Linear Models, heteroskedasticity is generally tested for by visual examination of plots where different conditions are plotted against the corresponding residuals. A statistical test for difference in variances, such as Levene’s tes</w:t>
+        <w:t xml:space="preserve"> For Linear Models, </w:t>
+      </w:r>
+      <w:r>
+        <w:rPr>
+          <w:noProof/>
+        </w:rPr>
+        <w:t>homo</w:t>
+      </w:r>
+      <w:r>
+        <w:rPr>
+          <w:noProof/>
+        </w:rPr>
+        <w:t>skedasticity is generally tested for by visual examination of plots where different conditions are plotted against the corresponding residuals. A statistical test for difference in variances, such as Levene’s tes</w:t>
       </w:r>
       <w:r>
         <w:rPr>
@@ -9210,7 +8933,7 @@
     </w:p>
     <w:p>
       <w:pPr>
-        <w:pStyle w:val="NoSpacing"/>
+        <w:pStyle w:val="KeinLeerraum"/>
         <w:ind w:left="720"/>
         <w:rPr>
           <w:rFonts w:ascii="Courier New" w:hAnsi="Courier New" w:cs="Courier New"/>
@@ -9231,7 +8954,7 @@
     </w:p>
     <w:p>
       <w:pPr>
-        <w:pStyle w:val="NoSpacing"/>
+        <w:pStyle w:val="KeinLeerraum"/>
         <w:ind w:left="720"/>
         <w:rPr>
           <w:rFonts w:ascii="Courier New" w:hAnsi="Courier New" w:cs="Courier New"/>
@@ -9252,19 +8975,19 @@
     </w:p>
     <w:p>
       <w:pPr>
-        <w:pStyle w:val="NoSpacing"/>
-        <w:ind w:left="720"/>
-        <w:rPr>
-          <w:rFonts w:ascii="Courier New" w:hAnsi="Courier New" w:cs="Courier New"/>
-          <w:noProof/>
-          <w:sz w:val="16"/>
-          <w:szCs w:val="16"/>
-        </w:rPr>
-      </w:pPr>
-    </w:p>
-    <w:p>
-      <w:pPr>
-        <w:pStyle w:val="NoSpacing"/>
+        <w:pStyle w:val="KeinLeerraum"/>
+        <w:ind w:left="720"/>
+        <w:rPr>
+          <w:rFonts w:ascii="Courier New" w:hAnsi="Courier New" w:cs="Courier New"/>
+          <w:noProof/>
+          <w:sz w:val="16"/>
+          <w:szCs w:val="16"/>
+        </w:rPr>
+      </w:pPr>
+    </w:p>
+    <w:p>
+      <w:pPr>
+        <w:pStyle w:val="KeinLeerraum"/>
         <w:ind w:left="720"/>
         <w:rPr>
           <w:rFonts w:ascii="Courier New" w:hAnsi="Courier New" w:cs="Courier New"/>
@@ -9285,7 +9008,7 @@
     </w:p>
     <w:p>
       <w:pPr>
-        <w:pStyle w:val="NoSpacing"/>
+        <w:pStyle w:val="KeinLeerraum"/>
         <w:ind w:firstLine="720"/>
         <w:rPr>
           <w:rFonts w:ascii="Courier New" w:hAnsi="Courier New" w:cs="Courier New"/>
@@ -9306,7 +9029,7 @@
     </w:p>
     <w:p>
       <w:pPr>
-        <w:pStyle w:val="NoSpacing"/>
+        <w:pStyle w:val="KeinLeerraum"/>
         <w:ind w:left="720"/>
         <w:rPr>
           <w:rFonts w:ascii="Courier New" w:hAnsi="Courier New" w:cs="Courier New"/>
@@ -9327,7 +9050,7 @@
     </w:p>
     <w:p>
       <w:pPr>
-        <w:pStyle w:val="NoSpacing"/>
+        <w:pStyle w:val="KeinLeerraum"/>
         <w:ind w:left="720"/>
         <w:rPr>
           <w:rFonts w:ascii="Courier New" w:hAnsi="Courier New" w:cs="Courier New"/>
@@ -9348,7 +9071,7 @@
     </w:p>
     <w:p>
       <w:pPr>
-        <w:pStyle w:val="NoSpacing"/>
+        <w:pStyle w:val="KeinLeerraum"/>
         <w:ind w:left="720"/>
         <w:rPr>
           <w:rFonts w:ascii="Courier New" w:hAnsi="Courier New" w:cs="Courier New"/>
@@ -9369,7 +9092,7 @@
     </w:p>
     <w:p>
       <w:pPr>
-        <w:pStyle w:val="NoSpacing"/>
+        <w:pStyle w:val="KeinLeerraum"/>
         <w:ind w:left="720"/>
         <w:rPr>
           <w:rFonts w:ascii="Courier New" w:hAnsi="Courier New" w:cs="Courier New"/>
@@ -9429,7 +9152,6 @@
         <w:rPr>
           <w:noProof/>
         </w:rPr>
-        <w:lastRenderedPageBreak/>
         <w:drawing>
           <wp:inline distT="0" distB="0" distL="0" distR="0" wp14:anchorId="3D39B362" wp14:editId="654BB853">
             <wp:extent cx="5943600" cy="2381250"/>
@@ -9482,23 +9204,58 @@
     </w:p>
     <w:p>
       <w:pPr>
-        <w:pStyle w:val="Caption"/>
+        <w:pStyle w:val="Beschriftung"/>
         <w:jc w:val="both"/>
       </w:pPr>
       <w:bookmarkStart w:id="5" w:name="_Ref46413137"/>
       <w:r>
         <w:t xml:space="preserve">Figure </w:t>
       </w:r>
+      <w:fldSimple w:instr=" SEQ Figure \* ARABIC ">
+        <w:r>
+          <w:rPr>
+            <w:noProof/>
+          </w:rPr>
+          <w:t>5</w:t>
+        </w:r>
+      </w:fldSimple>
+      <w:bookmarkEnd w:id="5"/>
+      <w:r>
+        <w:t xml:space="preserve">. A, B, C, D. </w:t>
+      </w:r>
+      <w:r>
+        <w:t xml:space="preserve">Standardized </w:t>
+      </w:r>
+      <w:r>
+        <w:t>Residuals for the simple model, divided up by Standard Values (A), participant (B), Baseline versus Condition of Interest (C) and Differences (D).</w:t>
+      </w:r>
+      <w:r>
+        <w:t xml:space="preserve"> E, F, G, H. Same, but for the more complex model.</w:t>
+      </w:r>
+    </w:p>
+    <w:p>
+      <w:pPr>
+        <w:jc w:val="both"/>
+      </w:pPr>
+      <w:r>
+        <w:t>As evident from</w:t>
+      </w:r>
+      <w:r>
+        <w:t xml:space="preserve"> </w:t>
+      </w:r>
       <w:r>
         <w:fldChar w:fldCharType="begin"/>
       </w:r>
       <w:r>
-        <w:instrText xml:space="preserve"> SEQ Figure \* ARABIC </w:instrText>
+        <w:instrText xml:space="preserve"> REF _Ref46413137 \h </w:instrText>
       </w:r>
       <w:r>
         <w:fldChar w:fldCharType="separate"/>
       </w:r>
       <w:r>
+        <w:t xml:space="preserve">Figure </w:t>
+      </w:r>
+      <w:r>
         <w:rPr>
           <w:noProof/>
         </w:rPr>
@@ -9507,58 +9264,12 @@
       <w:r>
         <w:fldChar w:fldCharType="end"/>
       </w:r>
-      <w:bookmarkEnd w:id="5"/>
-      <w:r>
-        <w:t xml:space="preserve">. A, B, C, D. </w:t>
-      </w:r>
-      <w:r>
-        <w:t xml:space="preserve">Standardized </w:t>
-      </w:r>
-      <w:r>
-        <w:t>Residuals for the simple model, divided up by Standard Values (A), participant (B), Baseline versus Condition of Interest (C) and Differences (D).</w:t>
-      </w:r>
-      <w:r>
-        <w:t xml:space="preserve"> E, F, G, H. Same, but for the more complex model.</w:t>
-      </w:r>
-    </w:p>
-    <w:p>
-      <w:pPr>
-        <w:jc w:val="both"/>
-      </w:pPr>
-      <w:r>
-        <w:t>As evident from</w:t>
-      </w:r>
-      <w:r>
-        <w:t xml:space="preserve"> </w:t>
-      </w:r>
-      <w:r>
-        <w:fldChar w:fldCharType="begin"/>
-      </w:r>
-      <w:r>
-        <w:instrText xml:space="preserve"> REF _Ref46413137 \h </w:instrText>
-      </w:r>
-      <w:r>
-        <w:fldChar w:fldCharType="separate"/>
-      </w:r>
-      <w:r>
-        <w:t xml:space="preserve">Figure </w:t>
-      </w:r>
-      <w:r>
-        <w:rPr>
-          <w:noProof/>
-        </w:rPr>
-        <w:t>5</w:t>
-      </w:r>
-      <w:r>
-        <w:fldChar w:fldCharType="end"/>
-      </w:r>
       <w:r>
         <w:t>, there are no notable patterns for any of factors. For the continuous variable Difference, there seems to be a slight pattern of negative values being connected to higher residuals. This pattern, however, is quite weak for the simplest model, and, contrary to the expectancy that a more complete model should reduce residual patterns, this pattern is stronger for the more complex model.</w:t>
       </w:r>
       <w:r>
         <w:t xml:space="preserve"> However, the variability in residuals seems to be evenly distributed across </w:t>
       </w:r>
-      <w:proofErr w:type="spellStart"/>
       <w:r>
         <w:rPr>
           <w:b/>
@@ -9566,7 +9277,6 @@
         </w:rPr>
         <w:t>StandardValues</w:t>
       </w:r>
-      <w:proofErr w:type="spellEnd"/>
       <w:r>
         <w:t xml:space="preserve">, </w:t>
       </w:r>
@@ -9580,7 +9290,6 @@
       <w:r>
         <w:t xml:space="preserve"> and </w:t>
       </w:r>
-      <w:proofErr w:type="spellStart"/>
       <w:r>
         <w:rPr>
           <w:b/>
@@ -9588,7 +9297,6 @@
         </w:rPr>
         <w:t>ConditionOfInterest</w:t>
       </w:r>
-      <w:proofErr w:type="spellEnd"/>
       <w:r>
         <w:t>.</w:t>
       </w:r>
@@ -9616,7 +9324,19 @@
         <w:rPr>
           <w:noProof/>
         </w:rPr>
-        <w:t xml:space="preserve">. </w:t>
+        <w:t>.</w:t>
+      </w:r>
+      <w:r>
+        <w:rPr>
+          <w:noProof/>
+        </w:rPr>
+        <w:t xml:space="preserve"> Alternatively, the residuals should present no apreciable patterns.</w:t>
+      </w:r>
+      <w:r>
+        <w:rPr>
+          <w:noProof/>
+        </w:rPr>
+        <w:t xml:space="preserve"> </w:t>
       </w:r>
       <w:r>
         <w:rPr>
@@ -9646,7 +9366,7 @@
         <w:rPr>
           <w:noProof/>
         </w:rPr>
-        <w:instrText>ADDIN CSL_CITATION {"citationItems":[{"id":"ITEM-1","itemData":{"author":[{"dropping-particle":"","family":"Massey","given":"F.J.","non-dropping-particle":"","parse-names":false,"suffix":""}],"container-title":"Journal of the American Statistical Association","id":"ITEM-1","issue":"253","issued":{"date-parts":[["1951"]]},"page":"68-78","title":"The Kolmogorov-Smirnov Test for Goodness of Fit","type":"article-journal","volume":"46"},"uris":["http://www.mendeley.com/documents/?uuid=8bb3d852-3d95-4ae1-999f-e5621be14283"]}],"mendeley":{"formattedCitation":"(Massey, 1951)","plainTextFormattedCitation":"(Massey, 1951)"},"properties":{"noteIndex":0},"schema":"https://github.com/citation-style-language/schema/raw/master/csl-citation.json"}</w:instrText>
+        <w:instrText>ADDIN CSL_CITATION {"citationItems":[{"id":"ITEM-1","itemData":{"author":[{"dropping-particle":"","family":"Massey","given":"F.J.","non-dropping-particle":"","parse-names":false,"suffix":""}],"container-title":"Journal of the American Statistical Association","id":"ITEM-1","issue":"253","issued":{"date-parts":[["1951"]]},"page":"68-78","title":"The Kolmogorov-Smirnov Test for Goodness of Fit","type":"article-journal","volume":"46"},"uris":["http://www.mendeley.com/documents/?uuid=8bb3d852-3d95-4ae1-999f-e5621be14283","http://www.mendeley.com/documents/?uuid=b4c3378a-b643-4903-bdf8-a6974ab190c7"]}],"mendeley":{"formattedCitation":"(Massey, 1951)","plainTextFormattedCitation":"(Massey, 1951)","previouslyFormattedCitation":"(Massey, 1951)"},"properties":{"noteIndex":0},"schema":"https://github.com/citation-style-language/schema/raw/master/csl-citation.json"}</w:instrText>
       </w:r>
       <w:r>
         <w:rPr>
@@ -9712,30 +9432,1142 @@
         <w:rPr>
           <w:noProof/>
         </w:rPr>
-        <w:t xml:space="preserve"> In particular, the observed residuals should depend linearly</w:t>
-      </w:r>
-    </w:p>
-    <w:p>
-      <w:pPr>
-        <w:jc w:val="both"/>
-        <w:rPr>
-          <w:noProof/>
-        </w:rPr>
-      </w:pPr>
-    </w:p>
-    <w:p>
-      <w:pPr>
-        <w:jc w:val="both"/>
-        <w:rPr>
-          <w:noProof/>
-        </w:rPr>
-      </w:pPr>
-    </w:p>
-    <w:p>
-      <w:pPr>
-        <w:pStyle w:val="Heading2"/>
-      </w:pPr>
-      <w:r>
+        <w:t xml:space="preserve"> To verify whether this criterion is satisfied by some model specifications, but not by others, we simulate </w:t>
+      </w:r>
+      <w:r>
+        <w:rPr>
+          <w:noProof/>
+        </w:rPr>
+        <w:t>five average datasets with 10 participants each and verify visually for each</w:t>
+      </w:r>
+      <w:r>
+        <w:rPr>
+          <w:noProof/>
+        </w:rPr>
+        <w:t xml:space="preserve"> if the residuals are distributed uniformly. For computation and visualization of the standardized residuals, we </w:t>
+      </w:r>
+      <w:r>
+        <w:rPr>
+          <w:noProof/>
+        </w:rPr>
+        <w:t xml:space="preserve">again rely on the DHARMa package </w:t>
+      </w:r>
+      <w:r>
+        <w:rPr>
+          <w:noProof/>
+        </w:rPr>
+        <w:fldChar w:fldCharType="begin" w:fldLock="1"/>
+      </w:r>
+      <w:r>
+        <w:rPr>
+          <w:noProof/>
+        </w:rPr>
+        <w:instrText>ADDIN CSL_CITATION {"citationItems":[{"id":"ITEM-1","itemData":{"URL":"https://cran.r-project.org/web/packages/DHARMa/vignettes/DHARMa.html#calculating-scaled-residuals","abstract":"Florian Hartig (2020). DHARMa: Residual Diagnostics for Hierarchical (Multi-Level / Mixed) Regression Models. R package version 0.2.7. https://CRAN.R-project.org/package=DHARMa","accessed":{"date-parts":[["2020","7","23"]]},"author":[{"dropping-particle":"","family":"Hartig","given":"Florian","non-dropping-particle":"","parse-names":false,"suffix":""}],"container-title":"The Comprehensive R Archive Network","id":"ITEM-1","issued":{"date-parts":[["2020"]]},"title":"DHARMa: Residual Diagnostics for Hierarchical Regression Models","type":"webpage"},"uris":["http://www.mendeley.com/documents/?uuid=313f523e-5f27-381c-824c-220404c8a8f6"]}],"mendeley":{"formattedCitation":"(Hartig, 2020)","plainTextFormattedCitation":"(Hartig, 2020)"},"properties":{"noteIndex":0},"schema":"https://github.com/citation-style-language/schema/raw/master/csl-citation.json"}</w:instrText>
+      </w:r>
+      <w:r>
+        <w:rPr>
+          <w:noProof/>
+        </w:rPr>
+        <w:fldChar w:fldCharType="separate"/>
+      </w:r>
+      <w:r>
+        <w:rPr>
+          <w:noProof/>
+        </w:rPr>
+        <w:t>(Hartig, 2020)</w:t>
+      </w:r>
+      <w:r>
+        <w:rPr>
+          <w:noProof/>
+        </w:rPr>
+        <w:fldChar w:fldCharType="end"/>
+      </w:r>
+      <w:r>
+        <w:rPr>
+          <w:noProof/>
+        </w:rPr>
+        <w:t>. We</w:t>
+      </w:r>
+    </w:p>
+    <w:tbl>
+      <w:tblPr>
+        <w:tblStyle w:val="Tabellenraster"/>
+        <w:tblW w:w="0" w:type="auto"/>
+        <w:tblLook w:val="04A0" w:firstRow="1" w:lastRow="0" w:firstColumn="1" w:lastColumn="0" w:noHBand="0" w:noVBand="1"/>
+      </w:tblPr>
+      <w:tblGrid>
+        <w:gridCol w:w="1366"/>
+        <w:gridCol w:w="1426"/>
+        <w:gridCol w:w="1606"/>
+        <w:gridCol w:w="1824"/>
+        <w:gridCol w:w="2090"/>
+        <w:gridCol w:w="346"/>
+        <w:gridCol w:w="346"/>
+        <w:gridCol w:w="346"/>
+      </w:tblGrid>
+      <w:tr>
+        <w:tc>
+          <w:tcPr>
+            <w:tcW w:w="1366" w:type="dxa"/>
+          </w:tcPr>
+          <w:p>
+            <w:pPr>
+              <w:jc w:val="both"/>
+              <w:rPr>
+                <w:noProof/>
+              </w:rPr>
+            </w:pPr>
+            <w:r>
+              <w:rPr>
+                <w:noProof/>
+              </w:rPr>
+              <w:t>0/</w:t>
+            </w:r>
+            <w:r>
+              <w:rPr>
+                <w:noProof/>
+              </w:rPr>
+              <w:t>0</w:t>
+            </w:r>
+          </w:p>
+        </w:tc>
+        <w:tc>
+          <w:tcPr>
+            <w:tcW w:w="1426" w:type="dxa"/>
+          </w:tcPr>
+          <w:p>
+            <w:pPr>
+              <w:jc w:val="both"/>
+              <w:rPr>
+                <w:noProof/>
+              </w:rPr>
+            </w:pPr>
+            <w:r>
+              <w:rPr>
+                <w:noProof/>
+              </w:rPr>
+              <w:t>1</w:t>
+            </w:r>
+            <w:r>
+              <w:rPr>
+                <w:noProof/>
+              </w:rPr>
+              <w:t>/</w:t>
+            </w:r>
+            <w:r>
+              <w:rPr>
+                <w:noProof/>
+              </w:rPr>
+              <w:t>0</w:t>
+            </w:r>
+          </w:p>
+        </w:tc>
+        <w:tc>
+          <w:tcPr>
+            <w:tcW w:w="1606" w:type="dxa"/>
+          </w:tcPr>
+          <w:p>
+            <w:pPr>
+              <w:jc w:val="both"/>
+              <w:rPr>
+                <w:noProof/>
+              </w:rPr>
+            </w:pPr>
+            <w:r>
+              <w:rPr>
+                <w:noProof/>
+              </w:rPr>
+              <w:t>Diff/</w:t>
+            </w:r>
+            <w:r>
+              <w:rPr>
+                <w:noProof/>
+              </w:rPr>
+              <w:t>0</w:t>
+            </w:r>
+          </w:p>
+        </w:tc>
+        <w:tc>
+          <w:tcPr>
+            <w:tcW w:w="1824" w:type="dxa"/>
+          </w:tcPr>
+          <w:p>
+            <w:pPr>
+              <w:jc w:val="both"/>
+              <w:rPr>
+                <w:noProof/>
+              </w:rPr>
+            </w:pPr>
+            <w:r>
+              <w:rPr>
+                <w:noProof/>
+              </w:rPr>
+              <w:t>Cond/</w:t>
+            </w:r>
+            <w:r>
+              <w:rPr>
+                <w:noProof/>
+              </w:rPr>
+              <w:t>0</w:t>
+            </w:r>
+          </w:p>
+        </w:tc>
+        <w:tc>
+          <w:tcPr>
+            <w:tcW w:w="2090" w:type="dxa"/>
+          </w:tcPr>
+          <w:p>
+            <w:pPr>
+              <w:jc w:val="both"/>
+              <w:rPr>
+                <w:noProof/>
+              </w:rPr>
+            </w:pPr>
+            <w:r>
+              <w:rPr>
+                <w:noProof/>
+              </w:rPr>
+              <w:t>Diff+Cond/</w:t>
+            </w:r>
+            <w:r>
+              <w:rPr>
+                <w:noProof/>
+              </w:rPr>
+              <w:t>0</w:t>
+            </w:r>
+            <w:bookmarkStart w:id="6" w:name="_GoBack"/>
+            <w:bookmarkEnd w:id="6"/>
+          </w:p>
+        </w:tc>
+        <w:tc>
+          <w:tcPr>
+            <w:tcW w:w="346" w:type="dxa"/>
+          </w:tcPr>
+          <w:p>
+            <w:pPr>
+              <w:jc w:val="both"/>
+              <w:rPr>
+                <w:noProof/>
+              </w:rPr>
+            </w:pPr>
+          </w:p>
+        </w:tc>
+        <w:tc>
+          <w:tcPr>
+            <w:tcW w:w="346" w:type="dxa"/>
+          </w:tcPr>
+          <w:p>
+            <w:pPr>
+              <w:jc w:val="both"/>
+              <w:rPr>
+                <w:noProof/>
+              </w:rPr>
+            </w:pPr>
+          </w:p>
+        </w:tc>
+        <w:tc>
+          <w:tcPr>
+            <w:tcW w:w="346" w:type="dxa"/>
+          </w:tcPr>
+          <w:p>
+            <w:pPr>
+              <w:jc w:val="both"/>
+              <w:rPr>
+                <w:noProof/>
+              </w:rPr>
+            </w:pPr>
+          </w:p>
+        </w:tc>
+      </w:tr>
+      <w:tr>
+        <w:tc>
+          <w:tcPr>
+            <w:tcW w:w="1366" w:type="dxa"/>
+          </w:tcPr>
+          <w:p>
+            <w:pPr>
+              <w:jc w:val="both"/>
+              <w:rPr>
+                <w:noProof/>
+              </w:rPr>
+            </w:pPr>
+            <w:r>
+              <w:rPr>
+                <w:noProof/>
+              </w:rPr>
+              <w:t>0/1</w:t>
+            </w:r>
+          </w:p>
+        </w:tc>
+        <w:tc>
+          <w:tcPr>
+            <w:tcW w:w="1426" w:type="dxa"/>
+          </w:tcPr>
+          <w:p>
+            <w:pPr>
+              <w:jc w:val="both"/>
+              <w:rPr>
+                <w:noProof/>
+              </w:rPr>
+            </w:pPr>
+            <w:r>
+              <w:rPr>
+                <w:noProof/>
+              </w:rPr>
+              <w:t>1/1</w:t>
+            </w:r>
+          </w:p>
+        </w:tc>
+        <w:tc>
+          <w:tcPr>
+            <w:tcW w:w="1606" w:type="dxa"/>
+          </w:tcPr>
+          <w:p>
+            <w:pPr>
+              <w:jc w:val="both"/>
+              <w:rPr>
+                <w:noProof/>
+              </w:rPr>
+            </w:pPr>
+            <w:r>
+              <w:rPr>
+                <w:noProof/>
+              </w:rPr>
+              <w:t>Diff/1</w:t>
+            </w:r>
+          </w:p>
+        </w:tc>
+        <w:tc>
+          <w:tcPr>
+            <w:tcW w:w="1824" w:type="dxa"/>
+          </w:tcPr>
+          <w:p>
+            <w:pPr>
+              <w:jc w:val="both"/>
+              <w:rPr>
+                <w:noProof/>
+              </w:rPr>
+            </w:pPr>
+            <w:r>
+              <w:rPr>
+                <w:noProof/>
+              </w:rPr>
+              <w:t>Cond/1</w:t>
+            </w:r>
+          </w:p>
+        </w:tc>
+        <w:tc>
+          <w:tcPr>
+            <w:tcW w:w="2090" w:type="dxa"/>
+          </w:tcPr>
+          <w:p>
+            <w:pPr>
+              <w:jc w:val="both"/>
+              <w:rPr>
+                <w:noProof/>
+              </w:rPr>
+            </w:pPr>
+            <w:r>
+              <w:rPr>
+                <w:noProof/>
+              </w:rPr>
+              <w:t>Diff+Cond/1</w:t>
+            </w:r>
+          </w:p>
+        </w:tc>
+        <w:tc>
+          <w:tcPr>
+            <w:tcW w:w="346" w:type="dxa"/>
+          </w:tcPr>
+          <w:p>
+            <w:pPr>
+              <w:jc w:val="both"/>
+              <w:rPr>
+                <w:noProof/>
+              </w:rPr>
+            </w:pPr>
+          </w:p>
+        </w:tc>
+        <w:tc>
+          <w:tcPr>
+            <w:tcW w:w="346" w:type="dxa"/>
+          </w:tcPr>
+          <w:p>
+            <w:pPr>
+              <w:jc w:val="both"/>
+              <w:rPr>
+                <w:noProof/>
+              </w:rPr>
+            </w:pPr>
+          </w:p>
+        </w:tc>
+        <w:tc>
+          <w:tcPr>
+            <w:tcW w:w="346" w:type="dxa"/>
+          </w:tcPr>
+          <w:p>
+            <w:pPr>
+              <w:jc w:val="both"/>
+              <w:rPr>
+                <w:noProof/>
+              </w:rPr>
+            </w:pPr>
+          </w:p>
+        </w:tc>
+      </w:tr>
+      <w:tr>
+        <w:tc>
+          <w:tcPr>
+            <w:tcW w:w="1366" w:type="dxa"/>
+          </w:tcPr>
+          <w:p>
+            <w:pPr>
+              <w:jc w:val="both"/>
+              <w:rPr>
+                <w:noProof/>
+              </w:rPr>
+            </w:pPr>
+            <w:r>
+              <w:rPr>
+                <w:noProof/>
+              </w:rPr>
+              <w:t>0/Diff</w:t>
+            </w:r>
+          </w:p>
+        </w:tc>
+        <w:tc>
+          <w:tcPr>
+            <w:tcW w:w="1426" w:type="dxa"/>
+          </w:tcPr>
+          <w:p>
+            <w:pPr>
+              <w:jc w:val="both"/>
+              <w:rPr>
+                <w:noProof/>
+              </w:rPr>
+            </w:pPr>
+            <w:r>
+              <w:rPr>
+                <w:noProof/>
+              </w:rPr>
+              <w:t>1/Diff</w:t>
+            </w:r>
+          </w:p>
+        </w:tc>
+        <w:tc>
+          <w:tcPr>
+            <w:tcW w:w="1606" w:type="dxa"/>
+          </w:tcPr>
+          <w:p>
+            <w:pPr>
+              <w:jc w:val="both"/>
+              <w:rPr>
+                <w:noProof/>
+              </w:rPr>
+            </w:pPr>
+            <w:r>
+              <w:rPr>
+                <w:noProof/>
+              </w:rPr>
+              <w:t>Diff/Diff</w:t>
+            </w:r>
+          </w:p>
+        </w:tc>
+        <w:tc>
+          <w:tcPr>
+            <w:tcW w:w="1824" w:type="dxa"/>
+          </w:tcPr>
+          <w:p>
+            <w:pPr>
+              <w:jc w:val="both"/>
+              <w:rPr>
+                <w:noProof/>
+              </w:rPr>
+            </w:pPr>
+            <w:r>
+              <w:rPr>
+                <w:noProof/>
+              </w:rPr>
+              <w:t>Cond/Diff</w:t>
+            </w:r>
+          </w:p>
+        </w:tc>
+        <w:tc>
+          <w:tcPr>
+            <w:tcW w:w="2090" w:type="dxa"/>
+          </w:tcPr>
+          <w:p>
+            <w:pPr>
+              <w:jc w:val="both"/>
+              <w:rPr>
+                <w:noProof/>
+              </w:rPr>
+            </w:pPr>
+            <w:r>
+              <w:rPr>
+                <w:noProof/>
+              </w:rPr>
+              <w:t>Diff+Cond/Diff</w:t>
+            </w:r>
+          </w:p>
+        </w:tc>
+        <w:tc>
+          <w:tcPr>
+            <w:tcW w:w="346" w:type="dxa"/>
+          </w:tcPr>
+          <w:p>
+            <w:pPr>
+              <w:jc w:val="both"/>
+              <w:rPr>
+                <w:noProof/>
+              </w:rPr>
+            </w:pPr>
+          </w:p>
+        </w:tc>
+        <w:tc>
+          <w:tcPr>
+            <w:tcW w:w="346" w:type="dxa"/>
+          </w:tcPr>
+          <w:p>
+            <w:pPr>
+              <w:jc w:val="both"/>
+              <w:rPr>
+                <w:noProof/>
+              </w:rPr>
+            </w:pPr>
+          </w:p>
+        </w:tc>
+        <w:tc>
+          <w:tcPr>
+            <w:tcW w:w="346" w:type="dxa"/>
+          </w:tcPr>
+          <w:p>
+            <w:pPr>
+              <w:jc w:val="both"/>
+              <w:rPr>
+                <w:noProof/>
+              </w:rPr>
+            </w:pPr>
+          </w:p>
+        </w:tc>
+      </w:tr>
+      <w:tr>
+        <w:tc>
+          <w:tcPr>
+            <w:tcW w:w="1366" w:type="dxa"/>
+          </w:tcPr>
+          <w:p>
+            <w:pPr>
+              <w:jc w:val="both"/>
+              <w:rPr>
+                <w:noProof/>
+              </w:rPr>
+            </w:pPr>
+            <w:r>
+              <w:rPr>
+                <w:noProof/>
+              </w:rPr>
+              <w:t>0/Cond</w:t>
+            </w:r>
+          </w:p>
+        </w:tc>
+        <w:tc>
+          <w:tcPr>
+            <w:tcW w:w="1426" w:type="dxa"/>
+          </w:tcPr>
+          <w:p>
+            <w:pPr>
+              <w:jc w:val="both"/>
+              <w:rPr>
+                <w:noProof/>
+              </w:rPr>
+            </w:pPr>
+            <w:r>
+              <w:rPr>
+                <w:noProof/>
+              </w:rPr>
+              <w:t>1/Cond</w:t>
+            </w:r>
+          </w:p>
+        </w:tc>
+        <w:tc>
+          <w:tcPr>
+            <w:tcW w:w="1606" w:type="dxa"/>
+          </w:tcPr>
+          <w:p>
+            <w:pPr>
+              <w:jc w:val="both"/>
+              <w:rPr>
+                <w:noProof/>
+              </w:rPr>
+            </w:pPr>
+            <w:r>
+              <w:rPr>
+                <w:noProof/>
+              </w:rPr>
+              <w:t>Diff/Cond</w:t>
+            </w:r>
+          </w:p>
+        </w:tc>
+        <w:tc>
+          <w:tcPr>
+            <w:tcW w:w="1824" w:type="dxa"/>
+          </w:tcPr>
+          <w:p>
+            <w:pPr>
+              <w:jc w:val="both"/>
+              <w:rPr>
+                <w:noProof/>
+              </w:rPr>
+            </w:pPr>
+            <w:r>
+              <w:rPr>
+                <w:noProof/>
+              </w:rPr>
+              <w:t>Cond/Cond</w:t>
+            </w:r>
+          </w:p>
+        </w:tc>
+        <w:tc>
+          <w:tcPr>
+            <w:tcW w:w="2090" w:type="dxa"/>
+          </w:tcPr>
+          <w:p>
+            <w:pPr>
+              <w:jc w:val="both"/>
+              <w:rPr>
+                <w:noProof/>
+              </w:rPr>
+            </w:pPr>
+            <w:r>
+              <w:rPr>
+                <w:noProof/>
+              </w:rPr>
+              <w:t>Diff+Cond/Cond</w:t>
+            </w:r>
+          </w:p>
+        </w:tc>
+        <w:tc>
+          <w:tcPr>
+            <w:tcW w:w="346" w:type="dxa"/>
+          </w:tcPr>
+          <w:p>
+            <w:pPr>
+              <w:jc w:val="both"/>
+              <w:rPr>
+                <w:noProof/>
+              </w:rPr>
+            </w:pPr>
+          </w:p>
+        </w:tc>
+        <w:tc>
+          <w:tcPr>
+            <w:tcW w:w="346" w:type="dxa"/>
+          </w:tcPr>
+          <w:p>
+            <w:pPr>
+              <w:jc w:val="both"/>
+              <w:rPr>
+                <w:noProof/>
+              </w:rPr>
+            </w:pPr>
+          </w:p>
+        </w:tc>
+        <w:tc>
+          <w:tcPr>
+            <w:tcW w:w="346" w:type="dxa"/>
+          </w:tcPr>
+          <w:p>
+            <w:pPr>
+              <w:jc w:val="both"/>
+              <w:rPr>
+                <w:noProof/>
+              </w:rPr>
+            </w:pPr>
+          </w:p>
+        </w:tc>
+      </w:tr>
+      <w:tr>
+        <w:tc>
+          <w:tcPr>
+            <w:tcW w:w="1366" w:type="dxa"/>
+          </w:tcPr>
+          <w:p>
+            <w:pPr>
+              <w:jc w:val="both"/>
+              <w:rPr>
+                <w:noProof/>
+              </w:rPr>
+            </w:pPr>
+            <w:r>
+              <w:rPr>
+                <w:noProof/>
+              </w:rPr>
+              <w:t>0/</w:t>
+            </w:r>
+            <w:r>
+              <w:rPr>
+                <w:noProof/>
+              </w:rPr>
+              <w:t>Diff+</w:t>
+            </w:r>
+            <w:r>
+              <w:rPr>
+                <w:noProof/>
+              </w:rPr>
+              <w:t>Cond</w:t>
+            </w:r>
+          </w:p>
+        </w:tc>
+        <w:tc>
+          <w:tcPr>
+            <w:tcW w:w="1426" w:type="dxa"/>
+          </w:tcPr>
+          <w:p>
+            <w:pPr>
+              <w:jc w:val="both"/>
+              <w:rPr>
+                <w:noProof/>
+              </w:rPr>
+            </w:pPr>
+            <w:r>
+              <w:rPr>
+                <w:noProof/>
+              </w:rPr>
+              <w:t>1/Diff+Cond</w:t>
+            </w:r>
+          </w:p>
+        </w:tc>
+        <w:tc>
+          <w:tcPr>
+            <w:tcW w:w="1606" w:type="dxa"/>
+          </w:tcPr>
+          <w:p>
+            <w:pPr>
+              <w:jc w:val="both"/>
+              <w:rPr>
+                <w:noProof/>
+              </w:rPr>
+            </w:pPr>
+            <w:r>
+              <w:rPr>
+                <w:noProof/>
+              </w:rPr>
+              <w:t>Diff/Diff+Cond</w:t>
+            </w:r>
+          </w:p>
+        </w:tc>
+        <w:tc>
+          <w:tcPr>
+            <w:tcW w:w="1824" w:type="dxa"/>
+          </w:tcPr>
+          <w:p>
+            <w:pPr>
+              <w:jc w:val="both"/>
+              <w:rPr>
+                <w:noProof/>
+              </w:rPr>
+            </w:pPr>
+            <w:r>
+              <w:rPr>
+                <w:noProof/>
+              </w:rPr>
+              <w:t>Cond/Diff+Cond</w:t>
+            </w:r>
+          </w:p>
+        </w:tc>
+        <w:tc>
+          <w:tcPr>
+            <w:tcW w:w="2090" w:type="dxa"/>
+          </w:tcPr>
+          <w:p>
+            <w:pPr>
+              <w:jc w:val="both"/>
+              <w:rPr>
+                <w:noProof/>
+              </w:rPr>
+            </w:pPr>
+            <w:r>
+              <w:rPr>
+                <w:noProof/>
+              </w:rPr>
+              <w:t>Diff+Cond/Diff+Cond</w:t>
+            </w:r>
+          </w:p>
+        </w:tc>
+        <w:tc>
+          <w:tcPr>
+            <w:tcW w:w="346" w:type="dxa"/>
+          </w:tcPr>
+          <w:p>
+            <w:pPr>
+              <w:jc w:val="both"/>
+              <w:rPr>
+                <w:noProof/>
+              </w:rPr>
+            </w:pPr>
+          </w:p>
+        </w:tc>
+        <w:tc>
+          <w:tcPr>
+            <w:tcW w:w="346" w:type="dxa"/>
+          </w:tcPr>
+          <w:p>
+            <w:pPr>
+              <w:jc w:val="both"/>
+              <w:rPr>
+                <w:noProof/>
+              </w:rPr>
+            </w:pPr>
+          </w:p>
+        </w:tc>
+        <w:tc>
+          <w:tcPr>
+            <w:tcW w:w="346" w:type="dxa"/>
+          </w:tcPr>
+          <w:p>
+            <w:pPr>
+              <w:jc w:val="both"/>
+              <w:rPr>
+                <w:noProof/>
+              </w:rPr>
+            </w:pPr>
+          </w:p>
+        </w:tc>
+      </w:tr>
+      <w:tr>
+        <w:tc>
+          <w:tcPr>
+            <w:tcW w:w="1366" w:type="dxa"/>
+          </w:tcPr>
+          <w:p>
+            <w:pPr>
+              <w:jc w:val="both"/>
+              <w:rPr>
+                <w:noProof/>
+              </w:rPr>
+            </w:pPr>
+          </w:p>
+        </w:tc>
+        <w:tc>
+          <w:tcPr>
+            <w:tcW w:w="1426" w:type="dxa"/>
+          </w:tcPr>
+          <w:p>
+            <w:pPr>
+              <w:jc w:val="both"/>
+              <w:rPr>
+                <w:noProof/>
+              </w:rPr>
+            </w:pPr>
+          </w:p>
+        </w:tc>
+        <w:tc>
+          <w:tcPr>
+            <w:tcW w:w="1606" w:type="dxa"/>
+          </w:tcPr>
+          <w:p>
+            <w:pPr>
+              <w:jc w:val="both"/>
+              <w:rPr>
+                <w:noProof/>
+              </w:rPr>
+            </w:pPr>
+          </w:p>
+        </w:tc>
+        <w:tc>
+          <w:tcPr>
+            <w:tcW w:w="1824" w:type="dxa"/>
+          </w:tcPr>
+          <w:p>
+            <w:pPr>
+              <w:jc w:val="both"/>
+              <w:rPr>
+                <w:noProof/>
+              </w:rPr>
+            </w:pPr>
+          </w:p>
+        </w:tc>
+        <w:tc>
+          <w:tcPr>
+            <w:tcW w:w="2090" w:type="dxa"/>
+          </w:tcPr>
+          <w:p>
+            <w:pPr>
+              <w:jc w:val="both"/>
+              <w:rPr>
+                <w:noProof/>
+              </w:rPr>
+            </w:pPr>
+          </w:p>
+        </w:tc>
+        <w:tc>
+          <w:tcPr>
+            <w:tcW w:w="346" w:type="dxa"/>
+          </w:tcPr>
+          <w:p>
+            <w:pPr>
+              <w:jc w:val="both"/>
+              <w:rPr>
+                <w:noProof/>
+              </w:rPr>
+            </w:pPr>
+          </w:p>
+        </w:tc>
+        <w:tc>
+          <w:tcPr>
+            <w:tcW w:w="346" w:type="dxa"/>
+          </w:tcPr>
+          <w:p>
+            <w:pPr>
+              <w:jc w:val="both"/>
+              <w:rPr>
+                <w:noProof/>
+              </w:rPr>
+            </w:pPr>
+          </w:p>
+        </w:tc>
+        <w:tc>
+          <w:tcPr>
+            <w:tcW w:w="346" w:type="dxa"/>
+          </w:tcPr>
+          <w:p>
+            <w:pPr>
+              <w:jc w:val="both"/>
+              <w:rPr>
+                <w:noProof/>
+              </w:rPr>
+            </w:pPr>
+          </w:p>
+        </w:tc>
+      </w:tr>
+      <w:tr>
+        <w:tc>
+          <w:tcPr>
+            <w:tcW w:w="1366" w:type="dxa"/>
+          </w:tcPr>
+          <w:p>
+            <w:pPr>
+              <w:jc w:val="both"/>
+              <w:rPr>
+                <w:noProof/>
+              </w:rPr>
+            </w:pPr>
+          </w:p>
+        </w:tc>
+        <w:tc>
+          <w:tcPr>
+            <w:tcW w:w="1426" w:type="dxa"/>
+          </w:tcPr>
+          <w:p>
+            <w:pPr>
+              <w:jc w:val="both"/>
+              <w:rPr>
+                <w:noProof/>
+              </w:rPr>
+            </w:pPr>
+          </w:p>
+        </w:tc>
+        <w:tc>
+          <w:tcPr>
+            <w:tcW w:w="1606" w:type="dxa"/>
+          </w:tcPr>
+          <w:p>
+            <w:pPr>
+              <w:jc w:val="both"/>
+              <w:rPr>
+                <w:noProof/>
+              </w:rPr>
+            </w:pPr>
+          </w:p>
+        </w:tc>
+        <w:tc>
+          <w:tcPr>
+            <w:tcW w:w="1824" w:type="dxa"/>
+          </w:tcPr>
+          <w:p>
+            <w:pPr>
+              <w:jc w:val="both"/>
+              <w:rPr>
+                <w:noProof/>
+              </w:rPr>
+            </w:pPr>
+          </w:p>
+        </w:tc>
+        <w:tc>
+          <w:tcPr>
+            <w:tcW w:w="2090" w:type="dxa"/>
+          </w:tcPr>
+          <w:p>
+            <w:pPr>
+              <w:jc w:val="both"/>
+              <w:rPr>
+                <w:noProof/>
+              </w:rPr>
+            </w:pPr>
+          </w:p>
+        </w:tc>
+        <w:tc>
+          <w:tcPr>
+            <w:tcW w:w="346" w:type="dxa"/>
+          </w:tcPr>
+          <w:p>
+            <w:pPr>
+              <w:jc w:val="both"/>
+              <w:rPr>
+                <w:noProof/>
+              </w:rPr>
+            </w:pPr>
+          </w:p>
+        </w:tc>
+        <w:tc>
+          <w:tcPr>
+            <w:tcW w:w="346" w:type="dxa"/>
+          </w:tcPr>
+          <w:p>
+            <w:pPr>
+              <w:jc w:val="both"/>
+              <w:rPr>
+                <w:noProof/>
+              </w:rPr>
+            </w:pPr>
+          </w:p>
+        </w:tc>
+        <w:tc>
+          <w:tcPr>
+            <w:tcW w:w="346" w:type="dxa"/>
+          </w:tcPr>
+          <w:p>
+            <w:pPr>
+              <w:jc w:val="both"/>
+              <w:rPr>
+                <w:noProof/>
+              </w:rPr>
+            </w:pPr>
+          </w:p>
+        </w:tc>
+      </w:tr>
+      <w:tr>
+        <w:tc>
+          <w:tcPr>
+            <w:tcW w:w="1366" w:type="dxa"/>
+          </w:tcPr>
+          <w:p>
+            <w:pPr>
+              <w:jc w:val="both"/>
+              <w:rPr>
+                <w:noProof/>
+              </w:rPr>
+            </w:pPr>
+          </w:p>
+        </w:tc>
+        <w:tc>
+          <w:tcPr>
+            <w:tcW w:w="1426" w:type="dxa"/>
+          </w:tcPr>
+          <w:p>
+            <w:pPr>
+              <w:jc w:val="both"/>
+              <w:rPr>
+                <w:noProof/>
+              </w:rPr>
+            </w:pPr>
+          </w:p>
+        </w:tc>
+        <w:tc>
+          <w:tcPr>
+            <w:tcW w:w="1606" w:type="dxa"/>
+          </w:tcPr>
+          <w:p>
+            <w:pPr>
+              <w:jc w:val="both"/>
+              <w:rPr>
+                <w:noProof/>
+              </w:rPr>
+            </w:pPr>
+          </w:p>
+        </w:tc>
+        <w:tc>
+          <w:tcPr>
+            <w:tcW w:w="1824" w:type="dxa"/>
+          </w:tcPr>
+          <w:p>
+            <w:pPr>
+              <w:jc w:val="both"/>
+              <w:rPr>
+                <w:noProof/>
+              </w:rPr>
+            </w:pPr>
+          </w:p>
+        </w:tc>
+        <w:tc>
+          <w:tcPr>
+            <w:tcW w:w="2090" w:type="dxa"/>
+          </w:tcPr>
+          <w:p>
+            <w:pPr>
+              <w:jc w:val="both"/>
+              <w:rPr>
+                <w:noProof/>
+              </w:rPr>
+            </w:pPr>
+          </w:p>
+        </w:tc>
+        <w:tc>
+          <w:tcPr>
+            <w:tcW w:w="346" w:type="dxa"/>
+          </w:tcPr>
+          <w:p>
+            <w:pPr>
+              <w:jc w:val="both"/>
+              <w:rPr>
+                <w:noProof/>
+              </w:rPr>
+            </w:pPr>
+          </w:p>
+        </w:tc>
+        <w:tc>
+          <w:tcPr>
+            <w:tcW w:w="346" w:type="dxa"/>
+          </w:tcPr>
+          <w:p>
+            <w:pPr>
+              <w:jc w:val="both"/>
+              <w:rPr>
+                <w:noProof/>
+              </w:rPr>
+            </w:pPr>
+          </w:p>
+        </w:tc>
+        <w:tc>
+          <w:tcPr>
+            <w:tcW w:w="346" w:type="dxa"/>
+          </w:tcPr>
+          <w:p>
+            <w:pPr>
+              <w:jc w:val="both"/>
+              <w:rPr>
+                <w:noProof/>
+              </w:rPr>
+            </w:pPr>
+          </w:p>
+        </w:tc>
+      </w:tr>
+    </w:tbl>
+    <w:p>
+      <w:pPr>
+        <w:jc w:val="both"/>
+        <w:rPr>
+          <w:noProof/>
+        </w:rPr>
+      </w:pPr>
+    </w:p>
+    <w:p>
+      <w:pPr>
+        <w:pStyle w:val="berschrift2"/>
+      </w:pPr>
+      <w:r>
+        <w:lastRenderedPageBreak/>
         <w:t>Bayesian Linear Mixed Modelling</w:t>
       </w:r>
     </w:p>
@@ -9807,18 +10639,18 @@
     </w:p>
     <w:p>
       <w:pPr>
-        <w:pStyle w:val="NoSpacing"/>
-        <w:rPr>
-          <w:rFonts w:ascii="Courier New" w:hAnsi="Courier New" w:cs="Courier New"/>
-          <w:noProof/>
-          <w:sz w:val="16"/>
-          <w:szCs w:val="16"/>
-        </w:rPr>
-      </w:pPr>
-    </w:p>
-    <w:p>
-      <w:pPr>
-        <w:pStyle w:val="NoSpacing"/>
+        <w:pStyle w:val="KeinLeerraum"/>
+        <w:rPr>
+          <w:rFonts w:ascii="Courier New" w:hAnsi="Courier New" w:cs="Courier New"/>
+          <w:noProof/>
+          <w:sz w:val="16"/>
+          <w:szCs w:val="16"/>
+        </w:rPr>
+      </w:pPr>
+    </w:p>
+    <w:p>
+      <w:pPr>
+        <w:pStyle w:val="KeinLeerraum"/>
         <w:rPr>
           <w:rFonts w:ascii="Courier New" w:hAnsi="Courier New" w:cs="Courier New"/>
           <w:noProof/>
@@ -9945,7 +10777,7 @@
     </w:p>
     <w:p>
       <w:pPr>
-        <w:pStyle w:val="NoSpacing"/>
+        <w:pStyle w:val="KeinLeerraum"/>
         <w:ind w:left="720"/>
         <w:rPr>
           <w:rFonts w:ascii="Courier New" w:hAnsi="Courier New" w:cs="Courier New"/>
@@ -9966,7 +10798,7 @@
     </w:p>
     <w:p>
       <w:pPr>
-        <w:pStyle w:val="NoSpacing"/>
+        <w:pStyle w:val="KeinLeerraum"/>
         <w:ind w:left="720"/>
         <w:rPr>
           <w:rFonts w:ascii="Courier New" w:hAnsi="Courier New" w:cs="Courier New"/>
@@ -10005,23 +10837,22 @@
     </w:p>
     <w:p>
       <w:pPr>
-        <w:pStyle w:val="NoSpacing"/>
-        <w:ind w:left="720"/>
-        <w:rPr>
-          <w:rFonts w:ascii="Courier New" w:hAnsi="Courier New" w:cs="Courier New"/>
-          <w:noProof/>
-          <w:sz w:val="16"/>
-          <w:szCs w:val="16"/>
-        </w:rPr>
-      </w:pPr>
-      <w:r>
-        <w:rPr>
-          <w:rFonts w:ascii="Courier New" w:hAnsi="Courier New" w:cs="Courier New"/>
-          <w:noProof/>
-          <w:sz w:val="16"/>
-          <w:szCs w:val="16"/>
-        </w:rPr>
-        <w:lastRenderedPageBreak/>
+        <w:pStyle w:val="KeinLeerraum"/>
+        <w:ind w:left="720"/>
+        <w:rPr>
+          <w:rFonts w:ascii="Courier New" w:hAnsi="Courier New" w:cs="Courier New"/>
+          <w:noProof/>
+          <w:sz w:val="16"/>
+          <w:szCs w:val="16"/>
+        </w:rPr>
+      </w:pPr>
+      <w:r>
+        <w:rPr>
+          <w:rFonts w:ascii="Courier New" w:hAnsi="Courier New" w:cs="Courier New"/>
+          <w:noProof/>
+          <w:sz w:val="16"/>
+          <w:szCs w:val="16"/>
+        </w:rPr>
         <w:t xml:space="preserve">             data = Psychometric</w:t>
       </w:r>
       <w:r>
@@ -10036,7 +10867,7 @@
     </w:p>
     <w:p>
       <w:pPr>
-        <w:pStyle w:val="NoSpacing"/>
+        <w:pStyle w:val="KeinLeerraum"/>
         <w:ind w:left="720"/>
         <w:rPr>
           <w:rFonts w:ascii="Courier New" w:hAnsi="Courier New" w:cs="Courier New"/>
@@ -10063,7 +10894,7 @@
     <w:p/>
     <w:p>
       <w:pPr>
-        <w:pStyle w:val="Heading1"/>
+        <w:pStyle w:val="berschrift1"/>
       </w:pPr>
       <w:r>
         <w:t>Conducting Power Analyses for Psychophysical Data</w:t>
@@ -10094,44 +10925,12 @@
         <w:jc w:val="both"/>
       </w:pPr>
       <w:r>
-        <w:t xml:space="preserve">A further assumption is the absence of overdispersion and </w:t>
-      </w:r>
-      <w:proofErr w:type="spellStart"/>
-      <w:r>
-        <w:t>underdispersion</w:t>
-      </w:r>
-      <w:proofErr w:type="spellEnd"/>
-      <w:r>
-        <w:t xml:space="preserve">. Overdispersion refers to an observed variability that much higher than the variability predicted by the model, and </w:t>
-      </w:r>
-      <w:proofErr w:type="spellStart"/>
-      <w:r>
-        <w:t>underdispersion</w:t>
-      </w:r>
-      <w:proofErr w:type="spellEnd"/>
-      <w:r>
-        <w:t xml:space="preserve"> designates an observed variability that is much lower than expected. Again, the </w:t>
-      </w:r>
-      <w:proofErr w:type="spellStart"/>
-      <w:r>
-        <w:t>DHARMa</w:t>
-      </w:r>
-      <w:proofErr w:type="spellEnd"/>
-      <w:r>
-        <w:t xml:space="preserve"> package offers a simple dispersion test. We perform this test over the simple and the complex model above </w:t>
-      </w:r>
-      <w:proofErr w:type="gramStart"/>
-      <w:r>
-        <w:t>and also</w:t>
-      </w:r>
-      <w:proofErr w:type="gramEnd"/>
-      <w:r>
-        <w:t xml:space="preserve"> add a third model with a medium complexity.</w:t>
-      </w:r>
-    </w:p>
-    <w:p>
-      <w:pPr>
-        <w:pStyle w:val="NoSpacing"/>
+        <w:t>A further assumption is the absence of overdispersion and underdispersion. Overdispersion refers to an observed variability that much higher than the variability predicted by the model, and underdispersion designates an observed variability that is much lower than expected. Again, the DHARMa package offers a simple dispersion test. We perform this test over the simple and the complex model above and also add a third model with a medium complexity.</w:t>
+      </w:r>
+    </w:p>
+    <w:p>
+      <w:pPr>
+        <w:pStyle w:val="KeinLeerraum"/>
         <w:ind w:left="720"/>
         <w:rPr>
           <w:rFonts w:ascii="Courier New" w:hAnsi="Courier New" w:cs="Courier New"/>
@@ -10152,19 +10951,19 @@
     </w:p>
     <w:p>
       <w:pPr>
-        <w:pStyle w:val="NoSpacing"/>
-        <w:ind w:left="720"/>
-        <w:rPr>
-          <w:rFonts w:ascii="Courier New" w:hAnsi="Courier New" w:cs="Courier New"/>
-          <w:noProof/>
-          <w:sz w:val="16"/>
-          <w:szCs w:val="16"/>
-        </w:rPr>
-      </w:pPr>
-    </w:p>
-    <w:p>
-      <w:pPr>
-        <w:pStyle w:val="NoSpacing"/>
+        <w:pStyle w:val="KeinLeerraum"/>
+        <w:ind w:left="720"/>
+        <w:rPr>
+          <w:rFonts w:ascii="Courier New" w:hAnsi="Courier New" w:cs="Courier New"/>
+          <w:noProof/>
+          <w:sz w:val="16"/>
+          <w:szCs w:val="16"/>
+        </w:rPr>
+      </w:pPr>
+    </w:p>
+    <w:p>
+      <w:pPr>
+        <w:pStyle w:val="KeinLeerraum"/>
         <w:ind w:left="720"/>
         <w:rPr>
           <w:rFonts w:ascii="Courier New" w:hAnsi="Courier New" w:cs="Courier New"/>
@@ -10185,7 +10984,7 @@
     </w:p>
     <w:p>
       <w:pPr>
-        <w:pStyle w:val="NoSpacing"/>
+        <w:pStyle w:val="KeinLeerraum"/>
         <w:ind w:left="720"/>
         <w:rPr>
           <w:rFonts w:ascii="Courier New" w:hAnsi="Courier New" w:cs="Courier New"/>
@@ -10206,7 +11005,7 @@
     </w:p>
     <w:p>
       <w:pPr>
-        <w:pStyle w:val="NoSpacing"/>
+        <w:pStyle w:val="KeinLeerraum"/>
         <w:ind w:left="720"/>
         <w:rPr>
           <w:rFonts w:ascii="Courier New" w:hAnsi="Courier New" w:cs="Courier New"/>
@@ -10227,7 +11026,7 @@
     </w:p>
     <w:p>
       <w:pPr>
-        <w:pStyle w:val="NoSpacing"/>
+        <w:pStyle w:val="KeinLeerraum"/>
         <w:rPr>
           <w:rFonts w:ascii="Courier New" w:hAnsi="Courier New" w:cs="Courier New"/>
           <w:noProof/>
@@ -10265,7 +11064,6 @@
         <w:rPr>
           <w:noProof/>
         </w:rPr>
-        <w:lastRenderedPageBreak/>
         <w:t>sum of squared Pearson residuals</w:t>
       </w:r>
       <w:r>
@@ -10287,7 +11085,7 @@
 </file>
 
 <file path=word/numbering.xml><?xml version="1.0" encoding="utf-8"?>
-<w:numbering xmlns:wpc="http://schemas.microsoft.com/office/word/2010/wordprocessingCanvas" xmlns:cx="http://schemas.microsoft.com/office/drawing/2014/chartex" xmlns:cx1="http://schemas.microsoft.com/office/drawing/2015/9/8/chartex" xmlns:cx2="http://schemas.microsoft.com/office/drawing/2015/10/21/chartex" xmlns:cx3="http://schemas.microsoft.com/office/drawing/2016/5/9/chartex" xmlns:cx4="http://schemas.microsoft.com/office/drawing/2016/5/10/chartex" xmlns:cx5="http://schemas.microsoft.com/office/drawing/2016/5/11/chartex" xmlns:cx6="http://schemas.microsoft.com/office/drawing/2016/5/12/chartex" xmlns:cx7="http://schemas.microsoft.com/office/drawing/2016/5/13/chartex" xmlns:cx8="http://schemas.microsoft.com/office/drawing/2016/5/14/chartex" xmlns:mc="http://schemas.openxmlformats.org/markup-compatibility/2006" xmlns:aink="http://schemas.microsoft.com/office/drawing/2016/ink" xmlns:am3d="http://schemas.microsoft.com/office/drawing/2017/model3d" xmlns:o="urn:schemas-microsoft-com:office:office" xmlns:r="http://schemas.openxmlformats.org/officeDocument/2006/relationships" xmlns:m="http://schemas.openxmlformats.org/officeDocument/2006/math" xmlns:v="urn:schemas-microsoft-com:vml" xmlns:wp14="http://schemas.microsoft.com/office/word/2010/wordprocessingDrawing" xmlns:wp="http://schemas.openxmlformats.org/drawingml/2006/wordprocessingDrawing" xmlns:w10="urn:schemas-microsoft-com:office:word" xmlns:w="http://schemas.openxmlformats.org/wordprocessingml/2006/main" xmlns:w14="http://schemas.microsoft.com/office/word/2010/wordml" xmlns:w15="http://schemas.microsoft.com/office/word/2012/wordml" xmlns:w16cex="http://schemas.microsoft.com/office/word/2018/wordml/cex" xmlns:w16cid="http://schemas.microsoft.com/office/word/2016/wordml/cid" xmlns:w16="http://schemas.microsoft.com/office/word/2018/wordml" xmlns:w16se="http://schemas.microsoft.com/office/word/2015/wordml/symex" xmlns:wpg="http://schemas.microsoft.com/office/word/2010/wordprocessingGroup" xmlns:wpi="http://schemas.microsoft.com/office/word/2010/wordprocessingInk" xmlns:wne="http://schemas.microsoft.com/office/word/2006/wordml" xmlns:wps="http://schemas.microsoft.com/office/word/2010/wordprocessingShape" mc:Ignorable="w14 w15 w16se w16cid w16 w16cex wp14">
+<w:numbering xmlns:wpc="http://schemas.microsoft.com/office/word/2010/wordprocessingCanvas" xmlns:cx="http://schemas.microsoft.com/office/drawing/2014/chartex" xmlns:cx1="http://schemas.microsoft.com/office/drawing/2015/9/8/chartex" xmlns:cx2="http://schemas.microsoft.com/office/drawing/2015/10/21/chartex" xmlns:cx3="http://schemas.microsoft.com/office/drawing/2016/5/9/chartex" xmlns:cx4="http://schemas.microsoft.com/office/drawing/2016/5/10/chartex" xmlns:cx5="http://schemas.microsoft.com/office/drawing/2016/5/11/chartex" xmlns:cx6="http://schemas.microsoft.com/office/drawing/2016/5/12/chartex" xmlns:cx7="http://schemas.microsoft.com/office/drawing/2016/5/13/chartex" xmlns:cx8="http://schemas.microsoft.com/office/drawing/2016/5/14/chartex" xmlns:mc="http://schemas.openxmlformats.org/markup-compatibility/2006" xmlns:aink="http://schemas.microsoft.com/office/drawing/2016/ink" xmlns:am3d="http://schemas.microsoft.com/office/drawing/2017/model3d" xmlns:o="urn:schemas-microsoft-com:office:office" xmlns:r="http://schemas.openxmlformats.org/officeDocument/2006/relationships" xmlns:m="http://schemas.openxmlformats.org/officeDocument/2006/math" xmlns:v="urn:schemas-microsoft-com:vml" xmlns:wp14="http://schemas.microsoft.com/office/word/2010/wordprocessingDrawing" xmlns:wp="http://schemas.openxmlformats.org/drawingml/2006/wordprocessingDrawing" xmlns:w10="urn:schemas-microsoft-com:office:word" xmlns:w="http://schemas.openxmlformats.org/wordprocessingml/2006/main" xmlns:w14="http://schemas.microsoft.com/office/word/2010/wordml" xmlns:w15="http://schemas.microsoft.com/office/word/2012/wordml" xmlns:w16cid="http://schemas.microsoft.com/office/word/2016/wordml/cid" xmlns:w16se="http://schemas.microsoft.com/office/word/2015/wordml/symex" xmlns:wpg="http://schemas.microsoft.com/office/word/2010/wordprocessingGroup" xmlns:wpi="http://schemas.microsoft.com/office/word/2010/wordprocessingInk" xmlns:wne="http://schemas.microsoft.com/office/word/2006/wordml" xmlns:wps="http://schemas.microsoft.com/office/word/2010/wordprocessingShape" mc:Ignorable="w14 w15 w16se w16cid wp14">
   <w:abstractNum w:abstractNumId="0" w15:restartNumberingAfterBreak="0">
     <w:nsid w:val="005204A5"/>
     <w:multiLevelType w:val="hybridMultilevel"/>
@@ -10524,7 +11322,7 @@
 </file>
 
 <file path=word/styles.xml><?xml version="1.0" encoding="utf-8"?>
-<w:styles xmlns:mc="http://schemas.openxmlformats.org/markup-compatibility/2006" xmlns:r="http://schemas.openxmlformats.org/officeDocument/2006/relationships" xmlns:w="http://schemas.openxmlformats.org/wordprocessingml/2006/main" xmlns:w14="http://schemas.microsoft.com/office/word/2010/wordml" xmlns:w15="http://schemas.microsoft.com/office/word/2012/wordml" xmlns:w16cex="http://schemas.microsoft.com/office/word/2018/wordml/cex" xmlns:w16cid="http://schemas.microsoft.com/office/word/2016/wordml/cid" xmlns:w16="http://schemas.microsoft.com/office/word/2018/wordml" xmlns:w16se="http://schemas.microsoft.com/office/word/2015/wordml/symex" mc:Ignorable="w14 w15 w16se w16cid w16 w16cex">
+<w:styles xmlns:mc="http://schemas.openxmlformats.org/markup-compatibility/2006" xmlns:r="http://schemas.openxmlformats.org/officeDocument/2006/relationships" xmlns:w="http://schemas.openxmlformats.org/wordprocessingml/2006/main" xmlns:w14="http://schemas.microsoft.com/office/word/2010/wordml" xmlns:w15="http://schemas.microsoft.com/office/word/2012/wordml" xmlns:w16cid="http://schemas.microsoft.com/office/word/2016/wordml/cid" xmlns:w16se="http://schemas.microsoft.com/office/word/2015/wordml/symex" mc:Ignorable="w14 w15 w16se w16cid">
   <w:docDefaults>
     <w:rPrDefault>
       <w:rPr>
@@ -10918,16 +11716,16 @@
     <w:lsdException w:name="Unresolved Mention" w:semiHidden="1" w:unhideWhenUsed="1"/>
     <w:lsdException w:name="Smart Link" w:semiHidden="1" w:unhideWhenUsed="1"/>
   </w:latentStyles>
-  <w:style w:type="paragraph" w:default="1" w:styleId="Normal">
+  <w:style w:type="paragraph" w:default="1" w:styleId="Standard">
     <w:name w:val="Normal"/>
     <w:qFormat/>
     <w:rsid w:val="007002AE"/>
   </w:style>
-  <w:style w:type="paragraph" w:styleId="Heading1">
+  <w:style w:type="paragraph" w:styleId="berschrift1">
     <w:name w:val="heading 1"/>
-    <w:basedOn w:val="Normal"/>
-    <w:next w:val="Normal"/>
-    <w:link w:val="Heading1Char"/>
+    <w:basedOn w:val="Standard"/>
+    <w:next w:val="Standard"/>
+    <w:link w:val="berschrift1Zchn"/>
     <w:uiPriority w:val="9"/>
     <w:qFormat/>
     <w:rsid w:val="007002AE"/>
@@ -10944,11 +11742,11 @@
       <w:szCs w:val="32"/>
     </w:rPr>
   </w:style>
-  <w:style w:type="paragraph" w:styleId="Heading2">
+  <w:style w:type="paragraph" w:styleId="berschrift2">
     <w:name w:val="heading 2"/>
-    <w:basedOn w:val="Normal"/>
-    <w:next w:val="Normal"/>
-    <w:link w:val="Heading2Char"/>
+    <w:basedOn w:val="Standard"/>
+    <w:next w:val="Standard"/>
+    <w:link w:val="berschrift2Zchn"/>
     <w:uiPriority w:val="9"/>
     <w:unhideWhenUsed/>
     <w:qFormat/>
@@ -10966,11 +11764,11 @@
       <w:szCs w:val="26"/>
     </w:rPr>
   </w:style>
-  <w:style w:type="paragraph" w:styleId="Heading3">
+  <w:style w:type="paragraph" w:styleId="berschrift3">
     <w:name w:val="heading 3"/>
-    <w:basedOn w:val="Normal"/>
-    <w:next w:val="Normal"/>
-    <w:link w:val="Heading3Char"/>
+    <w:basedOn w:val="Standard"/>
+    <w:next w:val="Standard"/>
+    <w:link w:val="berschrift3Zchn"/>
     <w:uiPriority w:val="9"/>
     <w:unhideWhenUsed/>
     <w:qFormat/>
@@ -10988,13 +11786,13 @@
       <w:szCs w:val="24"/>
     </w:rPr>
   </w:style>
-  <w:style w:type="character" w:default="1" w:styleId="DefaultParagraphFont">
+  <w:style w:type="character" w:default="1" w:styleId="Absatz-Standardschriftart">
     <w:name w:val="Default Paragraph Font"/>
     <w:uiPriority w:val="1"/>
     <w:semiHidden/>
     <w:unhideWhenUsed/>
   </w:style>
-  <w:style w:type="table" w:default="1" w:styleId="TableNormal">
+  <w:style w:type="table" w:default="1" w:styleId="NormaleTabelle">
     <w:name w:val="Normal Table"/>
     <w:uiPriority w:val="99"/>
     <w:semiHidden/>
@@ -11009,16 +11807,16 @@
       </w:tblCellMar>
     </w:tblPr>
   </w:style>
-  <w:style w:type="numbering" w:default="1" w:styleId="NoList">
+  <w:style w:type="numbering" w:default="1" w:styleId="KeineListe">
     <w:name w:val="No List"/>
     <w:uiPriority w:val="99"/>
     <w:semiHidden/>
     <w:unhideWhenUsed/>
   </w:style>
-  <w:style w:type="character" w:customStyle="1" w:styleId="Heading1Char">
-    <w:name w:val="Heading 1 Char"/>
-    <w:basedOn w:val="DefaultParagraphFont"/>
-    <w:link w:val="Heading1"/>
+  <w:style w:type="character" w:customStyle="1" w:styleId="berschrift1Zchn">
+    <w:name w:val="Überschrift 1 Zchn"/>
+    <w:basedOn w:val="Absatz-Standardschriftart"/>
+    <w:link w:val="berschrift1"/>
     <w:uiPriority w:val="9"/>
     <w:rsid w:val="007002AE"/>
     <w:rPr>
@@ -11028,10 +11826,10 @@
       <w:szCs w:val="32"/>
     </w:rPr>
   </w:style>
-  <w:style w:type="paragraph" w:styleId="BalloonText">
+  <w:style w:type="paragraph" w:styleId="Sprechblasentext">
     <w:name w:val="Balloon Text"/>
-    <w:basedOn w:val="Normal"/>
-    <w:link w:val="BalloonTextChar"/>
+    <w:basedOn w:val="Standard"/>
+    <w:link w:val="SprechblasentextZchn"/>
     <w:uiPriority w:val="99"/>
     <w:semiHidden/>
     <w:unhideWhenUsed/>
@@ -11045,10 +11843,10 @@
       <w:szCs w:val="18"/>
     </w:rPr>
   </w:style>
-  <w:style w:type="character" w:customStyle="1" w:styleId="BalloonTextChar">
-    <w:name w:val="Balloon Text Char"/>
-    <w:basedOn w:val="DefaultParagraphFont"/>
-    <w:link w:val="BalloonText"/>
+  <w:style w:type="character" w:customStyle="1" w:styleId="SprechblasentextZchn">
+    <w:name w:val="Sprechblasentext Zchn"/>
+    <w:basedOn w:val="Absatz-Standardschriftart"/>
+    <w:link w:val="Sprechblasentext"/>
     <w:uiPriority w:val="99"/>
     <w:semiHidden/>
     <w:rsid w:val="007002AE"/>
@@ -11058,10 +11856,10 @@
       <w:szCs w:val="18"/>
     </w:rPr>
   </w:style>
-  <w:style w:type="character" w:customStyle="1" w:styleId="Heading2Char">
-    <w:name w:val="Heading 2 Char"/>
-    <w:basedOn w:val="DefaultParagraphFont"/>
-    <w:link w:val="Heading2"/>
+  <w:style w:type="character" w:customStyle="1" w:styleId="berschrift2Zchn">
+    <w:name w:val="Überschrift 2 Zchn"/>
+    <w:basedOn w:val="Absatz-Standardschriftart"/>
+    <w:link w:val="berschrift2"/>
     <w:uiPriority w:val="9"/>
     <w:rsid w:val="00C97284"/>
     <w:rPr>
@@ -11071,10 +11869,10 @@
       <w:szCs w:val="26"/>
     </w:rPr>
   </w:style>
-  <w:style w:type="paragraph" w:styleId="Caption">
+  <w:style w:type="paragraph" w:styleId="Beschriftung">
     <w:name w:val="caption"/>
-    <w:basedOn w:val="Normal"/>
-    <w:next w:val="Normal"/>
+    <w:basedOn w:val="Standard"/>
+    <w:next w:val="Standard"/>
     <w:uiPriority w:val="35"/>
     <w:unhideWhenUsed/>
     <w:qFormat/>
@@ -11090,10 +11888,10 @@
       <w:szCs w:val="18"/>
     </w:rPr>
   </w:style>
-  <w:style w:type="character" w:customStyle="1" w:styleId="Heading3Char">
-    <w:name w:val="Heading 3 Char"/>
-    <w:basedOn w:val="DefaultParagraphFont"/>
-    <w:link w:val="Heading3"/>
+  <w:style w:type="character" w:customStyle="1" w:styleId="berschrift3Zchn">
+    <w:name w:val="Überschrift 3 Zchn"/>
+    <w:basedOn w:val="Absatz-Standardschriftart"/>
+    <w:link w:val="berschrift3"/>
     <w:uiPriority w:val="9"/>
     <w:rsid w:val="004851AE"/>
     <w:rPr>
@@ -11103,7 +11901,7 @@
       <w:szCs w:val="24"/>
     </w:rPr>
   </w:style>
-  <w:style w:type="paragraph" w:styleId="NoSpacing">
+  <w:style w:type="paragraph" w:styleId="KeinLeerraum">
     <w:name w:val="No Spacing"/>
     <w:uiPriority w:val="1"/>
     <w:qFormat/>
@@ -11114,7 +11912,7 @@
   </w:style>
   <w:style w:type="character" w:styleId="Hyperlink">
     <w:name w:val="Hyperlink"/>
-    <w:basedOn w:val="DefaultParagraphFont"/>
+    <w:basedOn w:val="Absatz-Standardschriftart"/>
     <w:uiPriority w:val="99"/>
     <w:unhideWhenUsed/>
     <w:rsid w:val="004851AE"/>
@@ -11123,9 +11921,9 @@
       <w:u w:val="single"/>
     </w:rPr>
   </w:style>
-  <w:style w:type="paragraph" w:styleId="ListParagraph">
+  <w:style w:type="paragraph" w:styleId="Listenabsatz">
     <w:name w:val="List Paragraph"/>
-    <w:basedOn w:val="Normal"/>
+    <w:basedOn w:val="Standard"/>
     <w:uiPriority w:val="34"/>
     <w:qFormat/>
     <w:rsid w:val="000A2EE2"/>
@@ -11133,6 +11931,25 @@
       <w:ind w:left="720"/>
       <w:contextualSpacing/>
     </w:pPr>
+  </w:style>
+  <w:style w:type="table" w:styleId="Tabellenraster">
+    <w:name w:val="Table Grid"/>
+    <w:basedOn w:val="NormaleTabelle"/>
+    <w:uiPriority w:val="39"/>
+    <w:rsid w:val="00CF5E0D"/>
+    <w:pPr>
+      <w:spacing w:after="0" w:line="240" w:lineRule="auto"/>
+    </w:pPr>
+    <w:tblPr>
+      <w:tblBorders>
+        <w:top w:val="single" w:sz="4" w:space="0" w:color="auto"/>
+        <w:left w:val="single" w:sz="4" w:space="0" w:color="auto"/>
+        <w:bottom w:val="single" w:sz="4" w:space="0" w:color="auto"/>
+        <w:right w:val="single" w:sz="4" w:space="0" w:color="auto"/>
+        <w:insideH w:val="single" w:sz="4" w:space="0" w:color="auto"/>
+        <w:insideV w:val="single" w:sz="4" w:space="0" w:color="auto"/>
+      </w:tblBorders>
+    </w:tblPr>
   </w:style>
 </w:styles>
 </file>
@@ -11437,7 +12254,7 @@
 </file>
 
 <file path=customXml/itemProps1.xml><?xml version="1.0" encoding="utf-8"?>
-<ds:datastoreItem xmlns:ds="http://schemas.openxmlformats.org/officeDocument/2006/customXml" ds:itemID="{149D2B7F-7990-421E-8C3E-E1CFA8DCFE97}">
+<ds:datastoreItem xmlns:ds="http://schemas.openxmlformats.org/officeDocument/2006/customXml" ds:itemID="{33CE6A47-14E9-49C6-8047-940968E9C9C4}">
   <ds:schemaRefs>
     <ds:schemaRef ds:uri="http://schemas.openxmlformats.org/officeDocument/2006/bibliography"/>
   </ds:schemaRefs>
